--- a/software development models.docx
+++ b/software development models.docx
@@ -74,8 +74,8 @@
         </w:rPr>
       </w:pPr>
       <w:r>
-        <w:object w:dxaOrig="8848" w:dyaOrig="4433">
-          <v:rect xmlns:o="urn:schemas-microsoft-com:office:office" xmlns:v="urn:schemas-microsoft-com:vml" id="rectole0000000000" style="width:442.400000pt;height:221.650000pt" o:preferrelative="t" o:ole="">
+        <w:object w:dxaOrig="8949" w:dyaOrig="4495">
+          <v:rect xmlns:o="urn:schemas-microsoft-com:office:office" xmlns:v="urn:schemas-microsoft-com:vml" id="rectole0000000000" style="width:447.450000pt;height:224.750000pt" o:preferrelative="t" o:ole="">
             <o:lock v:ext="edit"/>
             <v:imagedata xmlns:r="http://schemas.openxmlformats.org/officeDocument/2006/relationships" r:id="docRId1" o:title=""/>
           </v:rect>
@@ -1000,8 +1000,8 @@
         </w:rPr>
       </w:pPr>
       <w:r>
-        <w:object w:dxaOrig="8848" w:dyaOrig="4433">
-          <v:rect xmlns:o="urn:schemas-microsoft-com:office:office" xmlns:v="urn:schemas-microsoft-com:vml" id="rectole0000000001" style="width:442.400000pt;height:221.650000pt" o:preferrelative="t" o:ole="">
+        <w:object w:dxaOrig="8949" w:dyaOrig="4495">
+          <v:rect xmlns:o="urn:schemas-microsoft-com:office:office" xmlns:v="urn:schemas-microsoft-com:vml" id="rectole0000000001" style="width:447.450000pt;height:224.750000pt" o:preferrelative="t" o:ole="">
             <o:lock v:ext="edit"/>
             <v:imagedata xmlns:r="http://schemas.openxmlformats.org/officeDocument/2006/relationships" r:id="docRId3" o:title=""/>
           </v:rect>
@@ -1835,8 +1835,8 @@
         </w:rPr>
       </w:pPr>
       <w:r>
-        <w:object w:dxaOrig="8848" w:dyaOrig="4433">
-          <v:rect xmlns:o="urn:schemas-microsoft-com:office:office" xmlns:v="urn:schemas-microsoft-com:vml" id="rectole0000000002" style="width:442.400000pt;height:221.650000pt" o:preferrelative="t" o:ole="">
+        <w:object w:dxaOrig="8949" w:dyaOrig="4495">
+          <v:rect xmlns:o="urn:schemas-microsoft-com:office:office" xmlns:v="urn:schemas-microsoft-com:vml" id="rectole0000000002" style="width:447.450000pt;height:224.750000pt" o:preferrelative="t" o:ole="">
             <o:lock v:ext="edit"/>
             <v:imagedata xmlns:r="http://schemas.openxmlformats.org/officeDocument/2006/relationships" r:id="docRId5" o:title=""/>
           </v:rect>
@@ -2534,7 +2534,7 @@
           <w:sz w:val="32"/>
           <w:shd w:fill="auto" w:val="clear"/>
         </w:rPr>
-        <w:t xml:space="preserve">4.Iterative Model</w:t>
+        <w:t xml:space="preserve">4. Spiral Model</w:t>
       </w:r>
     </w:p>
     <w:p>
@@ -2564,7 +2564,7 @@
           <w:sz w:val="22"/>
           <w:shd w:fill="auto" w:val="clear"/>
         </w:rPr>
-        <w:t xml:space="preserve">In Iterative model we start developing the software with some requirements and when it is developed, it is reviewed. If there are requirements for changes in it, then we develop a new version of the software based on those requirements. This process repeats itself many times until we get our final product.</w:t>
+        <w:t xml:space="preserve">Spiral model is a software development process model. This model has characteristics of both iterative and waterfall models. This model is used in projects which are large and complex. This model was named spiral because if we look at its figure, it looks like a spiral, in which a long curved line starts from the center point and makes many loops around it. The number of loops in the spiral is not decided in advance but it depends on the size of the project and the changing requirements of the user. We also call each loop of the spiral a phase of the software development process.</w:t>
       </w:r>
     </w:p>
     <w:p>
@@ -2594,67 +2594,7 @@
           <w:sz w:val="22"/>
           <w:shd w:fill="auto" w:val="clear"/>
         </w:rPr>
-        <w:t xml:space="preserve">So, in Iterative model a software is developed by following several iterations. Iteration means that we are repeating the development process again and again. For example, we develop the first version of the software following the SDLC process with some software requirements.</w:t>
-      </w:r>
-    </w:p>
-    <w:p>
-      <w:pPr>
-        <w:numPr>
-          <w:ilvl w:val="0"/>
-          <w:numId w:val="28"/>
-        </w:numPr>
-        <w:spacing w:before="0" w:after="200" w:line="240"/>
-        <w:ind w:right="0" w:left="720" w:hanging="360"/>
-        <w:jc w:val="left"/>
-        <w:rPr>
-          <w:rFonts w:ascii="Times New Roman" w:hAnsi="Times New Roman" w:cs="Times New Roman" w:eastAsia="Times New Roman"/>
-          <w:color w:val="auto"/>
-          <w:spacing w:val="0"/>
-          <w:position w:val="0"/>
-          <w:sz w:val="22"/>
-          <w:shd w:fill="auto" w:val="clear"/>
-        </w:rPr>
-      </w:pPr>
-      <w:r>
-        <w:rPr>
-          <w:rFonts w:ascii="Times New Roman" w:hAnsi="Times New Roman" w:cs="Times New Roman" w:eastAsia="Times New Roman"/>
-          <w:color w:val="auto"/>
-          <w:spacing w:val="0"/>
-          <w:position w:val="0"/>
-          <w:sz w:val="22"/>
-          <w:shd w:fill="auto" w:val="clear"/>
-        </w:rPr>
-        <w:t xml:space="preserve">After the first version is developed, if there is a need to change the software , then a new version is developed with the second iteration. Now again we will see if the new version is enough, if not then we will make changes in it with the third iteration. The iteration will be repeated until the complete software is ready.</w:t>
-      </w:r>
-    </w:p>
-    <w:p>
-      <w:pPr>
-        <w:numPr>
-          <w:ilvl w:val="0"/>
-          <w:numId w:val="28"/>
-        </w:numPr>
-        <w:spacing w:before="0" w:after="200" w:line="240"/>
-        <w:ind w:right="0" w:left="720" w:hanging="360"/>
-        <w:jc w:val="left"/>
-        <w:rPr>
-          <w:rFonts w:ascii="Times New Roman" w:hAnsi="Times New Roman" w:cs="Times New Roman" w:eastAsia="Times New Roman"/>
-          <w:color w:val="auto"/>
-          <w:spacing w:val="0"/>
-          <w:position w:val="0"/>
-          <w:sz w:val="22"/>
-          <w:shd w:fill="auto" w:val="clear"/>
-        </w:rPr>
-      </w:pPr>
-      <w:r>
-        <w:rPr>
-          <w:rFonts w:ascii="Times New Roman" w:hAnsi="Times New Roman" w:cs="Times New Roman" w:eastAsia="Times New Roman"/>
-          <w:color w:val="auto"/>
-          <w:spacing w:val="0"/>
-          <w:position w:val="0"/>
-          <w:sz w:val="22"/>
-          <w:shd w:fill="auto" w:val="clear"/>
-        </w:rPr>
-        <w:t xml:space="preserve">The basic concept of Iterative model is that the software should be developed through repeated cycles or what we also call iteration and only a small part of it should be developed at a time. This model was developed to overcome the drawbacks of the classical waterfall model.</w:t>
+        <w:t xml:space="preserve">A software project goes through these loops again and again in iterations. After each iteration a more and more complete version of the software is developed. The most special thing about this model is that risks are identified in each phase and they are resolved through prototyping. This feature is also called Risk Handling.</w:t>
       </w:r>
     </w:p>
     <w:p>
@@ -2672,8 +2612,8 @@
         </w:rPr>
       </w:pPr>
       <w:r>
-        <w:object w:dxaOrig="8848" w:dyaOrig="4433">
-          <v:rect xmlns:o="urn:schemas-microsoft-com:office:office" xmlns:v="urn:schemas-microsoft-com:vml" id="rectole0000000003" style="width:442.400000pt;height:221.650000pt" o:preferrelative="t" o:ole="">
+        <w:object w:dxaOrig="8949" w:dyaOrig="4495">
+          <v:rect xmlns:o="urn:schemas-microsoft-com:office:office" xmlns:v="urn:schemas-microsoft-com:vml" id="rectole0000000003" style="width:447.450000pt;height:224.750000pt" o:preferrelative="t" o:ole="">
             <o:lock v:ext="edit"/>
             <v:imagedata xmlns:r="http://schemas.openxmlformats.org/officeDocument/2006/relationships" r:id="docRId7" o:title=""/>
           </v:rect>
@@ -2688,10 +2628,10 @@
         <w:jc w:val="left"/>
         <w:rPr>
           <w:rFonts w:ascii="Times New Roman" w:hAnsi="Times New Roman" w:cs="Times New Roman" w:eastAsia="Times New Roman"/>
-          <w:color w:val="auto"/>
-          <w:spacing w:val="0"/>
-          <w:position w:val="0"/>
-          <w:sz w:val="22"/>
+          <w:color w:val="9B00D3"/>
+          <w:spacing w:val="0"/>
+          <w:position w:val="0"/>
+          <w:sz w:val="28"/>
           <w:shd w:fill="auto" w:val="clear"/>
         </w:rPr>
       </w:pPr>
@@ -2703,10 +2643,10 @@
         <w:jc w:val="left"/>
         <w:rPr>
           <w:rFonts w:ascii="Times New Roman" w:hAnsi="Times New Roman" w:cs="Times New Roman" w:eastAsia="Times New Roman"/>
-          <w:color w:val="auto"/>
-          <w:spacing w:val="0"/>
-          <w:position w:val="0"/>
-          <w:sz w:val="22"/>
+          <w:color w:val="9B00D3"/>
+          <w:spacing w:val="0"/>
+          <w:position w:val="0"/>
+          <w:sz w:val="28"/>
           <w:shd w:fill="auto" w:val="clear"/>
         </w:rPr>
       </w:pPr>
@@ -2720,7 +2660,7 @@
           <w:sz w:val="28"/>
           <w:shd w:fill="auto" w:val="clear"/>
         </w:rPr>
-        <w:t xml:space="preserve">Phases of iterative model</w:t>
+        <w:t xml:space="preserve">Phases Spiral model</w:t>
       </w:r>
     </w:p>
     <w:p>
@@ -2744,25 +2684,13 @@
       <w:r>
         <w:rPr>
           <w:rFonts w:ascii="Times New Roman" w:hAnsi="Times New Roman" w:cs="Times New Roman" w:eastAsia="Times New Roman"/>
-          <w:b/>
-          <w:color w:val="auto"/>
-          <w:spacing w:val="0"/>
-          <w:position w:val="0"/>
-          <w:sz w:val="22"/>
-          <w:shd w:fill="auto" w:val="clear"/>
-        </w:rPr>
-        <w:t xml:space="preserve">Requirement gathering &amp; analysis: </w:t>
-      </w:r>
-      <w:r>
-        <w:rPr>
-          <w:rFonts w:ascii="Times New Roman" w:hAnsi="Times New Roman" w:cs="Times New Roman" w:eastAsia="Times New Roman"/>
-          <w:color w:val="auto"/>
-          <w:spacing w:val="0"/>
-          <w:position w:val="0"/>
-          <w:sz w:val="22"/>
-          <w:shd w:fill="auto" w:val="clear"/>
-        </w:rPr>
-        <w:t xml:space="preserve">In this phase, all the software requirements of the customer are collected and it is analyzed whether those requirements can be meet or not. Besides, it is also checked whether this project will not go beyond our budget.</w:t>
+          <w:color w:val="auto"/>
+          <w:spacing w:val="0"/>
+          <w:position w:val="0"/>
+          <w:sz w:val="22"/>
+          <w:shd w:fill="auto" w:val="clear"/>
+        </w:rPr>
+        <w:t xml:space="preserve">Determining objectives and alternate solutions: In the first phase, whatever requirements the customer has related to the software are collected. On the basis of which objectives are identified and analyzed and various alternative solutions are proposed.</w:t>
       </w:r>
     </w:p>
     <w:p>
@@ -2786,25 +2714,13 @@
       <w:r>
         <w:rPr>
           <w:rFonts w:ascii="Times New Roman" w:hAnsi="Times New Roman" w:cs="Times New Roman" w:eastAsia="Times New Roman"/>
-          <w:b/>
-          <w:color w:val="auto"/>
-          <w:spacing w:val="0"/>
-          <w:position w:val="0"/>
-          <w:sz w:val="22"/>
-          <w:shd w:fill="auto" w:val="clear"/>
-        </w:rPr>
-        <w:t xml:space="preserve">Design: </w:t>
-      </w:r>
-      <w:r>
-        <w:rPr>
-          <w:rFonts w:ascii="Times New Roman" w:hAnsi="Times New Roman" w:cs="Times New Roman" w:eastAsia="Times New Roman"/>
-          <w:color w:val="auto"/>
-          <w:spacing w:val="0"/>
-          <w:position w:val="0"/>
-          <w:sz w:val="22"/>
-          <w:shd w:fill="auto" w:val="clear"/>
-        </w:rPr>
-        <w:t xml:space="preserve">In this phase the design of software is prepared. For this, various diagrams like Data Flow diagram, class diagram, activity diagram, state transition diagram, etc. are used.</w:t>
+          <w:color w:val="auto"/>
+          <w:spacing w:val="0"/>
+          <w:position w:val="0"/>
+          <w:sz w:val="22"/>
+          <w:shd w:fill="auto" w:val="clear"/>
+        </w:rPr>
+        <w:t xml:space="preserve">Identifying and resolving risks: In this phase, all the proposed solutions are assessed and the best solution is selected. Now that solution is analyzed and the risks related to it are identified. Now the identified risks are resolved through some best strategy.</w:t>
       </w:r>
     </w:p>
     <w:p>
@@ -2828,25 +2744,13 @@
       <w:r>
         <w:rPr>
           <w:rFonts w:ascii="Times New Roman" w:hAnsi="Times New Roman" w:cs="Times New Roman" w:eastAsia="Times New Roman"/>
-          <w:b/>
-          <w:color w:val="auto"/>
-          <w:spacing w:val="0"/>
-          <w:position w:val="0"/>
-          <w:sz w:val="22"/>
-          <w:shd w:fill="auto" w:val="clear"/>
-        </w:rPr>
-        <w:t xml:space="preserve">Implementation: </w:t>
-      </w:r>
-      <w:r>
-        <w:rPr>
-          <w:rFonts w:ascii="Times New Roman" w:hAnsi="Times New Roman" w:cs="Times New Roman" w:eastAsia="Times New Roman"/>
-          <w:color w:val="auto"/>
-          <w:spacing w:val="0"/>
-          <w:position w:val="0"/>
-          <w:sz w:val="22"/>
-          <w:shd w:fill="auto" w:val="clear"/>
-        </w:rPr>
-        <w:t xml:space="preserve">Now the design of software is implemented in coding through various programming languages. We also call this coding phase.</w:t>
+          <w:color w:val="auto"/>
+          <w:spacing w:val="0"/>
+          <w:position w:val="0"/>
+          <w:sz w:val="22"/>
+          <w:shd w:fill="auto" w:val="clear"/>
+        </w:rPr>
+        <w:t xml:space="preserve">Develop and test: Now the development of software is started. In this phase various features are implemented, that is, their coding is done. Then those features are verified through testing.</w:t>
       </w:r>
     </w:p>
     <w:p>
@@ -2870,151 +2774,13 @@
       <w:r>
         <w:rPr>
           <w:rFonts w:ascii="Times New Roman" w:hAnsi="Times New Roman" w:cs="Times New Roman" w:eastAsia="Times New Roman"/>
-          <w:b/>
-          <w:color w:val="auto"/>
-          <w:spacing w:val="0"/>
-          <w:position w:val="0"/>
-          <w:sz w:val="22"/>
-          <w:shd w:fill="auto" w:val="clear"/>
-        </w:rPr>
-        <w:t xml:space="preserve">Testing: </w:t>
-      </w:r>
-      <w:r>
-        <w:rPr>
-          <w:rFonts w:ascii="Times New Roman" w:hAnsi="Times New Roman" w:cs="Times New Roman" w:eastAsia="Times New Roman"/>
-          <w:color w:val="auto"/>
-          <w:spacing w:val="0"/>
-          <w:position w:val="0"/>
-          <w:sz w:val="22"/>
-          <w:shd w:fill="auto" w:val="clear"/>
-        </w:rPr>
-        <w:t xml:space="preserve">After the coding of the software is done, it is now tested so that the bugs and errors present in it can be identified. To do this, various testing techniques like performance testing, security testing, requirement testing, stress testing, etc. are done.</w:t>
-      </w:r>
-    </w:p>
-    <w:p>
-      <w:pPr>
-        <w:numPr>
-          <w:ilvl w:val="0"/>
-          <w:numId w:val="30"/>
-        </w:numPr>
-        <w:spacing w:before="0" w:after="200" w:line="240"/>
-        <w:ind w:right="0" w:left="720" w:hanging="360"/>
-        <w:jc w:val="left"/>
-        <w:rPr>
-          <w:rFonts w:ascii="Times New Roman" w:hAnsi="Times New Roman" w:cs="Times New Roman" w:eastAsia="Times New Roman"/>
-          <w:color w:val="auto"/>
-          <w:spacing w:val="0"/>
-          <w:position w:val="0"/>
-          <w:sz w:val="22"/>
-          <w:shd w:fill="auto" w:val="clear"/>
-        </w:rPr>
-      </w:pPr>
-      <w:r>
-        <w:rPr>
-          <w:rFonts w:ascii="Times New Roman" w:hAnsi="Times New Roman" w:cs="Times New Roman" w:eastAsia="Times New Roman"/>
-          <w:b/>
-          <w:color w:val="auto"/>
-          <w:spacing w:val="0"/>
-          <w:position w:val="0"/>
-          <w:sz w:val="22"/>
-          <w:shd w:fill="auto" w:val="clear"/>
-        </w:rPr>
-        <w:t xml:space="preserve">Deployment: </w:t>
-      </w:r>
-      <w:r>
-        <w:rPr>
-          <w:rFonts w:ascii="Times New Roman" w:hAnsi="Times New Roman" w:cs="Times New Roman" w:eastAsia="Times New Roman"/>
-          <w:color w:val="auto"/>
-          <w:spacing w:val="0"/>
-          <w:position w:val="0"/>
-          <w:sz w:val="22"/>
-          <w:shd w:fill="auto" w:val="clear"/>
-        </w:rPr>
-        <w:t xml:space="preserve">Finally the software is given to the customer. After this the customer starts using that software in his work environment.</w:t>
-      </w:r>
-    </w:p>
-    <w:p>
-      <w:pPr>
-        <w:numPr>
-          <w:ilvl w:val="0"/>
-          <w:numId w:val="30"/>
-        </w:numPr>
-        <w:spacing w:before="0" w:after="200" w:line="240"/>
-        <w:ind w:right="0" w:left="720" w:hanging="360"/>
-        <w:jc w:val="left"/>
-        <w:rPr>
-          <w:rFonts w:ascii="Times New Roman" w:hAnsi="Times New Roman" w:cs="Times New Roman" w:eastAsia="Times New Roman"/>
-          <w:color w:val="auto"/>
-          <w:spacing w:val="0"/>
-          <w:position w:val="0"/>
-          <w:sz w:val="22"/>
-          <w:shd w:fill="auto" w:val="clear"/>
-        </w:rPr>
-      </w:pPr>
-      <w:r>
-        <w:rPr>
-          <w:rFonts w:ascii="Times New Roman" w:hAnsi="Times New Roman" w:cs="Times New Roman" w:eastAsia="Times New Roman"/>
-          <w:b/>
-          <w:color w:val="auto"/>
-          <w:spacing w:val="0"/>
-          <w:position w:val="0"/>
-          <w:sz w:val="22"/>
-          <w:shd w:fill="auto" w:val="clear"/>
-        </w:rPr>
-        <w:t xml:space="preserve">Review</w:t>
-      </w:r>
-      <w:r>
-        <w:rPr>
-          <w:rFonts w:ascii="Times New Roman" w:hAnsi="Times New Roman" w:cs="Times New Roman" w:eastAsia="Times New Roman"/>
-          <w:color w:val="auto"/>
-          <w:spacing w:val="0"/>
-          <w:position w:val="0"/>
-          <w:sz w:val="22"/>
-          <w:shd w:fill="auto" w:val="clear"/>
-        </w:rPr>
-        <w:t xml:space="preserve">: After the software is deployed in its work environment, it is reviewed. If any error/bug is found or any new requirements come in front of developer, then again these phases are repeated with new iteration and a new version is developed.</w:t>
-      </w:r>
-    </w:p>
-    <w:p>
-      <w:pPr>
-        <w:numPr>
-          <w:ilvl w:val="0"/>
-          <w:numId w:val="30"/>
-        </w:numPr>
-        <w:spacing w:before="0" w:after="200" w:line="240"/>
-        <w:ind w:right="0" w:left="720" w:hanging="360"/>
-        <w:jc w:val="left"/>
-        <w:rPr>
-          <w:rFonts w:ascii="Times New Roman" w:hAnsi="Times New Roman" w:cs="Times New Roman" w:eastAsia="Times New Roman"/>
-          <w:color w:val="9B00D3"/>
-          <w:spacing w:val="0"/>
-          <w:position w:val="0"/>
-          <w:sz w:val="28"/>
-          <w:shd w:fill="auto" w:val="clear"/>
-        </w:rPr>
-      </w:pPr>
-      <w:r>
-        <w:rPr>
-          <w:rFonts w:ascii="Times New Roman" w:hAnsi="Times New Roman" w:cs="Times New Roman" w:eastAsia="Times New Roman"/>
-          <w:b/>
-          <w:color w:val="auto"/>
-          <w:spacing w:val="0"/>
-          <w:position w:val="0"/>
-          <w:sz w:val="22"/>
-          <w:shd w:fill="auto" w:val="clear"/>
-        </w:rPr>
-        <w:t xml:space="preserve">Maintenance: </w:t>
-      </w:r>
-      <w:r>
-        <w:rPr>
-          <w:rFonts w:ascii="Times New Roman" w:hAnsi="Times New Roman" w:cs="Times New Roman" w:eastAsia="Times New Roman"/>
-          <w:color w:val="auto"/>
-          <w:spacing w:val="0"/>
-          <w:position w:val="0"/>
-          <w:sz w:val="22"/>
-          <w:shd w:fill="auto" w:val="clear"/>
-        </w:rPr>
-        <w:t xml:space="preserve">In this phase we look at customer feedback, solve problems, fix errors, update software, etc.</w:t>
+          <w:color w:val="auto"/>
+          <w:spacing w:val="0"/>
+          <w:position w:val="0"/>
+          <w:sz w:val="22"/>
+          <w:shd w:fill="auto" w:val="clear"/>
+        </w:rPr>
+        <w:t xml:space="preserve">Review and plan for the next phase: In this phase the developed version of the software is given to the customer and he evaluates it. Gives his feedback and tells new requirements. Finally planning for the next phase (next spiral) is started.</w:t>
       </w:r>
     </w:p>
     <w:p>
@@ -3041,7 +2807,7 @@
           <w:sz w:val="28"/>
           <w:shd w:fill="auto" w:val="clear"/>
         </w:rPr>
-        <w:t xml:space="preserve">Advantage of Iterative model</w:t>
+        <w:t xml:space="preserve">Advantages of Spiral Model</w:t>
       </w:r>
     </w:p>
     <w:p>
@@ -3071,7 +2837,7 @@
           <w:sz w:val="22"/>
           <w:shd w:fill="auto" w:val="clear"/>
         </w:rPr>
-        <w:t xml:space="preserve">In iterative models, bugs and errors can be identified quickly.</w:t>
+        <w:t xml:space="preserve">If we have to add additional functionality or make any changes to the software, then through this model we can do so in the later stages also.</w:t>
       </w:r>
     </w:p>
     <w:p>
@@ -3101,7 +2867,7 @@
           <w:sz w:val="22"/>
           <w:shd w:fill="auto" w:val="clear"/>
         </w:rPr>
-        <w:t xml:space="preserve">Under this model, software is prepared quickly with some specifications.</w:t>
+        <w:t xml:space="preserve">Spiral model is suitable for large and complex projects.</w:t>
       </w:r>
     </w:p>
     <w:p>
@@ -3131,7 +2897,7 @@
           <w:sz w:val="22"/>
           <w:shd w:fill="auto" w:val="clear"/>
         </w:rPr>
-        <w:t xml:space="preserve">Testing and debugging the software becomes easier during each iteration.</w:t>
+        <w:t xml:space="preserve">It is easy to estimate how much the project will cost.</w:t>
       </w:r>
     </w:p>
     <w:p>
@@ -3161,7 +2927,7 @@
           <w:sz w:val="22"/>
           <w:shd w:fill="auto" w:val="clear"/>
         </w:rPr>
-        <w:t xml:space="preserve">We get reliable feedback from users along with blueprints.</w:t>
+        <w:t xml:space="preserve">Risk analysis is done in each phase of this model.</w:t>
       </w:r>
     </w:p>
     <w:p>
@@ -3191,7 +2957,7 @@
           <w:sz w:val="22"/>
           <w:shd w:fill="auto" w:val="clear"/>
         </w:rPr>
-        <w:t xml:space="preserve">This model is easily adaptable to constantly changing needs.</w:t>
+        <w:t xml:space="preserve">The customer can see the look of his software only in the early stages of the development process.</w:t>
       </w:r>
     </w:p>
     <w:p>
@@ -3221,37 +2987,7 @@
           <w:sz w:val="22"/>
           <w:shd w:fill="auto" w:val="clear"/>
         </w:rPr>
-        <w:t xml:space="preserve">During the software development process, additional time is devoted to development and limited time to documentation.</w:t>
-      </w:r>
-    </w:p>
-    <w:p>
-      <w:pPr>
-        <w:numPr>
-          <w:ilvl w:val="0"/>
-          <w:numId w:val="32"/>
-        </w:numPr>
-        <w:spacing w:before="0" w:after="200" w:line="240"/>
-        <w:ind w:right="0" w:left="720" w:hanging="360"/>
-        <w:jc w:val="left"/>
-        <w:rPr>
-          <w:rFonts w:ascii="Times New Roman" w:hAnsi="Times New Roman" w:cs="Times New Roman" w:eastAsia="Times New Roman"/>
-          <w:color w:val="auto"/>
-          <w:spacing w:val="0"/>
-          <w:position w:val="0"/>
-          <w:sz w:val="22"/>
-          <w:shd w:fill="auto" w:val="clear"/>
-        </w:rPr>
-      </w:pPr>
-      <w:r>
-        <w:rPr>
-          <w:rFonts w:ascii="Times New Roman" w:hAnsi="Times New Roman" w:cs="Times New Roman" w:eastAsia="Times New Roman"/>
-          <w:color w:val="auto"/>
-          <w:spacing w:val="0"/>
-          <w:position w:val="0"/>
-          <w:sz w:val="22"/>
-          <w:shd w:fill="auto" w:val="clear"/>
-        </w:rPr>
-        <w:t xml:space="preserve">Risks are identified and resolved during iteration.</w:t>
+        <w:t xml:space="preserve">Since continuous feedback is taken from the customer during the development process, the chances of customer satisfaction increases.</w:t>
       </w:r>
     </w:p>
     <w:p>
@@ -3278,7 +3014,7 @@
           <w:sz w:val="28"/>
           <w:shd w:fill="auto" w:val="clear"/>
         </w:rPr>
-        <w:t xml:space="preserve">Disadvantage of Iterative model</w:t>
+        <w:t xml:space="preserve">Disadvantage of Spiral Model</w:t>
       </w:r>
     </w:p>
     <w:p>
@@ -3308,7 +3044,7 @@
           <w:sz w:val="22"/>
           <w:shd w:fill="auto" w:val="clear"/>
         </w:rPr>
-        <w:t xml:space="preserve">Iterative model is not suitable for small projects.</w:t>
+        <w:t xml:space="preserve">This is the most complex model of SDLC, due to which it is quite difficult to manage.</w:t>
       </w:r>
     </w:p>
     <w:p>
@@ -3338,7 +3074,7 @@
           <w:sz w:val="22"/>
           <w:shd w:fill="auto" w:val="clear"/>
         </w:rPr>
-        <w:t xml:space="preserve">Since we have to repeat iterations many times in the software development process due to which we require more resources.</w:t>
+        <w:t xml:space="preserve">This model is not suitable for small projects.</w:t>
       </w:r>
     </w:p>
     <w:p>
@@ -3368,7 +3104,7 @@
           <w:sz w:val="22"/>
           <w:shd w:fill="auto" w:val="clear"/>
         </w:rPr>
-        <w:t xml:space="preserve">Since the requirements are constantly changing, we have to make frequent changes in the software.</w:t>
+        <w:t xml:space="preserve">The cost of this model is quite high.</w:t>
       </w:r>
     </w:p>
     <w:p>
@@ -3398,7 +3134,7 @@
           <w:sz w:val="22"/>
           <w:shd w:fill="auto" w:val="clear"/>
         </w:rPr>
-        <w:t xml:space="preserve">Due to constantly changing requirements, the budget of the project also increases and it takes more time to complete it.</w:t>
+        <w:t xml:space="preserve">It requires more documentation than other models.</w:t>
       </w:r>
     </w:p>
     <w:p>
@@ -3428,7 +3164,7 @@
           <w:sz w:val="22"/>
           <w:shd w:fill="auto" w:val="clear"/>
         </w:rPr>
-        <w:t xml:space="preserve">In this model, it is complicated to control the entire process of software development.</w:t>
+        <w:t xml:space="preserve">Experienced experts are required to evaluate and review the project from time to time.</w:t>
       </w:r>
     </w:p>
     <w:p>
@@ -3458,7 +3194,7 @@
           <w:sz w:val="22"/>
           <w:shd w:fill="auto" w:val="clear"/>
         </w:rPr>
-        <w:t xml:space="preserve">It is very difficult to tell by what date the complete software will be ready.</w:t>
+        <w:t xml:space="preserve">Using this model, the success of the project depends greatly on the risk analysis phase.</w:t>
       </w:r>
     </w:p>
     <w:p>
@@ -3475,6 +3211,21 @@
           <w:shd w:fill="auto" w:val="clear"/>
         </w:rPr>
       </w:pPr>
+    </w:p>
+    <w:p>
+      <w:pPr>
+        <w:spacing w:before="0" w:after="200" w:line="240"/>
+        <w:ind w:right="0" w:left="0" w:firstLine="0"/>
+        <w:jc w:val="left"/>
+        <w:rPr>
+          <w:rFonts w:ascii="Times New Roman" w:hAnsi="Times New Roman" w:cs="Times New Roman" w:eastAsia="Times New Roman"/>
+          <w:color w:val="auto"/>
+          <w:spacing w:val="0"/>
+          <w:position w:val="0"/>
+          <w:sz w:val="22"/>
+          <w:shd w:fill="auto" w:val="clear"/>
+        </w:rPr>
+      </w:pPr>
       <w:r>
         <w:rPr>
           <w:rFonts w:ascii="Times New Roman" w:hAnsi="Times New Roman" w:cs="Times New Roman" w:eastAsia="Times New Roman"/>
@@ -3485,7 +3236,7 @@
           <w:sz w:val="32"/>
           <w:shd w:fill="auto" w:val="clear"/>
         </w:rPr>
-        <w:t xml:space="preserve">5. Spiral Model</w:t>
+        <w:t xml:space="preserve">5.Agile Model</w:t>
       </w:r>
     </w:p>
     <w:p>
@@ -3515,7 +3266,7 @@
           <w:sz w:val="22"/>
           <w:shd w:fill="auto" w:val="clear"/>
         </w:rPr>
-        <w:t xml:space="preserve">Spiral model is a software development process model. This model has characteristics of both iterative and waterfall models. This model is used in projects which are large and complex. This model was named spiral because if we look at its figure, it looks like a spiral, in which a long curved line starts from the center point and makes many loops around it. The number of loops in the spiral is not decided in advance but it depends on the size of the project and the changing requirements of the user. We also call each loop of the spiral a phase of the software development process.</w:t>
+        <w:t xml:space="preserve">Agile model is a combination of iterative and incremental models, that is, it is made up of iterative and incremental models.</w:t>
       </w:r>
     </w:p>
     <w:p>
@@ -3545,7 +3296,67 @@
           <w:sz w:val="22"/>
           <w:shd w:fill="auto" w:val="clear"/>
         </w:rPr>
-        <w:t xml:space="preserve">A software project goes through these loops again and again in iterations. After each iteration a more and more complete version of the software is developed. The most special thing about this model is that risks are identified in each phase and they are resolved through prototyping. This feature is also called Risk Handling.</w:t>
+        <w:t xml:space="preserve">In Agile model, focus is given to process adaptability and customer satisfaction.</w:t>
+      </w:r>
+    </w:p>
+    <w:p>
+      <w:pPr>
+        <w:numPr>
+          <w:ilvl w:val="0"/>
+          <w:numId w:val="36"/>
+        </w:numPr>
+        <w:spacing w:before="0" w:after="200" w:line="240"/>
+        <w:ind w:right="0" w:left="720" w:hanging="360"/>
+        <w:jc w:val="left"/>
+        <w:rPr>
+          <w:rFonts w:ascii="Times New Roman" w:hAnsi="Times New Roman" w:cs="Times New Roman" w:eastAsia="Times New Roman"/>
+          <w:color w:val="auto"/>
+          <w:spacing w:val="0"/>
+          <w:position w:val="0"/>
+          <w:sz w:val="22"/>
+          <w:shd w:fill="auto" w:val="clear"/>
+        </w:rPr>
+      </w:pPr>
+      <w:r>
+        <w:rPr>
+          <w:rFonts w:ascii="Times New Roman" w:hAnsi="Times New Roman" w:cs="Times New Roman" w:eastAsia="Times New Roman"/>
+          <w:color w:val="auto"/>
+          <w:spacing w:val="0"/>
+          <w:position w:val="0"/>
+          <w:sz w:val="22"/>
+          <w:shd w:fill="auto" w:val="clear"/>
+        </w:rPr>
+        <w:t xml:space="preserve">In earlier times, iterative waterfall model was used to create software. But in today's time developers have to face many problems. The biggest problem is that in the middle of software development, the customer asks to make changes in the software. It takes a lot of time and money to make these changes.</w:t>
+      </w:r>
+    </w:p>
+    <w:p>
+      <w:pPr>
+        <w:numPr>
+          <w:ilvl w:val="0"/>
+          <w:numId w:val="36"/>
+        </w:numPr>
+        <w:spacing w:before="0" w:after="200" w:line="240"/>
+        <w:ind w:right="0" w:left="720" w:hanging="360"/>
+        <w:jc w:val="left"/>
+        <w:rPr>
+          <w:rFonts w:ascii="Times New Roman" w:hAnsi="Times New Roman" w:cs="Times New Roman" w:eastAsia="Times New Roman"/>
+          <w:color w:val="auto"/>
+          <w:spacing w:val="0"/>
+          <w:position w:val="0"/>
+          <w:sz w:val="22"/>
+          <w:shd w:fill="auto" w:val="clear"/>
+        </w:rPr>
+      </w:pPr>
+      <w:r>
+        <w:rPr>
+          <w:rFonts w:ascii="Times New Roman" w:hAnsi="Times New Roman" w:cs="Times New Roman" w:eastAsia="Times New Roman"/>
+          <w:color w:val="auto"/>
+          <w:spacing w:val="0"/>
+          <w:position w:val="0"/>
+          <w:sz w:val="22"/>
+          <w:shd w:fill="auto" w:val="clear"/>
+        </w:rPr>
+        <w:t xml:space="preserve">The agile model was created mainly to make changes in the middle of software development so that the software project can be completed quickly.</w:t>
       </w:r>
     </w:p>
     <w:p>
@@ -3563,8 +3374,8 @@
         </w:rPr>
       </w:pPr>
       <w:r>
-        <w:object w:dxaOrig="8848" w:dyaOrig="4433">
-          <v:rect xmlns:o="urn:schemas-microsoft-com:office:office" xmlns:v="urn:schemas-microsoft-com:vml" id="rectole0000000004" style="width:442.400000pt;height:221.650000pt" o:preferrelative="t" o:ole="">
+        <w:object w:dxaOrig="8949" w:dyaOrig="4495">
+          <v:rect xmlns:o="urn:schemas-microsoft-com:office:office" xmlns:v="urn:schemas-microsoft-com:vml" id="rectole0000000004" style="width:447.450000pt;height:224.750000pt" o:preferrelative="t" o:ole="">
             <o:lock v:ext="edit"/>
             <v:imagedata xmlns:r="http://schemas.openxmlformats.org/officeDocument/2006/relationships" r:id="docRId9" o:title=""/>
           </v:rect>
@@ -3574,30 +3385,105 @@
     </w:p>
     <w:p>
       <w:pPr>
+        <w:numPr>
+          <w:ilvl w:val="0"/>
+          <w:numId w:val="38"/>
+        </w:numPr>
+        <w:spacing w:before="0" w:after="200" w:line="240"/>
+        <w:ind w:right="0" w:left="720" w:hanging="360"/>
+        <w:jc w:val="left"/>
+        <w:rPr>
+          <w:rFonts w:ascii="Times New Roman" w:hAnsi="Times New Roman" w:cs="Times New Roman" w:eastAsia="Times New Roman"/>
+          <w:color w:val="auto"/>
+          <w:spacing w:val="0"/>
+          <w:position w:val="0"/>
+          <w:sz w:val="22"/>
+          <w:shd w:fill="auto" w:val="clear"/>
+        </w:rPr>
+      </w:pPr>
+      <w:r>
+        <w:rPr>
+          <w:rFonts w:ascii="Times New Roman" w:hAnsi="Times New Roman" w:cs="Times New Roman" w:eastAsia="Times New Roman"/>
+          <w:color w:val="auto"/>
+          <w:spacing w:val="0"/>
+          <w:position w:val="0"/>
+          <w:sz w:val="22"/>
+          <w:shd w:fill="auto" w:val="clear"/>
+        </w:rPr>
+        <w:t xml:space="preserve">In the agile model, the software product is divided into small incremental parts. In this, the smallest part is developed first and then the larger one.</w:t>
+      </w:r>
+    </w:p>
+    <w:p>
+      <w:pPr>
+        <w:numPr>
+          <w:ilvl w:val="0"/>
+          <w:numId w:val="38"/>
+        </w:numPr>
+        <w:spacing w:before="0" w:after="200" w:line="240"/>
+        <w:ind w:right="0" w:left="720" w:hanging="360"/>
+        <w:jc w:val="left"/>
+        <w:rPr>
+          <w:rFonts w:ascii="Times New Roman" w:hAnsi="Times New Roman" w:cs="Times New Roman" w:eastAsia="Times New Roman"/>
+          <w:color w:val="auto"/>
+          <w:spacing w:val="0"/>
+          <w:position w:val="0"/>
+          <w:sz w:val="22"/>
+          <w:shd w:fill="auto" w:val="clear"/>
+        </w:rPr>
+      </w:pPr>
+      <w:r>
+        <w:rPr>
+          <w:rFonts w:ascii="Times New Roman" w:hAnsi="Times New Roman" w:cs="Times New Roman" w:eastAsia="Times New Roman"/>
+          <w:color w:val="auto"/>
+          <w:spacing w:val="0"/>
+          <w:position w:val="0"/>
+          <w:sz w:val="22"/>
+          <w:shd w:fill="auto" w:val="clear"/>
+        </w:rPr>
+        <w:t xml:space="preserve">And each incremental part is developed over iteration.</w:t>
+      </w:r>
+    </w:p>
+    <w:p>
+      <w:pPr>
+        <w:numPr>
+          <w:ilvl w:val="0"/>
+          <w:numId w:val="38"/>
+        </w:numPr>
+        <w:spacing w:before="0" w:after="200" w:line="240"/>
+        <w:ind w:right="0" w:left="720" w:hanging="360"/>
+        <w:jc w:val="left"/>
+        <w:rPr>
+          <w:rFonts w:ascii="Times New Roman" w:hAnsi="Times New Roman" w:cs="Times New Roman" w:eastAsia="Times New Roman"/>
+          <w:color w:val="auto"/>
+          <w:spacing w:val="0"/>
+          <w:position w:val="0"/>
+          <w:sz w:val="22"/>
+          <w:shd w:fill="auto" w:val="clear"/>
+        </w:rPr>
+      </w:pPr>
+      <w:r>
+        <w:rPr>
+          <w:rFonts w:ascii="Times New Roman" w:hAnsi="Times New Roman" w:cs="Times New Roman" w:eastAsia="Times New Roman"/>
+          <w:color w:val="auto"/>
+          <w:spacing w:val="0"/>
+          <w:position w:val="0"/>
+          <w:sz w:val="22"/>
+          <w:shd w:fill="auto" w:val="clear"/>
+        </w:rPr>
+        <w:t xml:space="preserve">Each iteration is kept small so that it can be easily managed. And it can be completed in two-three weeks. Only one iteration is planned, developed and deployed at a time.</w:t>
+      </w:r>
+    </w:p>
+    <w:p>
+      <w:pPr>
         <w:spacing w:before="0" w:after="200" w:line="240"/>
         <w:ind w:right="0" w:left="0" w:firstLine="0"/>
         <w:jc w:val="left"/>
         <w:rPr>
           <w:rFonts w:ascii="Times New Roman" w:hAnsi="Times New Roman" w:cs="Times New Roman" w:eastAsia="Times New Roman"/>
-          <w:color w:val="9B00D3"/>
-          <w:spacing w:val="0"/>
-          <w:position w:val="0"/>
-          <w:sz w:val="28"/>
-          <w:shd w:fill="auto" w:val="clear"/>
-        </w:rPr>
-      </w:pPr>
-    </w:p>
-    <w:p>
-      <w:pPr>
-        <w:spacing w:before="0" w:after="200" w:line="240"/>
-        <w:ind w:right="0" w:left="0" w:firstLine="0"/>
-        <w:jc w:val="left"/>
-        <w:rPr>
-          <w:rFonts w:ascii="Times New Roman" w:hAnsi="Times New Roman" w:cs="Times New Roman" w:eastAsia="Times New Roman"/>
-          <w:color w:val="9B00D3"/>
-          <w:spacing w:val="0"/>
-          <w:position w:val="0"/>
-          <w:sz w:val="28"/>
+          <w:color w:val="auto"/>
+          <w:spacing w:val="0"/>
+          <w:position w:val="0"/>
+          <w:sz w:val="22"/>
           <w:shd w:fill="auto" w:val="clear"/>
         </w:rPr>
       </w:pPr>
@@ -3611,127 +3497,187 @@
           <w:sz w:val="28"/>
           <w:shd w:fill="auto" w:val="clear"/>
         </w:rPr>
-        <w:t xml:space="preserve">Phases Spiral model</w:t>
-      </w:r>
-    </w:p>
-    <w:p>
-      <w:pPr>
-        <w:numPr>
-          <w:ilvl w:val="0"/>
-          <w:numId w:val="38"/>
-        </w:numPr>
-        <w:spacing w:before="0" w:after="200" w:line="240"/>
-        <w:ind w:right="0" w:left="720" w:hanging="360"/>
-        <w:jc w:val="left"/>
-        <w:rPr>
-          <w:rFonts w:ascii="Times New Roman" w:hAnsi="Times New Roman" w:cs="Times New Roman" w:eastAsia="Times New Roman"/>
-          <w:color w:val="auto"/>
-          <w:spacing w:val="0"/>
-          <w:position w:val="0"/>
-          <w:sz w:val="22"/>
-          <w:shd w:fill="auto" w:val="clear"/>
-        </w:rPr>
-      </w:pPr>
-      <w:r>
-        <w:rPr>
-          <w:rFonts w:ascii="Times New Roman" w:hAnsi="Times New Roman" w:cs="Times New Roman" w:eastAsia="Times New Roman"/>
-          <w:color w:val="auto"/>
-          <w:spacing w:val="0"/>
-          <w:position w:val="0"/>
-          <w:sz w:val="22"/>
-          <w:shd w:fill="auto" w:val="clear"/>
-        </w:rPr>
-        <w:t xml:space="preserve">Determining objectives and alternate solutions: In the first phase, whatever requirements the customer has related to the software are collected. On the basis of which objectives are identified and analyzed and various alternative solutions are proposed.</w:t>
-      </w:r>
-    </w:p>
-    <w:p>
-      <w:pPr>
-        <w:numPr>
-          <w:ilvl w:val="0"/>
-          <w:numId w:val="38"/>
-        </w:numPr>
-        <w:spacing w:before="0" w:after="200" w:line="240"/>
-        <w:ind w:right="0" w:left="720" w:hanging="360"/>
-        <w:jc w:val="left"/>
-        <w:rPr>
-          <w:rFonts w:ascii="Times New Roman" w:hAnsi="Times New Roman" w:cs="Times New Roman" w:eastAsia="Times New Roman"/>
-          <w:color w:val="auto"/>
-          <w:spacing w:val="0"/>
-          <w:position w:val="0"/>
-          <w:sz w:val="22"/>
-          <w:shd w:fill="auto" w:val="clear"/>
-        </w:rPr>
-      </w:pPr>
-      <w:r>
-        <w:rPr>
-          <w:rFonts w:ascii="Times New Roman" w:hAnsi="Times New Roman" w:cs="Times New Roman" w:eastAsia="Times New Roman"/>
-          <w:color w:val="auto"/>
-          <w:spacing w:val="0"/>
-          <w:position w:val="0"/>
-          <w:sz w:val="22"/>
-          <w:shd w:fill="auto" w:val="clear"/>
-        </w:rPr>
-        <w:t xml:space="preserve">Identifying and resolving risks: In this phase, all the proposed solutions are assessed and the best solution is selected. Now that solution is analyzed and the risks related to it are identified. Now the identified risks are resolved through some best strategy.</w:t>
-      </w:r>
-    </w:p>
-    <w:p>
-      <w:pPr>
-        <w:numPr>
-          <w:ilvl w:val="0"/>
-          <w:numId w:val="38"/>
-        </w:numPr>
-        <w:spacing w:before="0" w:after="200" w:line="240"/>
-        <w:ind w:right="0" w:left="720" w:hanging="360"/>
-        <w:jc w:val="left"/>
-        <w:rPr>
-          <w:rFonts w:ascii="Times New Roman" w:hAnsi="Times New Roman" w:cs="Times New Roman" w:eastAsia="Times New Roman"/>
-          <w:color w:val="auto"/>
-          <w:spacing w:val="0"/>
-          <w:position w:val="0"/>
-          <w:sz w:val="22"/>
-          <w:shd w:fill="auto" w:val="clear"/>
-        </w:rPr>
-      </w:pPr>
-      <w:r>
-        <w:rPr>
-          <w:rFonts w:ascii="Times New Roman" w:hAnsi="Times New Roman" w:cs="Times New Roman" w:eastAsia="Times New Roman"/>
-          <w:color w:val="auto"/>
-          <w:spacing w:val="0"/>
-          <w:position w:val="0"/>
-          <w:sz w:val="22"/>
-          <w:shd w:fill="auto" w:val="clear"/>
-        </w:rPr>
-        <w:t xml:space="preserve">Develop and test: Now the development of software is started. In this phase various features are implemented, that is, their coding is done. Then those features are verified through testing.</w:t>
-      </w:r>
-    </w:p>
-    <w:p>
-      <w:pPr>
-        <w:numPr>
-          <w:ilvl w:val="0"/>
-          <w:numId w:val="38"/>
-        </w:numPr>
-        <w:spacing w:before="0" w:after="200" w:line="240"/>
-        <w:ind w:right="0" w:left="720" w:hanging="360"/>
-        <w:jc w:val="left"/>
-        <w:rPr>
-          <w:rFonts w:ascii="Times New Roman" w:hAnsi="Times New Roman" w:cs="Times New Roman" w:eastAsia="Times New Roman"/>
-          <w:color w:val="auto"/>
-          <w:spacing w:val="0"/>
-          <w:position w:val="0"/>
-          <w:sz w:val="22"/>
-          <w:shd w:fill="auto" w:val="clear"/>
-        </w:rPr>
-      </w:pPr>
-      <w:r>
-        <w:rPr>
-          <w:rFonts w:ascii="Times New Roman" w:hAnsi="Times New Roman" w:cs="Times New Roman" w:eastAsia="Times New Roman"/>
-          <w:color w:val="auto"/>
-          <w:spacing w:val="0"/>
-          <w:position w:val="0"/>
-          <w:sz w:val="22"/>
-          <w:shd w:fill="auto" w:val="clear"/>
-        </w:rPr>
-        <w:t xml:space="preserve">Review and plan for the next phase: In this phase the developed version of the software is given to the customer and he evaluates it. Gives his feedback and tells new requirements. Finally planning for the next phase (next spiral) is started.</w:t>
+        <w:t xml:space="preserve">Principles of Agile model</w:t>
+      </w:r>
+    </w:p>
+    <w:p>
+      <w:pPr>
+        <w:numPr>
+          <w:ilvl w:val="0"/>
+          <w:numId w:val="40"/>
+        </w:numPr>
+        <w:spacing w:before="0" w:after="200" w:line="240"/>
+        <w:ind w:right="0" w:left="720" w:hanging="360"/>
+        <w:jc w:val="left"/>
+        <w:rPr>
+          <w:rFonts w:ascii="Times New Roman" w:hAnsi="Times New Roman" w:cs="Times New Roman" w:eastAsia="Times New Roman"/>
+          <w:color w:val="auto"/>
+          <w:spacing w:val="0"/>
+          <w:position w:val="0"/>
+          <w:sz w:val="22"/>
+          <w:shd w:fill="auto" w:val="clear"/>
+        </w:rPr>
+      </w:pPr>
+      <w:r>
+        <w:rPr>
+          <w:rFonts w:ascii="Times New Roman" w:hAnsi="Times New Roman" w:cs="Times New Roman" w:eastAsia="Times New Roman"/>
+          <w:color w:val="auto"/>
+          <w:spacing w:val="0"/>
+          <w:position w:val="0"/>
+          <w:sz w:val="22"/>
+          <w:shd w:fill="auto" w:val="clear"/>
+        </w:rPr>
+        <w:t xml:space="preserve">There is a customer representative in the development team to maintain contact with the customer during software development and to understand the requirement. When an iteration is completed, stakeholders and customer representatives review it and re-evaluate the requirements.</w:t>
+      </w:r>
+    </w:p>
+    <w:p>
+      <w:pPr>
+        <w:numPr>
+          <w:ilvl w:val="0"/>
+          <w:numId w:val="40"/>
+        </w:numPr>
+        <w:spacing w:before="0" w:after="200" w:line="240"/>
+        <w:ind w:right="0" w:left="720" w:hanging="360"/>
+        <w:jc w:val="left"/>
+        <w:rPr>
+          <w:rFonts w:ascii="Times New Roman" w:hAnsi="Times New Roman" w:cs="Times New Roman" w:eastAsia="Times New Roman"/>
+          <w:color w:val="auto"/>
+          <w:spacing w:val="0"/>
+          <w:position w:val="0"/>
+          <w:sz w:val="22"/>
+          <w:shd w:fill="auto" w:val="clear"/>
+        </w:rPr>
+      </w:pPr>
+      <w:r>
+        <w:rPr>
+          <w:rFonts w:ascii="Times New Roman" w:hAnsi="Times New Roman" w:cs="Times New Roman" w:eastAsia="Times New Roman"/>
+          <w:color w:val="auto"/>
+          <w:spacing w:val="0"/>
+          <w:position w:val="0"/>
+          <w:sz w:val="22"/>
+          <w:shd w:fill="auto" w:val="clear"/>
+        </w:rPr>
+        <w:t xml:space="preserve">Demo of working software is given to understand the customer's requirements. That is, it does not depend only on documentation.</w:t>
+      </w:r>
+    </w:p>
+    <w:p>
+      <w:pPr>
+        <w:numPr>
+          <w:ilvl w:val="0"/>
+          <w:numId w:val="40"/>
+        </w:numPr>
+        <w:spacing w:before="0" w:after="200" w:line="240"/>
+        <w:ind w:right="0" w:left="720" w:hanging="360"/>
+        <w:jc w:val="left"/>
+        <w:rPr>
+          <w:rFonts w:ascii="Times New Roman" w:hAnsi="Times New Roman" w:cs="Times New Roman" w:eastAsia="Times New Roman"/>
+          <w:color w:val="auto"/>
+          <w:spacing w:val="0"/>
+          <w:position w:val="0"/>
+          <w:sz w:val="22"/>
+          <w:shd w:fill="auto" w:val="clear"/>
+        </w:rPr>
+      </w:pPr>
+      <w:r>
+        <w:rPr>
+          <w:rFonts w:ascii="Times New Roman" w:hAnsi="Times New Roman" w:cs="Times New Roman" w:eastAsia="Times New Roman"/>
+          <w:color w:val="auto"/>
+          <w:spacing w:val="0"/>
+          <w:position w:val="0"/>
+          <w:sz w:val="22"/>
+          <w:shd w:fill="auto" w:val="clear"/>
+        </w:rPr>
+        <w:t xml:space="preserve">Incremental versions of the software have to be delivered to the customer representative after a few weeks.</w:t>
+      </w:r>
+    </w:p>
+    <w:p>
+      <w:pPr>
+        <w:numPr>
+          <w:ilvl w:val="0"/>
+          <w:numId w:val="40"/>
+        </w:numPr>
+        <w:spacing w:before="0" w:after="200" w:line="240"/>
+        <w:ind w:right="0" w:left="720" w:hanging="360"/>
+        <w:jc w:val="left"/>
+        <w:rPr>
+          <w:rFonts w:ascii="Times New Roman" w:hAnsi="Times New Roman" w:cs="Times New Roman" w:eastAsia="Times New Roman"/>
+          <w:color w:val="auto"/>
+          <w:spacing w:val="0"/>
+          <w:position w:val="0"/>
+          <w:sz w:val="22"/>
+          <w:shd w:fill="auto" w:val="clear"/>
+        </w:rPr>
+      </w:pPr>
+      <w:r>
+        <w:rPr>
+          <w:rFonts w:ascii="Times New Roman" w:hAnsi="Times New Roman" w:cs="Times New Roman" w:eastAsia="Times New Roman"/>
+          <w:color w:val="auto"/>
+          <w:spacing w:val="0"/>
+          <w:position w:val="0"/>
+          <w:sz w:val="22"/>
+          <w:shd w:fill="auto" w:val="clear"/>
+        </w:rPr>
+        <w:t xml:space="preserve">In this model it is advised that the size of the development team should be small (5 to 9 people) so that the team members can communicate face to face.</w:t>
+      </w:r>
+    </w:p>
+    <w:p>
+      <w:pPr>
+        <w:numPr>
+          <w:ilvl w:val="0"/>
+          <w:numId w:val="40"/>
+        </w:numPr>
+        <w:spacing w:before="0" w:after="200" w:line="240"/>
+        <w:ind w:right="0" w:left="720" w:hanging="360"/>
+        <w:jc w:val="left"/>
+        <w:rPr>
+          <w:rFonts w:ascii="Times New Roman" w:hAnsi="Times New Roman" w:cs="Times New Roman" w:eastAsia="Times New Roman"/>
+          <w:color w:val="auto"/>
+          <w:spacing w:val="0"/>
+          <w:position w:val="0"/>
+          <w:sz w:val="22"/>
+          <w:shd w:fill="auto" w:val="clear"/>
+        </w:rPr>
+      </w:pPr>
+      <w:r>
+        <w:rPr>
+          <w:rFonts w:ascii="Times New Roman" w:hAnsi="Times New Roman" w:cs="Times New Roman" w:eastAsia="Times New Roman"/>
+          <w:color w:val="auto"/>
+          <w:spacing w:val="0"/>
+          <w:position w:val="0"/>
+          <w:sz w:val="22"/>
+          <w:shd w:fill="auto" w:val="clear"/>
+        </w:rPr>
+        <w:t xml:space="preserve">Agile model focuses on the fact that whenever any changes have to be made in the software, it should be completed quickly.</w:t>
+      </w:r>
+    </w:p>
+    <w:p>
+      <w:pPr>
+        <w:numPr>
+          <w:ilvl w:val="0"/>
+          <w:numId w:val="40"/>
+        </w:numPr>
+        <w:spacing w:before="0" w:after="200" w:line="240"/>
+        <w:ind w:right="0" w:left="720" w:hanging="360"/>
+        <w:jc w:val="left"/>
+        <w:rPr>
+          <w:rFonts w:ascii="Times New Roman" w:hAnsi="Times New Roman" w:cs="Times New Roman" w:eastAsia="Times New Roman"/>
+          <w:color w:val="auto"/>
+          <w:spacing w:val="0"/>
+          <w:position w:val="0"/>
+          <w:sz w:val="22"/>
+          <w:shd w:fill="auto" w:val="clear"/>
+        </w:rPr>
+      </w:pPr>
+      <w:r>
+        <w:rPr>
+          <w:rFonts w:ascii="Times New Roman" w:hAnsi="Times New Roman" w:cs="Times New Roman" w:eastAsia="Times New Roman"/>
+          <w:color w:val="auto"/>
+          <w:spacing w:val="0"/>
+          <w:position w:val="0"/>
+          <w:sz w:val="22"/>
+          <w:shd w:fill="auto" w:val="clear"/>
+        </w:rPr>
+        <w:t xml:space="preserve">In agile development, two programmers work together. One programmer does the coding and the other reviews that code. Both the programmers keep changing their tasks, that is, sometimes one does coding and sometimes someone reviews.</w:t>
       </w:r>
     </w:p>
     <w:p>
@@ -3741,10 +3687,10 @@
         <w:jc w:val="left"/>
         <w:rPr>
           <w:rFonts w:ascii="Times New Roman" w:hAnsi="Times New Roman" w:cs="Times New Roman" w:eastAsia="Times New Roman"/>
-          <w:color w:val="9B00D3"/>
-          <w:spacing w:val="0"/>
-          <w:position w:val="0"/>
-          <w:sz w:val="28"/>
+          <w:color w:val="auto"/>
+          <w:spacing w:val="0"/>
+          <w:position w:val="0"/>
+          <w:sz w:val="22"/>
           <w:shd w:fill="auto" w:val="clear"/>
         </w:rPr>
       </w:pPr>
@@ -3758,187 +3704,277 @@
           <w:sz w:val="28"/>
           <w:shd w:fill="auto" w:val="clear"/>
         </w:rPr>
-        <w:t xml:space="preserve">Advantages of Spiral Model</w:t>
-      </w:r>
-    </w:p>
-    <w:p>
-      <w:pPr>
-        <w:numPr>
-          <w:ilvl w:val="0"/>
-          <w:numId w:val="40"/>
-        </w:numPr>
-        <w:spacing w:before="0" w:after="200" w:line="240"/>
-        <w:ind w:right="0" w:left="720" w:hanging="360"/>
-        <w:jc w:val="left"/>
-        <w:rPr>
-          <w:rFonts w:ascii="Times New Roman" w:hAnsi="Times New Roman" w:cs="Times New Roman" w:eastAsia="Times New Roman"/>
-          <w:color w:val="auto"/>
-          <w:spacing w:val="0"/>
-          <w:position w:val="0"/>
-          <w:sz w:val="22"/>
-          <w:shd w:fill="auto" w:val="clear"/>
-        </w:rPr>
-      </w:pPr>
-      <w:r>
-        <w:rPr>
-          <w:rFonts w:ascii="Times New Roman" w:hAnsi="Times New Roman" w:cs="Times New Roman" w:eastAsia="Times New Roman"/>
-          <w:color w:val="auto"/>
-          <w:spacing w:val="0"/>
-          <w:position w:val="0"/>
-          <w:sz w:val="22"/>
-          <w:shd w:fill="auto" w:val="clear"/>
-        </w:rPr>
-        <w:t xml:space="preserve">If we have to add additional functionality or make any changes to the software, then through this model we can do so in the later stages also.</w:t>
-      </w:r>
-    </w:p>
-    <w:p>
-      <w:pPr>
-        <w:numPr>
-          <w:ilvl w:val="0"/>
-          <w:numId w:val="40"/>
-        </w:numPr>
-        <w:spacing w:before="0" w:after="200" w:line="240"/>
-        <w:ind w:right="0" w:left="720" w:hanging="360"/>
-        <w:jc w:val="left"/>
-        <w:rPr>
-          <w:rFonts w:ascii="Times New Roman" w:hAnsi="Times New Roman" w:cs="Times New Roman" w:eastAsia="Times New Roman"/>
-          <w:color w:val="auto"/>
-          <w:spacing w:val="0"/>
-          <w:position w:val="0"/>
-          <w:sz w:val="22"/>
-          <w:shd w:fill="auto" w:val="clear"/>
-        </w:rPr>
-      </w:pPr>
-      <w:r>
-        <w:rPr>
-          <w:rFonts w:ascii="Times New Roman" w:hAnsi="Times New Roman" w:cs="Times New Roman" w:eastAsia="Times New Roman"/>
-          <w:color w:val="auto"/>
-          <w:spacing w:val="0"/>
-          <w:position w:val="0"/>
-          <w:sz w:val="22"/>
-          <w:shd w:fill="auto" w:val="clear"/>
-        </w:rPr>
-        <w:t xml:space="preserve">Spiral model is suitable for large and complex projects.</w:t>
-      </w:r>
-    </w:p>
-    <w:p>
-      <w:pPr>
-        <w:numPr>
-          <w:ilvl w:val="0"/>
-          <w:numId w:val="40"/>
-        </w:numPr>
-        <w:spacing w:before="0" w:after="200" w:line="240"/>
-        <w:ind w:right="0" w:left="720" w:hanging="360"/>
-        <w:jc w:val="left"/>
-        <w:rPr>
-          <w:rFonts w:ascii="Times New Roman" w:hAnsi="Times New Roman" w:cs="Times New Roman" w:eastAsia="Times New Roman"/>
-          <w:color w:val="auto"/>
-          <w:spacing w:val="0"/>
-          <w:position w:val="0"/>
-          <w:sz w:val="22"/>
-          <w:shd w:fill="auto" w:val="clear"/>
-        </w:rPr>
-      </w:pPr>
-      <w:r>
-        <w:rPr>
-          <w:rFonts w:ascii="Times New Roman" w:hAnsi="Times New Roman" w:cs="Times New Roman" w:eastAsia="Times New Roman"/>
-          <w:color w:val="auto"/>
-          <w:spacing w:val="0"/>
-          <w:position w:val="0"/>
-          <w:sz w:val="22"/>
-          <w:shd w:fill="auto" w:val="clear"/>
-        </w:rPr>
-        <w:t xml:space="preserve">It is easy to estimate how much the project will cost.</w:t>
-      </w:r>
-    </w:p>
-    <w:p>
-      <w:pPr>
-        <w:numPr>
-          <w:ilvl w:val="0"/>
-          <w:numId w:val="40"/>
-        </w:numPr>
-        <w:spacing w:before="0" w:after="200" w:line="240"/>
-        <w:ind w:right="0" w:left="720" w:hanging="360"/>
-        <w:jc w:val="left"/>
-        <w:rPr>
-          <w:rFonts w:ascii="Times New Roman" w:hAnsi="Times New Roman" w:cs="Times New Roman" w:eastAsia="Times New Roman"/>
-          <w:color w:val="auto"/>
-          <w:spacing w:val="0"/>
-          <w:position w:val="0"/>
-          <w:sz w:val="22"/>
-          <w:shd w:fill="auto" w:val="clear"/>
-        </w:rPr>
-      </w:pPr>
-      <w:r>
-        <w:rPr>
-          <w:rFonts w:ascii="Times New Roman" w:hAnsi="Times New Roman" w:cs="Times New Roman" w:eastAsia="Times New Roman"/>
-          <w:color w:val="auto"/>
-          <w:spacing w:val="0"/>
-          <w:position w:val="0"/>
-          <w:sz w:val="22"/>
-          <w:shd w:fill="auto" w:val="clear"/>
-        </w:rPr>
-        <w:t xml:space="preserve">Risk analysis is done in each phase of this model.</w:t>
-      </w:r>
-    </w:p>
-    <w:p>
-      <w:pPr>
-        <w:numPr>
-          <w:ilvl w:val="0"/>
-          <w:numId w:val="40"/>
-        </w:numPr>
-        <w:spacing w:before="0" w:after="200" w:line="240"/>
-        <w:ind w:right="0" w:left="720" w:hanging="360"/>
-        <w:jc w:val="left"/>
-        <w:rPr>
-          <w:rFonts w:ascii="Times New Roman" w:hAnsi="Times New Roman" w:cs="Times New Roman" w:eastAsia="Times New Roman"/>
-          <w:color w:val="auto"/>
-          <w:spacing w:val="0"/>
-          <w:position w:val="0"/>
-          <w:sz w:val="22"/>
-          <w:shd w:fill="auto" w:val="clear"/>
-        </w:rPr>
-      </w:pPr>
-      <w:r>
-        <w:rPr>
-          <w:rFonts w:ascii="Times New Roman" w:hAnsi="Times New Roman" w:cs="Times New Roman" w:eastAsia="Times New Roman"/>
-          <w:color w:val="auto"/>
-          <w:spacing w:val="0"/>
-          <w:position w:val="0"/>
-          <w:sz w:val="22"/>
-          <w:shd w:fill="auto" w:val="clear"/>
-        </w:rPr>
-        <w:t xml:space="preserve">The customer can see the look of his software only in the early stages of the development process.</w:t>
-      </w:r>
-    </w:p>
-    <w:p>
-      <w:pPr>
-        <w:numPr>
-          <w:ilvl w:val="0"/>
-          <w:numId w:val="40"/>
-        </w:numPr>
-        <w:spacing w:before="0" w:after="200" w:line="240"/>
-        <w:ind w:right="0" w:left="720" w:hanging="360"/>
-        <w:jc w:val="left"/>
-        <w:rPr>
-          <w:rFonts w:ascii="Times New Roman" w:hAnsi="Times New Roman" w:cs="Times New Roman" w:eastAsia="Times New Roman"/>
-          <w:color w:val="auto"/>
-          <w:spacing w:val="0"/>
-          <w:position w:val="0"/>
-          <w:sz w:val="22"/>
-          <w:shd w:fill="auto" w:val="clear"/>
-        </w:rPr>
-      </w:pPr>
-      <w:r>
-        <w:rPr>
-          <w:rFonts w:ascii="Times New Roman" w:hAnsi="Times New Roman" w:cs="Times New Roman" w:eastAsia="Times New Roman"/>
-          <w:color w:val="auto"/>
-          <w:spacing w:val="0"/>
-          <w:position w:val="0"/>
-          <w:sz w:val="22"/>
-          <w:shd w:fill="auto" w:val="clear"/>
-        </w:rPr>
-        <w:t xml:space="preserve">Since continuous feedback is taken from the customer during the development process, the chances of customer satisfaction increases.</w:t>
+        <w:t xml:space="preserve">Advantages of Agile Model</w:t>
+      </w:r>
+    </w:p>
+    <w:p>
+      <w:pPr>
+        <w:numPr>
+          <w:ilvl w:val="0"/>
+          <w:numId w:val="42"/>
+        </w:numPr>
+        <w:spacing w:before="0" w:after="200" w:line="240"/>
+        <w:ind w:right="0" w:left="720" w:hanging="360"/>
+        <w:jc w:val="left"/>
+        <w:rPr>
+          <w:rFonts w:ascii="Times New Roman" w:hAnsi="Times New Roman" w:cs="Times New Roman" w:eastAsia="Times New Roman"/>
+          <w:color w:val="auto"/>
+          <w:spacing w:val="0"/>
+          <w:position w:val="0"/>
+          <w:sz w:val="22"/>
+          <w:shd w:fill="auto" w:val="clear"/>
+        </w:rPr>
+      </w:pPr>
+      <w:r>
+        <w:rPr>
+          <w:rFonts w:ascii="Times New Roman" w:hAnsi="Times New Roman" w:cs="Times New Roman" w:eastAsia="Times New Roman"/>
+          <w:color w:val="auto"/>
+          <w:spacing w:val="0"/>
+          <w:position w:val="0"/>
+          <w:sz w:val="22"/>
+          <w:shd w:fill="auto" w:val="clear"/>
+        </w:rPr>
+        <w:t xml:space="preserve">In this, two programmers work together due to which the code is error free and there are very few mistakes in it.</w:t>
+      </w:r>
+    </w:p>
+    <w:p>
+      <w:pPr>
+        <w:numPr>
+          <w:ilvl w:val="0"/>
+          <w:numId w:val="42"/>
+        </w:numPr>
+        <w:spacing w:before="0" w:after="200" w:line="240"/>
+        <w:ind w:right="0" w:left="720" w:hanging="360"/>
+        <w:jc w:val="left"/>
+        <w:rPr>
+          <w:rFonts w:ascii="Times New Roman" w:hAnsi="Times New Roman" w:cs="Times New Roman" w:eastAsia="Times New Roman"/>
+          <w:color w:val="auto"/>
+          <w:spacing w:val="0"/>
+          <w:position w:val="0"/>
+          <w:sz w:val="22"/>
+          <w:shd w:fill="auto" w:val="clear"/>
+        </w:rPr>
+      </w:pPr>
+      <w:r>
+        <w:rPr>
+          <w:rFonts w:ascii="Times New Roman" w:hAnsi="Times New Roman" w:cs="Times New Roman" w:eastAsia="Times New Roman"/>
+          <w:color w:val="auto"/>
+          <w:spacing w:val="0"/>
+          <w:position w:val="0"/>
+          <w:sz w:val="22"/>
+          <w:shd w:fill="auto" w:val="clear"/>
+        </w:rPr>
+        <w:t xml:space="preserve">In this the software project is completed in a very short time.</w:t>
+      </w:r>
+    </w:p>
+    <w:p>
+      <w:pPr>
+        <w:numPr>
+          <w:ilvl w:val="0"/>
+          <w:numId w:val="42"/>
+        </w:numPr>
+        <w:spacing w:before="0" w:after="200" w:line="240"/>
+        <w:ind w:right="0" w:left="720" w:hanging="360"/>
+        <w:jc w:val="left"/>
+        <w:rPr>
+          <w:rFonts w:ascii="Times New Roman" w:hAnsi="Times New Roman" w:cs="Times New Roman" w:eastAsia="Times New Roman"/>
+          <w:color w:val="auto"/>
+          <w:spacing w:val="0"/>
+          <w:position w:val="0"/>
+          <w:sz w:val="22"/>
+          <w:shd w:fill="auto" w:val="clear"/>
+        </w:rPr>
+      </w:pPr>
+      <w:r>
+        <w:rPr>
+          <w:rFonts w:ascii="Times New Roman" w:hAnsi="Times New Roman" w:cs="Times New Roman" w:eastAsia="Times New Roman"/>
+          <w:color w:val="auto"/>
+          <w:spacing w:val="0"/>
+          <w:position w:val="0"/>
+          <w:sz w:val="22"/>
+          <w:shd w:fill="auto" w:val="clear"/>
+        </w:rPr>
+        <w:t xml:space="preserve">In this the customer representative has an idea of ​​each iteration so that he can easily change the requirement.</w:t>
+      </w:r>
+    </w:p>
+    <w:p>
+      <w:pPr>
+        <w:numPr>
+          <w:ilvl w:val="0"/>
+          <w:numId w:val="42"/>
+        </w:numPr>
+        <w:spacing w:before="0" w:after="200" w:line="240"/>
+        <w:ind w:right="0" w:left="720" w:hanging="360"/>
+        <w:jc w:val="left"/>
+        <w:rPr>
+          <w:rFonts w:ascii="Times New Roman" w:hAnsi="Times New Roman" w:cs="Times New Roman" w:eastAsia="Times New Roman"/>
+          <w:color w:val="auto"/>
+          <w:spacing w:val="0"/>
+          <w:position w:val="0"/>
+          <w:sz w:val="22"/>
+          <w:shd w:fill="auto" w:val="clear"/>
+        </w:rPr>
+      </w:pPr>
+      <w:r>
+        <w:rPr>
+          <w:rFonts w:ascii="Times New Roman" w:hAnsi="Times New Roman" w:cs="Times New Roman" w:eastAsia="Times New Roman"/>
+          <w:color w:val="auto"/>
+          <w:spacing w:val="0"/>
+          <w:position w:val="0"/>
+          <w:sz w:val="22"/>
+          <w:shd w:fill="auto" w:val="clear"/>
+        </w:rPr>
+        <w:t xml:space="preserve">This is a very realistic approach to software development.</w:t>
+      </w:r>
+    </w:p>
+    <w:p>
+      <w:pPr>
+        <w:numPr>
+          <w:ilvl w:val="0"/>
+          <w:numId w:val="42"/>
+        </w:numPr>
+        <w:spacing w:before="0" w:after="200" w:line="240"/>
+        <w:ind w:right="0" w:left="720" w:hanging="360"/>
+        <w:jc w:val="left"/>
+        <w:rPr>
+          <w:rFonts w:ascii="Times New Roman" w:hAnsi="Times New Roman" w:cs="Times New Roman" w:eastAsia="Times New Roman"/>
+          <w:color w:val="auto"/>
+          <w:spacing w:val="0"/>
+          <w:position w:val="0"/>
+          <w:sz w:val="22"/>
+          <w:shd w:fill="auto" w:val="clear"/>
+        </w:rPr>
+      </w:pPr>
+      <w:r>
+        <w:rPr>
+          <w:rFonts w:ascii="Times New Roman" w:hAnsi="Times New Roman" w:cs="Times New Roman" w:eastAsia="Times New Roman"/>
+          <w:color w:val="auto"/>
+          <w:spacing w:val="0"/>
+          <w:position w:val="0"/>
+          <w:sz w:val="22"/>
+          <w:shd w:fill="auto" w:val="clear"/>
+        </w:rPr>
+        <w:t xml:space="preserve">In this, focus is given on teamwork.</w:t>
+      </w:r>
+    </w:p>
+    <w:p>
+      <w:pPr>
+        <w:numPr>
+          <w:ilvl w:val="0"/>
+          <w:numId w:val="42"/>
+        </w:numPr>
+        <w:spacing w:before="0" w:after="200" w:line="240"/>
+        <w:ind w:right="0" w:left="720" w:hanging="360"/>
+        <w:jc w:val="left"/>
+        <w:rPr>
+          <w:rFonts w:ascii="Times New Roman" w:hAnsi="Times New Roman" w:cs="Times New Roman" w:eastAsia="Times New Roman"/>
+          <w:color w:val="auto"/>
+          <w:spacing w:val="0"/>
+          <w:position w:val="0"/>
+          <w:sz w:val="22"/>
+          <w:shd w:fill="auto" w:val="clear"/>
+        </w:rPr>
+      </w:pPr>
+      <w:r>
+        <w:rPr>
+          <w:rFonts w:ascii="Times New Roman" w:hAnsi="Times New Roman" w:cs="Times New Roman" w:eastAsia="Times New Roman"/>
+          <w:color w:val="auto"/>
+          <w:spacing w:val="0"/>
+          <w:position w:val="0"/>
+          <w:sz w:val="22"/>
+          <w:shd w:fill="auto" w:val="clear"/>
+        </w:rPr>
+        <w:t xml:space="preserve">There are very few rules in this and documentation is also negligible.</w:t>
+      </w:r>
+    </w:p>
+    <w:p>
+      <w:pPr>
+        <w:numPr>
+          <w:ilvl w:val="0"/>
+          <w:numId w:val="42"/>
+        </w:numPr>
+        <w:spacing w:before="0" w:after="200" w:line="240"/>
+        <w:ind w:right="0" w:left="720" w:hanging="360"/>
+        <w:jc w:val="left"/>
+        <w:rPr>
+          <w:rFonts w:ascii="Times New Roman" w:hAnsi="Times New Roman" w:cs="Times New Roman" w:eastAsia="Times New Roman"/>
+          <w:color w:val="auto"/>
+          <w:spacing w:val="0"/>
+          <w:position w:val="0"/>
+          <w:sz w:val="22"/>
+          <w:shd w:fill="auto" w:val="clear"/>
+        </w:rPr>
+      </w:pPr>
+      <w:r>
+        <w:rPr>
+          <w:rFonts w:ascii="Times New Roman" w:hAnsi="Times New Roman" w:cs="Times New Roman" w:eastAsia="Times New Roman"/>
+          <w:color w:val="auto"/>
+          <w:spacing w:val="0"/>
+          <w:position w:val="0"/>
+          <w:sz w:val="22"/>
+          <w:shd w:fill="auto" w:val="clear"/>
+        </w:rPr>
+        <w:t xml:space="preserve">There is no need for planning in this.</w:t>
+      </w:r>
+    </w:p>
+    <w:p>
+      <w:pPr>
+        <w:numPr>
+          <w:ilvl w:val="0"/>
+          <w:numId w:val="42"/>
+        </w:numPr>
+        <w:spacing w:before="0" w:after="200" w:line="240"/>
+        <w:ind w:right="0" w:left="720" w:hanging="360"/>
+        <w:jc w:val="left"/>
+        <w:rPr>
+          <w:rFonts w:ascii="Times New Roman" w:hAnsi="Times New Roman" w:cs="Times New Roman" w:eastAsia="Times New Roman"/>
+          <w:color w:val="auto"/>
+          <w:spacing w:val="0"/>
+          <w:position w:val="0"/>
+          <w:sz w:val="22"/>
+          <w:shd w:fill="auto" w:val="clear"/>
+        </w:rPr>
+      </w:pPr>
+      <w:r>
+        <w:rPr>
+          <w:rFonts w:ascii="Times New Roman" w:hAnsi="Times New Roman" w:cs="Times New Roman" w:eastAsia="Times New Roman"/>
+          <w:color w:val="auto"/>
+          <w:spacing w:val="0"/>
+          <w:position w:val="0"/>
+          <w:sz w:val="22"/>
+          <w:shd w:fill="auto" w:val="clear"/>
+        </w:rPr>
+        <w:t xml:space="preserve">It can be managed easily.</w:t>
+      </w:r>
+    </w:p>
+    <w:p>
+      <w:pPr>
+        <w:numPr>
+          <w:ilvl w:val="0"/>
+          <w:numId w:val="42"/>
+        </w:numPr>
+        <w:spacing w:before="0" w:after="200" w:line="240"/>
+        <w:ind w:right="0" w:left="720" w:hanging="360"/>
+        <w:jc w:val="left"/>
+        <w:rPr>
+          <w:rFonts w:ascii="Times New Roman" w:hAnsi="Times New Roman" w:cs="Times New Roman" w:eastAsia="Times New Roman"/>
+          <w:color w:val="auto"/>
+          <w:spacing w:val="0"/>
+          <w:position w:val="0"/>
+          <w:sz w:val="22"/>
+          <w:shd w:fill="auto" w:val="clear"/>
+        </w:rPr>
+      </w:pPr>
+      <w:r>
+        <w:rPr>
+          <w:rFonts w:ascii="Times New Roman" w:hAnsi="Times New Roman" w:cs="Times New Roman" w:eastAsia="Times New Roman"/>
+          <w:color w:val="auto"/>
+          <w:spacing w:val="0"/>
+          <w:position w:val="0"/>
+          <w:sz w:val="22"/>
+          <w:shd w:fill="auto" w:val="clear"/>
+        </w:rPr>
+        <w:t xml:space="preserve">It provides flexibility to developers.</w:t>
       </w:r>
     </w:p>
     <w:p>
@@ -3948,6 +3984,7 @@
         <w:jc w:val="left"/>
         <w:rPr>
           <w:rFonts w:ascii="Times New Roman" w:hAnsi="Times New Roman" w:cs="Times New Roman" w:eastAsia="Times New Roman"/>
+          <w:b/>
           <w:color w:val="auto"/>
           <w:spacing w:val="0"/>
           <w:position w:val="0"/>
@@ -3965,187 +4002,157 @@
           <w:sz w:val="28"/>
           <w:shd w:fill="auto" w:val="clear"/>
         </w:rPr>
-        <w:t xml:space="preserve">Disadvantage of Spiral Model</w:t>
-      </w:r>
-    </w:p>
-    <w:p>
-      <w:pPr>
-        <w:numPr>
-          <w:ilvl w:val="0"/>
-          <w:numId w:val="42"/>
-        </w:numPr>
-        <w:spacing w:before="0" w:after="200" w:line="240"/>
-        <w:ind w:right="0" w:left="720" w:hanging="360"/>
-        <w:jc w:val="left"/>
-        <w:rPr>
-          <w:rFonts w:ascii="Times New Roman" w:hAnsi="Times New Roman" w:cs="Times New Roman" w:eastAsia="Times New Roman"/>
-          <w:color w:val="auto"/>
-          <w:spacing w:val="0"/>
-          <w:position w:val="0"/>
-          <w:sz w:val="22"/>
-          <w:shd w:fill="auto" w:val="clear"/>
-        </w:rPr>
-      </w:pPr>
-      <w:r>
-        <w:rPr>
-          <w:rFonts w:ascii="Times New Roman" w:hAnsi="Times New Roman" w:cs="Times New Roman" w:eastAsia="Times New Roman"/>
-          <w:color w:val="auto"/>
-          <w:spacing w:val="0"/>
-          <w:position w:val="0"/>
-          <w:sz w:val="22"/>
-          <w:shd w:fill="auto" w:val="clear"/>
-        </w:rPr>
-        <w:t xml:space="preserve">This is the most complex model of SDLC, due to which it is quite difficult to manage.</w:t>
-      </w:r>
-    </w:p>
-    <w:p>
-      <w:pPr>
-        <w:numPr>
-          <w:ilvl w:val="0"/>
-          <w:numId w:val="42"/>
-        </w:numPr>
-        <w:spacing w:before="0" w:after="200" w:line="240"/>
-        <w:ind w:right="0" w:left="720" w:hanging="360"/>
-        <w:jc w:val="left"/>
-        <w:rPr>
-          <w:rFonts w:ascii="Times New Roman" w:hAnsi="Times New Roman" w:cs="Times New Roman" w:eastAsia="Times New Roman"/>
-          <w:color w:val="auto"/>
-          <w:spacing w:val="0"/>
-          <w:position w:val="0"/>
-          <w:sz w:val="22"/>
-          <w:shd w:fill="auto" w:val="clear"/>
-        </w:rPr>
-      </w:pPr>
-      <w:r>
-        <w:rPr>
-          <w:rFonts w:ascii="Times New Roman" w:hAnsi="Times New Roman" w:cs="Times New Roman" w:eastAsia="Times New Roman"/>
-          <w:color w:val="auto"/>
-          <w:spacing w:val="0"/>
-          <w:position w:val="0"/>
-          <w:sz w:val="22"/>
-          <w:shd w:fill="auto" w:val="clear"/>
-        </w:rPr>
-        <w:t xml:space="preserve">This model is not suitable for small projects.</w:t>
-      </w:r>
-    </w:p>
-    <w:p>
-      <w:pPr>
-        <w:numPr>
-          <w:ilvl w:val="0"/>
-          <w:numId w:val="42"/>
-        </w:numPr>
-        <w:spacing w:before="0" w:after="200" w:line="240"/>
-        <w:ind w:right="0" w:left="720" w:hanging="360"/>
-        <w:jc w:val="left"/>
-        <w:rPr>
-          <w:rFonts w:ascii="Times New Roman" w:hAnsi="Times New Roman" w:cs="Times New Roman" w:eastAsia="Times New Roman"/>
-          <w:color w:val="auto"/>
-          <w:spacing w:val="0"/>
-          <w:position w:val="0"/>
-          <w:sz w:val="22"/>
-          <w:shd w:fill="auto" w:val="clear"/>
-        </w:rPr>
-      </w:pPr>
-      <w:r>
-        <w:rPr>
-          <w:rFonts w:ascii="Times New Roman" w:hAnsi="Times New Roman" w:cs="Times New Roman" w:eastAsia="Times New Roman"/>
-          <w:color w:val="auto"/>
-          <w:spacing w:val="0"/>
-          <w:position w:val="0"/>
-          <w:sz w:val="22"/>
-          <w:shd w:fill="auto" w:val="clear"/>
-        </w:rPr>
-        <w:t xml:space="preserve">The cost of this model is quite high.</w:t>
-      </w:r>
-    </w:p>
-    <w:p>
-      <w:pPr>
-        <w:numPr>
-          <w:ilvl w:val="0"/>
-          <w:numId w:val="42"/>
-        </w:numPr>
-        <w:spacing w:before="0" w:after="200" w:line="240"/>
-        <w:ind w:right="0" w:left="720" w:hanging="360"/>
-        <w:jc w:val="left"/>
-        <w:rPr>
-          <w:rFonts w:ascii="Times New Roman" w:hAnsi="Times New Roman" w:cs="Times New Roman" w:eastAsia="Times New Roman"/>
-          <w:color w:val="auto"/>
-          <w:spacing w:val="0"/>
-          <w:position w:val="0"/>
-          <w:sz w:val="22"/>
-          <w:shd w:fill="auto" w:val="clear"/>
-        </w:rPr>
-      </w:pPr>
-      <w:r>
-        <w:rPr>
-          <w:rFonts w:ascii="Times New Roman" w:hAnsi="Times New Roman" w:cs="Times New Roman" w:eastAsia="Times New Roman"/>
-          <w:color w:val="auto"/>
-          <w:spacing w:val="0"/>
-          <w:position w:val="0"/>
-          <w:sz w:val="22"/>
-          <w:shd w:fill="auto" w:val="clear"/>
-        </w:rPr>
-        <w:t xml:space="preserve">It requires more documentation than other models.</w:t>
-      </w:r>
-    </w:p>
-    <w:p>
-      <w:pPr>
-        <w:numPr>
-          <w:ilvl w:val="0"/>
-          <w:numId w:val="42"/>
-        </w:numPr>
-        <w:spacing w:before="0" w:after="200" w:line="240"/>
-        <w:ind w:right="0" w:left="720" w:hanging="360"/>
-        <w:jc w:val="left"/>
-        <w:rPr>
-          <w:rFonts w:ascii="Times New Roman" w:hAnsi="Times New Roman" w:cs="Times New Roman" w:eastAsia="Times New Roman"/>
-          <w:color w:val="auto"/>
-          <w:spacing w:val="0"/>
-          <w:position w:val="0"/>
-          <w:sz w:val="22"/>
-          <w:shd w:fill="auto" w:val="clear"/>
-        </w:rPr>
-      </w:pPr>
-      <w:r>
-        <w:rPr>
-          <w:rFonts w:ascii="Times New Roman" w:hAnsi="Times New Roman" w:cs="Times New Roman" w:eastAsia="Times New Roman"/>
-          <w:color w:val="auto"/>
-          <w:spacing w:val="0"/>
-          <w:position w:val="0"/>
-          <w:sz w:val="22"/>
-          <w:shd w:fill="auto" w:val="clear"/>
-        </w:rPr>
-        <w:t xml:space="preserve">Experienced experts are required to evaluate and review the project from time to time.</w:t>
-      </w:r>
-    </w:p>
-    <w:p>
-      <w:pPr>
-        <w:numPr>
-          <w:ilvl w:val="0"/>
-          <w:numId w:val="42"/>
-        </w:numPr>
-        <w:spacing w:before="0" w:after="200" w:line="240"/>
-        <w:ind w:right="0" w:left="720" w:hanging="360"/>
-        <w:jc w:val="left"/>
-        <w:rPr>
-          <w:rFonts w:ascii="Times New Roman" w:hAnsi="Times New Roman" w:cs="Times New Roman" w:eastAsia="Times New Roman"/>
-          <w:color w:val="auto"/>
-          <w:spacing w:val="0"/>
-          <w:position w:val="0"/>
-          <w:sz w:val="22"/>
-          <w:shd w:fill="auto" w:val="clear"/>
-        </w:rPr>
-      </w:pPr>
-      <w:r>
-        <w:rPr>
-          <w:rFonts w:ascii="Times New Roman" w:hAnsi="Times New Roman" w:cs="Times New Roman" w:eastAsia="Times New Roman"/>
-          <w:color w:val="auto"/>
-          <w:spacing w:val="0"/>
-          <w:position w:val="0"/>
-          <w:sz w:val="22"/>
-          <w:shd w:fill="auto" w:val="clear"/>
-        </w:rPr>
-        <w:t xml:space="preserve">Using this model, the success of the project depends greatly on the risk analysis phase.</w:t>
+        <w:t xml:space="preserve">Disadvantages of Agile Model</w:t>
+      </w:r>
+    </w:p>
+    <w:p>
+      <w:pPr>
+        <w:numPr>
+          <w:ilvl w:val="0"/>
+          <w:numId w:val="44"/>
+        </w:numPr>
+        <w:spacing w:before="0" w:after="200" w:line="240"/>
+        <w:ind w:right="0" w:left="720" w:hanging="360"/>
+        <w:jc w:val="left"/>
+        <w:rPr>
+          <w:rFonts w:ascii="Times New Roman" w:hAnsi="Times New Roman" w:cs="Times New Roman" w:eastAsia="Times New Roman"/>
+          <w:color w:val="auto"/>
+          <w:spacing w:val="0"/>
+          <w:position w:val="0"/>
+          <w:sz w:val="22"/>
+          <w:shd w:fill="auto" w:val="clear"/>
+        </w:rPr>
+      </w:pPr>
+      <w:r>
+        <w:rPr>
+          <w:rFonts w:ascii="Times New Roman" w:hAnsi="Times New Roman" w:cs="Times New Roman" w:eastAsia="Times New Roman"/>
+          <w:color w:val="auto"/>
+          <w:spacing w:val="0"/>
+          <w:position w:val="0"/>
+          <w:sz w:val="22"/>
+          <w:shd w:fill="auto" w:val="clear"/>
+        </w:rPr>
+        <w:t xml:space="preserve">It cannot handle complex dependencies.</w:t>
+      </w:r>
+    </w:p>
+    <w:p>
+      <w:pPr>
+        <w:numPr>
+          <w:ilvl w:val="0"/>
+          <w:numId w:val="44"/>
+        </w:numPr>
+        <w:spacing w:before="0" w:after="200" w:line="240"/>
+        <w:ind w:right="0" w:left="720" w:hanging="360"/>
+        <w:jc w:val="left"/>
+        <w:rPr>
+          <w:rFonts w:ascii="Times New Roman" w:hAnsi="Times New Roman" w:cs="Times New Roman" w:eastAsia="Times New Roman"/>
+          <w:color w:val="auto"/>
+          <w:spacing w:val="0"/>
+          <w:position w:val="0"/>
+          <w:sz w:val="22"/>
+          <w:shd w:fill="auto" w:val="clear"/>
+        </w:rPr>
+      </w:pPr>
+      <w:r>
+        <w:rPr>
+          <w:rFonts w:ascii="Times New Roman" w:hAnsi="Times New Roman" w:cs="Times New Roman" w:eastAsia="Times New Roman"/>
+          <w:color w:val="auto"/>
+          <w:spacing w:val="0"/>
+          <w:position w:val="0"/>
+          <w:sz w:val="22"/>
+          <w:shd w:fill="auto" w:val="clear"/>
+        </w:rPr>
+        <w:t xml:space="preserve">Due to lack of formal documentation in this, there is confusion in development.</w:t>
+      </w:r>
+    </w:p>
+    <w:p>
+      <w:pPr>
+        <w:numPr>
+          <w:ilvl w:val="0"/>
+          <w:numId w:val="44"/>
+        </w:numPr>
+        <w:spacing w:before="0" w:after="200" w:line="240"/>
+        <w:ind w:right="0" w:left="720" w:hanging="360"/>
+        <w:jc w:val="left"/>
+        <w:rPr>
+          <w:rFonts w:ascii="Times New Roman" w:hAnsi="Times New Roman" w:cs="Times New Roman" w:eastAsia="Times New Roman"/>
+          <w:color w:val="auto"/>
+          <w:spacing w:val="0"/>
+          <w:position w:val="0"/>
+          <w:sz w:val="22"/>
+          <w:shd w:fill="auto" w:val="clear"/>
+        </w:rPr>
+      </w:pPr>
+      <w:r>
+        <w:rPr>
+          <w:rFonts w:ascii="Times New Roman" w:hAnsi="Times New Roman" w:cs="Times New Roman" w:eastAsia="Times New Roman"/>
+          <w:color w:val="auto"/>
+          <w:spacing w:val="0"/>
+          <w:position w:val="0"/>
+          <w:sz w:val="22"/>
+          <w:shd w:fill="auto" w:val="clear"/>
+        </w:rPr>
+        <w:t xml:space="preserve">It mostly depends on the customer representative, if the customer representative gives any wrong information then the software can become wrong.</w:t>
+      </w:r>
+    </w:p>
+    <w:p>
+      <w:pPr>
+        <w:numPr>
+          <w:ilvl w:val="0"/>
+          <w:numId w:val="44"/>
+        </w:numPr>
+        <w:spacing w:before="0" w:after="200" w:line="240"/>
+        <w:ind w:right="0" w:left="720" w:hanging="360"/>
+        <w:jc w:val="left"/>
+        <w:rPr>
+          <w:rFonts w:ascii="Times New Roman" w:hAnsi="Times New Roman" w:cs="Times New Roman" w:eastAsia="Times New Roman"/>
+          <w:color w:val="auto"/>
+          <w:spacing w:val="0"/>
+          <w:position w:val="0"/>
+          <w:sz w:val="22"/>
+          <w:shd w:fill="auto" w:val="clear"/>
+        </w:rPr>
+      </w:pPr>
+      <w:r>
+        <w:rPr>
+          <w:rFonts w:ascii="Times New Roman" w:hAnsi="Times New Roman" w:cs="Times New Roman" w:eastAsia="Times New Roman"/>
+          <w:color w:val="auto"/>
+          <w:spacing w:val="0"/>
+          <w:position w:val="0"/>
+          <w:sz w:val="22"/>
+          <w:shd w:fill="auto" w:val="clear"/>
+        </w:rPr>
+        <w:t xml:space="preserve">Only experienced programmers can take any decision in this. New programmers cannot take any decision.</w:t>
+      </w:r>
+    </w:p>
+    <w:p>
+      <w:pPr>
+        <w:numPr>
+          <w:ilvl w:val="0"/>
+          <w:numId w:val="44"/>
+        </w:numPr>
+        <w:spacing w:before="0" w:after="200" w:line="240"/>
+        <w:ind w:right="0" w:left="720" w:hanging="360"/>
+        <w:jc w:val="left"/>
+        <w:rPr>
+          <w:rFonts w:ascii="Times New Roman" w:hAnsi="Times New Roman" w:cs="Times New Roman" w:eastAsia="Times New Roman"/>
+          <w:color w:val="auto"/>
+          <w:spacing w:val="0"/>
+          <w:position w:val="0"/>
+          <w:sz w:val="22"/>
+          <w:shd w:fill="auto" w:val="clear"/>
+        </w:rPr>
+      </w:pPr>
+      <w:r>
+        <w:rPr>
+          <w:rFonts w:ascii="Times New Roman" w:hAnsi="Times New Roman" w:cs="Times New Roman" w:eastAsia="Times New Roman"/>
+          <w:color w:val="auto"/>
+          <w:spacing w:val="0"/>
+          <w:position w:val="0"/>
+          <w:sz w:val="22"/>
+          <w:shd w:fill="auto" w:val="clear"/>
+        </w:rPr>
+        <w:t xml:space="preserve">In the beginning of software development, it is not known how much effort and time will be required to create the software.</w:t>
       </w:r>
     </w:p>
     <w:p>
@@ -4177,138 +4184,6 @@
           <w:shd w:fill="auto" w:val="clear"/>
         </w:rPr>
       </w:pPr>
-      <w:r>
-        <w:rPr>
-          <w:rFonts w:ascii="Times New Roman" w:hAnsi="Times New Roman" w:cs="Times New Roman" w:eastAsia="Times New Roman"/>
-          <w:b/>
-          <w:color w:val="auto"/>
-          <w:spacing w:val="0"/>
-          <w:position w:val="0"/>
-          <w:sz w:val="32"/>
-          <w:shd w:fill="auto" w:val="clear"/>
-        </w:rPr>
-        <w:t xml:space="preserve">6.Agile Model</w:t>
-      </w:r>
-    </w:p>
-    <w:p>
-      <w:pPr>
-        <w:numPr>
-          <w:ilvl w:val="0"/>
-          <w:numId w:val="44"/>
-        </w:numPr>
-        <w:spacing w:before="0" w:after="200" w:line="240"/>
-        <w:ind w:right="0" w:left="720" w:hanging="360"/>
-        <w:jc w:val="left"/>
-        <w:rPr>
-          <w:rFonts w:ascii="Times New Roman" w:hAnsi="Times New Roman" w:cs="Times New Roman" w:eastAsia="Times New Roman"/>
-          <w:color w:val="auto"/>
-          <w:spacing w:val="0"/>
-          <w:position w:val="0"/>
-          <w:sz w:val="22"/>
-          <w:shd w:fill="auto" w:val="clear"/>
-        </w:rPr>
-      </w:pPr>
-      <w:r>
-        <w:rPr>
-          <w:rFonts w:ascii="Times New Roman" w:hAnsi="Times New Roman" w:cs="Times New Roman" w:eastAsia="Times New Roman"/>
-          <w:color w:val="auto"/>
-          <w:spacing w:val="0"/>
-          <w:position w:val="0"/>
-          <w:sz w:val="22"/>
-          <w:shd w:fill="auto" w:val="clear"/>
-        </w:rPr>
-        <w:t xml:space="preserve">Agile model is a combination of iterative and incremental models, that is, it is made up of iterative and incremental models.</w:t>
-      </w:r>
-    </w:p>
-    <w:p>
-      <w:pPr>
-        <w:numPr>
-          <w:ilvl w:val="0"/>
-          <w:numId w:val="44"/>
-        </w:numPr>
-        <w:spacing w:before="0" w:after="200" w:line="240"/>
-        <w:ind w:right="0" w:left="720" w:hanging="360"/>
-        <w:jc w:val="left"/>
-        <w:rPr>
-          <w:rFonts w:ascii="Times New Roman" w:hAnsi="Times New Roman" w:cs="Times New Roman" w:eastAsia="Times New Roman"/>
-          <w:color w:val="auto"/>
-          <w:spacing w:val="0"/>
-          <w:position w:val="0"/>
-          <w:sz w:val="22"/>
-          <w:shd w:fill="auto" w:val="clear"/>
-        </w:rPr>
-      </w:pPr>
-      <w:r>
-        <w:rPr>
-          <w:rFonts w:ascii="Times New Roman" w:hAnsi="Times New Roman" w:cs="Times New Roman" w:eastAsia="Times New Roman"/>
-          <w:color w:val="auto"/>
-          <w:spacing w:val="0"/>
-          <w:position w:val="0"/>
-          <w:sz w:val="22"/>
-          <w:shd w:fill="auto" w:val="clear"/>
-        </w:rPr>
-        <w:t xml:space="preserve">In Agile model, focus is given to process adaptability and customer satisfaction.</w:t>
-      </w:r>
-    </w:p>
-    <w:p>
-      <w:pPr>
-        <w:numPr>
-          <w:ilvl w:val="0"/>
-          <w:numId w:val="44"/>
-        </w:numPr>
-        <w:spacing w:before="0" w:after="200" w:line="240"/>
-        <w:ind w:right="0" w:left="720" w:hanging="360"/>
-        <w:jc w:val="left"/>
-        <w:rPr>
-          <w:rFonts w:ascii="Times New Roman" w:hAnsi="Times New Roman" w:cs="Times New Roman" w:eastAsia="Times New Roman"/>
-          <w:color w:val="auto"/>
-          <w:spacing w:val="0"/>
-          <w:position w:val="0"/>
-          <w:sz w:val="22"/>
-          <w:shd w:fill="auto" w:val="clear"/>
-        </w:rPr>
-      </w:pPr>
-      <w:r>
-        <w:rPr>
-          <w:rFonts w:ascii="Times New Roman" w:hAnsi="Times New Roman" w:cs="Times New Roman" w:eastAsia="Times New Roman"/>
-          <w:color w:val="auto"/>
-          <w:spacing w:val="0"/>
-          <w:position w:val="0"/>
-          <w:sz w:val="22"/>
-          <w:shd w:fill="auto" w:val="clear"/>
-        </w:rPr>
-        <w:t xml:space="preserve">In earlier times, iterative waterfall model was used to create software. But in today's time developers have to face many problems. The biggest problem is that in the middle of software development, the customer asks to make changes in the software. It takes a lot of time and money to make these changes.</w:t>
-      </w:r>
-    </w:p>
-    <w:p>
-      <w:pPr>
-        <w:numPr>
-          <w:ilvl w:val="0"/>
-          <w:numId w:val="44"/>
-        </w:numPr>
-        <w:spacing w:before="0" w:after="200" w:line="240"/>
-        <w:ind w:right="0" w:left="720" w:hanging="360"/>
-        <w:jc w:val="left"/>
-        <w:rPr>
-          <w:rFonts w:ascii="Times New Roman" w:hAnsi="Times New Roman" w:cs="Times New Roman" w:eastAsia="Times New Roman"/>
-          <w:color w:val="auto"/>
-          <w:spacing w:val="0"/>
-          <w:position w:val="0"/>
-          <w:sz w:val="22"/>
-          <w:shd w:fill="auto" w:val="clear"/>
-        </w:rPr>
-      </w:pPr>
-      <w:r>
-        <w:rPr>
-          <w:rFonts w:ascii="Times New Roman" w:hAnsi="Times New Roman" w:cs="Times New Roman" w:eastAsia="Times New Roman"/>
-          <w:color w:val="auto"/>
-          <w:spacing w:val="0"/>
-          <w:position w:val="0"/>
-          <w:sz w:val="22"/>
-          <w:shd w:fill="auto" w:val="clear"/>
-        </w:rPr>
-        <w:t xml:space="preserve">The agile model was created mainly to make changes in the middle of software development so that the software project can be completed quickly.</w:t>
-      </w:r>
     </w:p>
     <w:p>
       <w:pPr>
@@ -4324,14 +4199,31 @@
           <w:shd w:fill="auto" w:val="clear"/>
         </w:rPr>
       </w:pPr>
-      <w:r>
-        <w:object w:dxaOrig="8848" w:dyaOrig="4433">
-          <v:rect xmlns:o="urn:schemas-microsoft-com:office:office" xmlns:v="urn:schemas-microsoft-com:vml" id="rectole0000000005" style="width:442.400000pt;height:221.650000pt" o:preferrelative="t" o:ole="">
-            <o:lock v:ext="edit"/>
-            <v:imagedata xmlns:r="http://schemas.openxmlformats.org/officeDocument/2006/relationships" r:id="docRId11" o:title=""/>
-          </v:rect>
-          <o:OLEObject xmlns:r="http://schemas.openxmlformats.org/officeDocument/2006/relationships" xmlns:o="urn:schemas-microsoft-com:office:office" Type="Embed" ProgID="StaticDib" DrawAspect="Content" ObjectID="0000000005" ShapeID="rectole0000000005" r:id="docRId10"/>
-        </w:object>
+    </w:p>
+    <w:p>
+      <w:pPr>
+        <w:spacing w:before="0" w:after="200" w:line="240"/>
+        <w:ind w:right="0" w:left="0" w:firstLine="0"/>
+        <w:jc w:val="left"/>
+        <w:rPr>
+          <w:rFonts w:ascii="Times New Roman" w:hAnsi="Times New Roman" w:cs="Times New Roman" w:eastAsia="Times New Roman"/>
+          <w:color w:val="auto"/>
+          <w:spacing w:val="0"/>
+          <w:position w:val="0"/>
+          <w:sz w:val="22"/>
+          <w:shd w:fill="auto" w:val="clear"/>
+        </w:rPr>
+      </w:pPr>
+      <w:r>
+        <w:rPr>
+          <w:rFonts w:ascii="Times New Roman" w:hAnsi="Times New Roman" w:cs="Times New Roman" w:eastAsia="Times New Roman"/>
+          <w:color w:val="auto"/>
+          <w:spacing w:val="0"/>
+          <w:position w:val="0"/>
+          <w:sz w:val="22"/>
+          <w:shd w:fill="auto" w:val="clear"/>
+        </w:rPr>
+        <w:t xml:space="preserve">Waterfall Model:</w:t>
       </w:r>
     </w:p>
     <w:p>
@@ -4361,7 +4253,7 @@
           <w:sz w:val="22"/>
           <w:shd w:fill="auto" w:val="clear"/>
         </w:rPr>
-        <w:t xml:space="preserve">In the agile model, the software product is divided into small incremental parts. In this, the smallest part is developed first and then the larger one.</w:t>
+        <w:t xml:space="preserve">Sequential design process</w:t>
       </w:r>
     </w:p>
     <w:p>
@@ -4391,7 +4283,7 @@
           <w:sz w:val="22"/>
           <w:shd w:fill="auto" w:val="clear"/>
         </w:rPr>
-        <w:t xml:space="preserve">And each incremental part is developed over iteration.</w:t>
+        <w:t xml:space="preserve">Phases: Requirements, Design, Implementation, Testing, Deployment, Maintenance</w:t>
       </w:r>
     </w:p>
     <w:p>
@@ -4421,7 +4313,37 @@
           <w:sz w:val="22"/>
           <w:shd w:fill="auto" w:val="clear"/>
         </w:rPr>
-        <w:t xml:space="preserve">Each iteration is kept small so that it can be easily managed. And it can be completed in two-three weeks. Only one iteration is planned, developed and deployed at a time.</w:t>
+        <w:t xml:space="preserve">Each phase must be completed before the next one begins</w:t>
+      </w:r>
+    </w:p>
+    <w:p>
+      <w:pPr>
+        <w:numPr>
+          <w:ilvl w:val="0"/>
+          <w:numId w:val="46"/>
+        </w:numPr>
+        <w:spacing w:before="0" w:after="200" w:line="240"/>
+        <w:ind w:right="0" w:left="720" w:hanging="360"/>
+        <w:jc w:val="left"/>
+        <w:rPr>
+          <w:rFonts w:ascii="Times New Roman" w:hAnsi="Times New Roman" w:cs="Times New Roman" w:eastAsia="Times New Roman"/>
+          <w:color w:val="auto"/>
+          <w:spacing w:val="0"/>
+          <w:position w:val="0"/>
+          <w:sz w:val="22"/>
+          <w:shd w:fill="auto" w:val="clear"/>
+        </w:rPr>
+      </w:pPr>
+      <w:r>
+        <w:rPr>
+          <w:rFonts w:ascii="Times New Roman" w:hAnsi="Times New Roman" w:cs="Times New Roman" w:eastAsia="Times New Roman"/>
+          <w:color w:val="auto"/>
+          <w:spacing w:val="0"/>
+          <w:position w:val="0"/>
+          <w:sz w:val="22"/>
+          <w:shd w:fill="auto" w:val="clear"/>
+        </w:rPr>
+        <w:t xml:space="preserve">Best for projects with well-defined requirements</w:t>
       </w:r>
     </w:p>
     <w:p>
@@ -4438,17 +4360,31 @@
           <w:shd w:fill="auto" w:val="clear"/>
         </w:rPr>
       </w:pPr>
-      <w:r>
-        <w:rPr>
-          <w:rFonts w:ascii="Times New Roman" w:hAnsi="Times New Roman" w:cs="Times New Roman" w:eastAsia="Times New Roman"/>
-          <w:b/>
-          <w:color w:val="9B00D3"/>
-          <w:spacing w:val="0"/>
-          <w:position w:val="0"/>
-          <w:sz w:val="28"/>
-          <w:shd w:fill="auto" w:val="clear"/>
-        </w:rPr>
-        <w:t xml:space="preserve">Principles of Agile model</w:t>
+    </w:p>
+    <w:p>
+      <w:pPr>
+        <w:spacing w:before="0" w:after="200" w:line="240"/>
+        <w:ind w:right="0" w:left="0" w:firstLine="0"/>
+        <w:jc w:val="left"/>
+        <w:rPr>
+          <w:rFonts w:ascii="Times New Roman" w:hAnsi="Times New Roman" w:cs="Times New Roman" w:eastAsia="Times New Roman"/>
+          <w:color w:val="auto"/>
+          <w:spacing w:val="0"/>
+          <w:position w:val="0"/>
+          <w:sz w:val="22"/>
+          <w:shd w:fill="auto" w:val="clear"/>
+        </w:rPr>
+      </w:pPr>
+      <w:r>
+        <w:rPr>
+          <w:rFonts w:ascii="Times New Roman" w:hAnsi="Times New Roman" w:cs="Times New Roman" w:eastAsia="Times New Roman"/>
+          <w:color w:val="auto"/>
+          <w:spacing w:val="0"/>
+          <w:position w:val="0"/>
+          <w:sz w:val="22"/>
+          <w:shd w:fill="auto" w:val="clear"/>
+        </w:rPr>
+        <w:t xml:space="preserve">V-Model (Validation and Verification):</w:t>
       </w:r>
     </w:p>
     <w:p>
@@ -4478,7 +4414,7 @@
           <w:sz w:val="22"/>
           <w:shd w:fill="auto" w:val="clear"/>
         </w:rPr>
-        <w:t xml:space="preserve">There is a customer representative in the development team to maintain contact with the customer during software development and to understand the requirement. When an iteration is completed, stakeholders and customer representatives review it and re-evaluate the requirements.</w:t>
+        <w:t xml:space="preserve">Extension of the Waterfall Model</w:t>
       </w:r>
     </w:p>
     <w:p>
@@ -4508,7 +4444,7 @@
           <w:sz w:val="22"/>
           <w:shd w:fill="auto" w:val="clear"/>
         </w:rPr>
-        <w:t xml:space="preserve">Demo of working software is given to understand the customer's requirements. That is, it does not depend only on documentation.</w:t>
+        <w:t xml:space="preserve">Phases: Requirements, System Design, Architecture Design, Module Design, Coding, Unit Testing, Integration Testing, System Testing, Acceptance Testing</w:t>
       </w:r>
     </w:p>
     <w:p>
@@ -4538,7 +4474,7 @@
           <w:sz w:val="22"/>
           <w:shd w:fill="auto" w:val="clear"/>
         </w:rPr>
-        <w:t xml:space="preserve">Incremental versions of the software have to be delivered to the customer representative after a few weeks.</w:t>
+        <w:t xml:space="preserve">Emphasizes validation and verification at each stage</w:t>
       </w:r>
     </w:p>
     <w:p>
@@ -4568,67 +4504,7 @@
           <w:sz w:val="22"/>
           <w:shd w:fill="auto" w:val="clear"/>
         </w:rPr>
-        <w:t xml:space="preserve">In this model it is advised that the size of the development team should be small (5 to 9 people) so that the team members can communicate face to face.</w:t>
-      </w:r>
-    </w:p>
-    <w:p>
-      <w:pPr>
-        <w:numPr>
-          <w:ilvl w:val="0"/>
-          <w:numId w:val="48"/>
-        </w:numPr>
-        <w:spacing w:before="0" w:after="200" w:line="240"/>
-        <w:ind w:right="0" w:left="720" w:hanging="360"/>
-        <w:jc w:val="left"/>
-        <w:rPr>
-          <w:rFonts w:ascii="Times New Roman" w:hAnsi="Times New Roman" w:cs="Times New Roman" w:eastAsia="Times New Roman"/>
-          <w:color w:val="auto"/>
-          <w:spacing w:val="0"/>
-          <w:position w:val="0"/>
-          <w:sz w:val="22"/>
-          <w:shd w:fill="auto" w:val="clear"/>
-        </w:rPr>
-      </w:pPr>
-      <w:r>
-        <w:rPr>
-          <w:rFonts w:ascii="Times New Roman" w:hAnsi="Times New Roman" w:cs="Times New Roman" w:eastAsia="Times New Roman"/>
-          <w:color w:val="auto"/>
-          <w:spacing w:val="0"/>
-          <w:position w:val="0"/>
-          <w:sz w:val="22"/>
-          <w:shd w:fill="auto" w:val="clear"/>
-        </w:rPr>
-        <w:t xml:space="preserve">Agile model focuses on the fact that whenever any changes have to be made in the software, it should be completed quickly.</w:t>
-      </w:r>
-    </w:p>
-    <w:p>
-      <w:pPr>
-        <w:numPr>
-          <w:ilvl w:val="0"/>
-          <w:numId w:val="48"/>
-        </w:numPr>
-        <w:spacing w:before="0" w:after="200" w:line="240"/>
-        <w:ind w:right="0" w:left="720" w:hanging="360"/>
-        <w:jc w:val="left"/>
-        <w:rPr>
-          <w:rFonts w:ascii="Times New Roman" w:hAnsi="Times New Roman" w:cs="Times New Roman" w:eastAsia="Times New Roman"/>
-          <w:color w:val="auto"/>
-          <w:spacing w:val="0"/>
-          <w:position w:val="0"/>
-          <w:sz w:val="22"/>
-          <w:shd w:fill="auto" w:val="clear"/>
-        </w:rPr>
-      </w:pPr>
-      <w:r>
-        <w:rPr>
-          <w:rFonts w:ascii="Times New Roman" w:hAnsi="Times New Roman" w:cs="Times New Roman" w:eastAsia="Times New Roman"/>
-          <w:color w:val="auto"/>
-          <w:spacing w:val="0"/>
-          <w:position w:val="0"/>
-          <w:sz w:val="22"/>
-          <w:shd w:fill="auto" w:val="clear"/>
-        </w:rPr>
-        <w:t xml:space="preserve">In agile development, two programmers work together. One programmer does the coding and the other reviews that code. Both the programmers keep changing their tasks, that is, sometimes one does coding and sometimes someone reviews.</w:t>
+        <w:t xml:space="preserve">Best for projects with a high emphasis on testing</w:t>
       </w:r>
     </w:p>
     <w:p>
@@ -4645,17 +4521,31 @@
           <w:shd w:fill="auto" w:val="clear"/>
         </w:rPr>
       </w:pPr>
-      <w:r>
-        <w:rPr>
-          <w:rFonts w:ascii="Times New Roman" w:hAnsi="Times New Roman" w:cs="Times New Roman" w:eastAsia="Times New Roman"/>
-          <w:b/>
-          <w:color w:val="9B00D3"/>
-          <w:spacing w:val="0"/>
-          <w:position w:val="0"/>
-          <w:sz w:val="28"/>
-          <w:shd w:fill="auto" w:val="clear"/>
-        </w:rPr>
-        <w:t xml:space="preserve">Advantages of Agile Model</w:t>
+    </w:p>
+    <w:p>
+      <w:pPr>
+        <w:spacing w:before="0" w:after="200" w:line="240"/>
+        <w:ind w:right="0" w:left="0" w:firstLine="0"/>
+        <w:jc w:val="left"/>
+        <w:rPr>
+          <w:rFonts w:ascii="Times New Roman" w:hAnsi="Times New Roman" w:cs="Times New Roman" w:eastAsia="Times New Roman"/>
+          <w:color w:val="auto"/>
+          <w:spacing w:val="0"/>
+          <w:position w:val="0"/>
+          <w:sz w:val="22"/>
+          <w:shd w:fill="auto" w:val="clear"/>
+        </w:rPr>
+      </w:pPr>
+      <w:r>
+        <w:rPr>
+          <w:rFonts w:ascii="Times New Roman" w:hAnsi="Times New Roman" w:cs="Times New Roman" w:eastAsia="Times New Roman"/>
+          <w:color w:val="auto"/>
+          <w:spacing w:val="0"/>
+          <w:position w:val="0"/>
+          <w:sz w:val="22"/>
+          <w:shd w:fill="auto" w:val="clear"/>
+        </w:rPr>
+        <w:t xml:space="preserve">Iterative Model:</w:t>
       </w:r>
     </w:p>
     <w:p>
@@ -4685,7 +4575,7 @@
           <w:sz w:val="22"/>
           <w:shd w:fill="auto" w:val="clear"/>
         </w:rPr>
-        <w:t xml:space="preserve">In this, two programmers work together due to which the code is error free and there are very few mistakes in it.</w:t>
+        <w:t xml:space="preserve">Develops software in iterations or small sections</w:t>
       </w:r>
     </w:p>
     <w:p>
@@ -4715,7 +4605,7 @@
           <w:sz w:val="22"/>
           <w:shd w:fill="auto" w:val="clear"/>
         </w:rPr>
-        <w:t xml:space="preserve">In this the software project is completed in a very short time.</w:t>
+        <w:t xml:space="preserve">Each iteration passes through requirements, design, coding, and testing phases</w:t>
       </w:r>
     </w:p>
     <w:p>
@@ -4745,7 +4635,7 @@
           <w:sz w:val="22"/>
           <w:shd w:fill="auto" w:val="clear"/>
         </w:rPr>
-        <w:t xml:space="preserve">In this the customer representative has an idea of ​​each iteration so that he can easily change the requirement.</w:t>
+        <w:t xml:space="preserve">Allows for refinement based on feedback from previous iterations</w:t>
       </w:r>
     </w:p>
     <w:p>
@@ -4775,157 +4665,7 @@
           <w:sz w:val="22"/>
           <w:shd w:fill="auto" w:val="clear"/>
         </w:rPr>
-        <w:t xml:space="preserve">This is a very realistic approach to software development.</w:t>
-      </w:r>
-    </w:p>
-    <w:p>
-      <w:pPr>
-        <w:numPr>
-          <w:ilvl w:val="0"/>
-          <w:numId w:val="50"/>
-        </w:numPr>
-        <w:spacing w:before="0" w:after="200" w:line="240"/>
-        <w:ind w:right="0" w:left="720" w:hanging="360"/>
-        <w:jc w:val="left"/>
-        <w:rPr>
-          <w:rFonts w:ascii="Times New Roman" w:hAnsi="Times New Roman" w:cs="Times New Roman" w:eastAsia="Times New Roman"/>
-          <w:color w:val="auto"/>
-          <w:spacing w:val="0"/>
-          <w:position w:val="0"/>
-          <w:sz w:val="22"/>
-          <w:shd w:fill="auto" w:val="clear"/>
-        </w:rPr>
-      </w:pPr>
-      <w:r>
-        <w:rPr>
-          <w:rFonts w:ascii="Times New Roman" w:hAnsi="Times New Roman" w:cs="Times New Roman" w:eastAsia="Times New Roman"/>
-          <w:color w:val="auto"/>
-          <w:spacing w:val="0"/>
-          <w:position w:val="0"/>
-          <w:sz w:val="22"/>
-          <w:shd w:fill="auto" w:val="clear"/>
-        </w:rPr>
-        <w:t xml:space="preserve">In this, focus is given on teamwork.</w:t>
-      </w:r>
-    </w:p>
-    <w:p>
-      <w:pPr>
-        <w:numPr>
-          <w:ilvl w:val="0"/>
-          <w:numId w:val="50"/>
-        </w:numPr>
-        <w:spacing w:before="0" w:after="200" w:line="240"/>
-        <w:ind w:right="0" w:left="720" w:hanging="360"/>
-        <w:jc w:val="left"/>
-        <w:rPr>
-          <w:rFonts w:ascii="Times New Roman" w:hAnsi="Times New Roman" w:cs="Times New Roman" w:eastAsia="Times New Roman"/>
-          <w:color w:val="auto"/>
-          <w:spacing w:val="0"/>
-          <w:position w:val="0"/>
-          <w:sz w:val="22"/>
-          <w:shd w:fill="auto" w:val="clear"/>
-        </w:rPr>
-      </w:pPr>
-      <w:r>
-        <w:rPr>
-          <w:rFonts w:ascii="Times New Roman" w:hAnsi="Times New Roman" w:cs="Times New Roman" w:eastAsia="Times New Roman"/>
-          <w:color w:val="auto"/>
-          <w:spacing w:val="0"/>
-          <w:position w:val="0"/>
-          <w:sz w:val="22"/>
-          <w:shd w:fill="auto" w:val="clear"/>
-        </w:rPr>
-        <w:t xml:space="preserve">There are very few rules in this and documentation is also negligible.</w:t>
-      </w:r>
-    </w:p>
-    <w:p>
-      <w:pPr>
-        <w:numPr>
-          <w:ilvl w:val="0"/>
-          <w:numId w:val="50"/>
-        </w:numPr>
-        <w:spacing w:before="0" w:after="200" w:line="240"/>
-        <w:ind w:right="0" w:left="720" w:hanging="360"/>
-        <w:jc w:val="left"/>
-        <w:rPr>
-          <w:rFonts w:ascii="Times New Roman" w:hAnsi="Times New Roman" w:cs="Times New Roman" w:eastAsia="Times New Roman"/>
-          <w:color w:val="auto"/>
-          <w:spacing w:val="0"/>
-          <w:position w:val="0"/>
-          <w:sz w:val="22"/>
-          <w:shd w:fill="auto" w:val="clear"/>
-        </w:rPr>
-      </w:pPr>
-      <w:r>
-        <w:rPr>
-          <w:rFonts w:ascii="Times New Roman" w:hAnsi="Times New Roman" w:cs="Times New Roman" w:eastAsia="Times New Roman"/>
-          <w:color w:val="auto"/>
-          <w:spacing w:val="0"/>
-          <w:position w:val="0"/>
-          <w:sz w:val="22"/>
-          <w:shd w:fill="auto" w:val="clear"/>
-        </w:rPr>
-        <w:t xml:space="preserve">There is no need for planning in this.</w:t>
-      </w:r>
-    </w:p>
-    <w:p>
-      <w:pPr>
-        <w:numPr>
-          <w:ilvl w:val="0"/>
-          <w:numId w:val="50"/>
-        </w:numPr>
-        <w:spacing w:before="0" w:after="200" w:line="240"/>
-        <w:ind w:right="0" w:left="720" w:hanging="360"/>
-        <w:jc w:val="left"/>
-        <w:rPr>
-          <w:rFonts w:ascii="Times New Roman" w:hAnsi="Times New Roman" w:cs="Times New Roman" w:eastAsia="Times New Roman"/>
-          <w:color w:val="auto"/>
-          <w:spacing w:val="0"/>
-          <w:position w:val="0"/>
-          <w:sz w:val="22"/>
-          <w:shd w:fill="auto" w:val="clear"/>
-        </w:rPr>
-      </w:pPr>
-      <w:r>
-        <w:rPr>
-          <w:rFonts w:ascii="Times New Roman" w:hAnsi="Times New Roman" w:cs="Times New Roman" w:eastAsia="Times New Roman"/>
-          <w:color w:val="auto"/>
-          <w:spacing w:val="0"/>
-          <w:position w:val="0"/>
-          <w:sz w:val="22"/>
-          <w:shd w:fill="auto" w:val="clear"/>
-        </w:rPr>
-        <w:t xml:space="preserve">It can be managed easily.</w:t>
-      </w:r>
-    </w:p>
-    <w:p>
-      <w:pPr>
-        <w:numPr>
-          <w:ilvl w:val="0"/>
-          <w:numId w:val="50"/>
-        </w:numPr>
-        <w:spacing w:before="0" w:after="200" w:line="240"/>
-        <w:ind w:right="0" w:left="720" w:hanging="360"/>
-        <w:jc w:val="left"/>
-        <w:rPr>
-          <w:rFonts w:ascii="Times New Roman" w:hAnsi="Times New Roman" w:cs="Times New Roman" w:eastAsia="Times New Roman"/>
-          <w:color w:val="auto"/>
-          <w:spacing w:val="0"/>
-          <w:position w:val="0"/>
-          <w:sz w:val="22"/>
-          <w:shd w:fill="auto" w:val="clear"/>
-        </w:rPr>
-      </w:pPr>
-      <w:r>
-        <w:rPr>
-          <w:rFonts w:ascii="Times New Roman" w:hAnsi="Times New Roman" w:cs="Times New Roman" w:eastAsia="Times New Roman"/>
-          <w:color w:val="auto"/>
-          <w:spacing w:val="0"/>
-          <w:position w:val="0"/>
-          <w:sz w:val="22"/>
-          <w:shd w:fill="auto" w:val="clear"/>
-        </w:rPr>
-        <w:t xml:space="preserve">It provides flexibility to developers.</w:t>
+        <w:t xml:space="preserve">Best for projects with evolving requirements</w:t>
       </w:r>
     </w:p>
     <w:p>
@@ -4935,25 +4675,38 @@
         <w:jc w:val="left"/>
         <w:rPr>
           <w:rFonts w:ascii="Times New Roman" w:hAnsi="Times New Roman" w:cs="Times New Roman" w:eastAsia="Times New Roman"/>
-          <w:b/>
-          <w:color w:val="auto"/>
-          <w:spacing w:val="0"/>
-          <w:position w:val="0"/>
-          <w:sz w:val="22"/>
-          <w:shd w:fill="auto" w:val="clear"/>
-        </w:rPr>
-      </w:pPr>
-      <w:r>
-        <w:rPr>
-          <w:rFonts w:ascii="Times New Roman" w:hAnsi="Times New Roman" w:cs="Times New Roman" w:eastAsia="Times New Roman"/>
-          <w:b/>
-          <w:color w:val="9B00D3"/>
-          <w:spacing w:val="0"/>
-          <w:position w:val="0"/>
-          <w:sz w:val="28"/>
-          <w:shd w:fill="auto" w:val="clear"/>
-        </w:rPr>
-        <w:t xml:space="preserve">Disadvantages of Agile Model</w:t>
+          <w:color w:val="auto"/>
+          <w:spacing w:val="0"/>
+          <w:position w:val="0"/>
+          <w:sz w:val="22"/>
+          <w:shd w:fill="auto" w:val="clear"/>
+        </w:rPr>
+      </w:pPr>
+    </w:p>
+    <w:p>
+      <w:pPr>
+        <w:spacing w:before="0" w:after="200" w:line="240"/>
+        <w:ind w:right="0" w:left="0" w:firstLine="0"/>
+        <w:jc w:val="left"/>
+        <w:rPr>
+          <w:rFonts w:ascii="Times New Roman" w:hAnsi="Times New Roman" w:cs="Times New Roman" w:eastAsia="Times New Roman"/>
+          <w:color w:val="auto"/>
+          <w:spacing w:val="0"/>
+          <w:position w:val="0"/>
+          <w:sz w:val="22"/>
+          <w:shd w:fill="auto" w:val="clear"/>
+        </w:rPr>
+      </w:pPr>
+      <w:r>
+        <w:rPr>
+          <w:rFonts w:ascii="Times New Roman" w:hAnsi="Times New Roman" w:cs="Times New Roman" w:eastAsia="Times New Roman"/>
+          <w:color w:val="auto"/>
+          <w:spacing w:val="0"/>
+          <w:position w:val="0"/>
+          <w:sz w:val="22"/>
+          <w:shd w:fill="auto" w:val="clear"/>
+        </w:rPr>
+        <w:t xml:space="preserve">Spiral Model:</w:t>
       </w:r>
     </w:p>
     <w:p>
@@ -4983,7 +4736,7 @@
           <w:sz w:val="22"/>
           <w:shd w:fill="auto" w:val="clear"/>
         </w:rPr>
-        <w:t xml:space="preserve">It cannot handle complex dependencies.</w:t>
+        <w:t xml:space="preserve">Combines elements of iterative and Waterfall models</w:t>
       </w:r>
     </w:p>
     <w:p>
@@ -5013,7 +4766,7 @@
           <w:sz w:val="22"/>
           <w:shd w:fill="auto" w:val="clear"/>
         </w:rPr>
-        <w:t xml:space="preserve">Due to lack of formal documentation in this, there is confusion in development.</w:t>
+        <w:t xml:space="preserve">Phases: Planning, Risk Analysis, Engineering, Evaluation</w:t>
       </w:r>
     </w:p>
     <w:p>
@@ -5043,7 +4796,7 @@
           <w:sz w:val="22"/>
           <w:shd w:fill="auto" w:val="clear"/>
         </w:rPr>
-        <w:t xml:space="preserve">It mostly depends on the customer representative, if the customer representative gives any wrong information then the software can become wrong.</w:t>
+        <w:t xml:space="preserve">Focuses on risk assessment and mitigation</w:t>
       </w:r>
     </w:p>
     <w:p>
@@ -5073,37 +4826,7 @@
           <w:sz w:val="22"/>
           <w:shd w:fill="auto" w:val="clear"/>
         </w:rPr>
-        <w:t xml:space="preserve">Only experienced programmers can take any decision in this. New programmers cannot take any decision.</w:t>
-      </w:r>
-    </w:p>
-    <w:p>
-      <w:pPr>
-        <w:numPr>
-          <w:ilvl w:val="0"/>
-          <w:numId w:val="52"/>
-        </w:numPr>
-        <w:spacing w:before="0" w:after="200" w:line="240"/>
-        <w:ind w:right="0" w:left="720" w:hanging="360"/>
-        <w:jc w:val="left"/>
-        <w:rPr>
-          <w:rFonts w:ascii="Times New Roman" w:hAnsi="Times New Roman" w:cs="Times New Roman" w:eastAsia="Times New Roman"/>
-          <w:color w:val="auto"/>
-          <w:spacing w:val="0"/>
-          <w:position w:val="0"/>
-          <w:sz w:val="22"/>
-          <w:shd w:fill="auto" w:val="clear"/>
-        </w:rPr>
-      </w:pPr>
-      <w:r>
-        <w:rPr>
-          <w:rFonts w:ascii="Times New Roman" w:hAnsi="Times New Roman" w:cs="Times New Roman" w:eastAsia="Times New Roman"/>
-          <w:color w:val="auto"/>
-          <w:spacing w:val="0"/>
-          <w:position w:val="0"/>
-          <w:sz w:val="22"/>
-          <w:shd w:fill="auto" w:val="clear"/>
-        </w:rPr>
-        <w:t xml:space="preserve">In the beginning of software development, it is not known how much effort and time will be required to create the software.</w:t>
+        <w:t xml:space="preserve">Best for large, complex projects with high-risk factors</w:t>
       </w:r>
     </w:p>
     <w:p>
@@ -5135,6 +4858,167 @@
           <w:shd w:fill="auto" w:val="clear"/>
         </w:rPr>
       </w:pPr>
+      <w:r>
+        <w:rPr>
+          <w:rFonts w:ascii="Times New Roman" w:hAnsi="Times New Roman" w:cs="Times New Roman" w:eastAsia="Times New Roman"/>
+          <w:color w:val="auto"/>
+          <w:spacing w:val="0"/>
+          <w:position w:val="0"/>
+          <w:sz w:val="22"/>
+          <w:shd w:fill="auto" w:val="clear"/>
+        </w:rPr>
+        <w:t xml:space="preserve">Agile Model:</w:t>
+      </w:r>
+    </w:p>
+    <w:p>
+      <w:pPr>
+        <w:numPr>
+          <w:ilvl w:val="0"/>
+          <w:numId w:val="54"/>
+        </w:numPr>
+        <w:spacing w:before="0" w:after="200" w:line="240"/>
+        <w:ind w:right="0" w:left="720" w:hanging="360"/>
+        <w:jc w:val="left"/>
+        <w:rPr>
+          <w:rFonts w:ascii="Times New Roman" w:hAnsi="Times New Roman" w:cs="Times New Roman" w:eastAsia="Times New Roman"/>
+          <w:color w:val="auto"/>
+          <w:spacing w:val="0"/>
+          <w:position w:val="0"/>
+          <w:sz w:val="22"/>
+          <w:shd w:fill="auto" w:val="clear"/>
+        </w:rPr>
+      </w:pPr>
+      <w:r>
+        <w:rPr>
+          <w:rFonts w:ascii="Times New Roman" w:hAnsi="Times New Roman" w:cs="Times New Roman" w:eastAsia="Times New Roman"/>
+          <w:color w:val="auto"/>
+          <w:spacing w:val="0"/>
+          <w:position w:val="0"/>
+          <w:sz w:val="22"/>
+          <w:shd w:fill="auto" w:val="clear"/>
+        </w:rPr>
+        <w:t xml:space="preserve">Emphasizes iterative development and collaboration</w:t>
+      </w:r>
+    </w:p>
+    <w:p>
+      <w:pPr>
+        <w:numPr>
+          <w:ilvl w:val="0"/>
+          <w:numId w:val="54"/>
+        </w:numPr>
+        <w:spacing w:before="0" w:after="200" w:line="240"/>
+        <w:ind w:right="0" w:left="720" w:hanging="360"/>
+        <w:jc w:val="left"/>
+        <w:rPr>
+          <w:rFonts w:ascii="Times New Roman" w:hAnsi="Times New Roman" w:cs="Times New Roman" w:eastAsia="Times New Roman"/>
+          <w:color w:val="auto"/>
+          <w:spacing w:val="0"/>
+          <w:position w:val="0"/>
+          <w:sz w:val="22"/>
+          <w:shd w:fill="auto" w:val="clear"/>
+        </w:rPr>
+      </w:pPr>
+      <w:r>
+        <w:rPr>
+          <w:rFonts w:ascii="Times New Roman" w:hAnsi="Times New Roman" w:cs="Times New Roman" w:eastAsia="Times New Roman"/>
+          <w:color w:val="auto"/>
+          <w:spacing w:val="0"/>
+          <w:position w:val="0"/>
+          <w:sz w:val="22"/>
+          <w:shd w:fill="auto" w:val="clear"/>
+        </w:rPr>
+        <w:t xml:space="preserve">Short, time-boxed iterations called sprints</w:t>
+      </w:r>
+    </w:p>
+    <w:p>
+      <w:pPr>
+        <w:numPr>
+          <w:ilvl w:val="0"/>
+          <w:numId w:val="54"/>
+        </w:numPr>
+        <w:spacing w:before="0" w:after="200" w:line="240"/>
+        <w:ind w:right="0" w:left="720" w:hanging="360"/>
+        <w:jc w:val="left"/>
+        <w:rPr>
+          <w:rFonts w:ascii="Times New Roman" w:hAnsi="Times New Roman" w:cs="Times New Roman" w:eastAsia="Times New Roman"/>
+          <w:color w:val="auto"/>
+          <w:spacing w:val="0"/>
+          <w:position w:val="0"/>
+          <w:sz w:val="22"/>
+          <w:shd w:fill="auto" w:val="clear"/>
+        </w:rPr>
+      </w:pPr>
+      <w:r>
+        <w:rPr>
+          <w:rFonts w:ascii="Times New Roman" w:hAnsi="Times New Roman" w:cs="Times New Roman" w:eastAsia="Times New Roman"/>
+          <w:color w:val="auto"/>
+          <w:spacing w:val="0"/>
+          <w:position w:val="0"/>
+          <w:sz w:val="22"/>
+          <w:shd w:fill="auto" w:val="clear"/>
+        </w:rPr>
+        <w:t xml:space="preserve">Involves continuous feedback and improvement</w:t>
+      </w:r>
+    </w:p>
+    <w:p>
+      <w:pPr>
+        <w:numPr>
+          <w:ilvl w:val="0"/>
+          <w:numId w:val="54"/>
+        </w:numPr>
+        <w:spacing w:before="0" w:after="200" w:line="240"/>
+        <w:ind w:right="0" w:left="720" w:hanging="360"/>
+        <w:jc w:val="left"/>
+        <w:rPr>
+          <w:rFonts w:ascii="Times New Roman" w:hAnsi="Times New Roman" w:cs="Times New Roman" w:eastAsia="Times New Roman"/>
+          <w:color w:val="auto"/>
+          <w:spacing w:val="0"/>
+          <w:position w:val="0"/>
+          <w:sz w:val="22"/>
+          <w:shd w:fill="auto" w:val="clear"/>
+        </w:rPr>
+      </w:pPr>
+      <w:r>
+        <w:rPr>
+          <w:rFonts w:ascii="Times New Roman" w:hAnsi="Times New Roman" w:cs="Times New Roman" w:eastAsia="Times New Roman"/>
+          <w:color w:val="auto"/>
+          <w:spacing w:val="0"/>
+          <w:position w:val="0"/>
+          <w:sz w:val="22"/>
+          <w:shd w:fill="auto" w:val="clear"/>
+        </w:rPr>
+        <w:t xml:space="preserve">Popular methodologies: Scrum, Kanban</w:t>
+      </w:r>
+    </w:p>
+    <w:p>
+      <w:pPr>
+        <w:numPr>
+          <w:ilvl w:val="0"/>
+          <w:numId w:val="54"/>
+        </w:numPr>
+        <w:spacing w:before="0" w:after="200" w:line="240"/>
+        <w:ind w:right="0" w:left="720" w:hanging="360"/>
+        <w:jc w:val="left"/>
+        <w:rPr>
+          <w:rFonts w:ascii="Times New Roman" w:hAnsi="Times New Roman" w:cs="Times New Roman" w:eastAsia="Times New Roman"/>
+          <w:color w:val="auto"/>
+          <w:spacing w:val="0"/>
+          <w:position w:val="0"/>
+          <w:sz w:val="22"/>
+          <w:shd w:fill="auto" w:val="clear"/>
+        </w:rPr>
+      </w:pPr>
+      <w:r>
+        <w:rPr>
+          <w:rFonts w:ascii="Times New Roman" w:hAnsi="Times New Roman" w:cs="Times New Roman" w:eastAsia="Times New Roman"/>
+          <w:color w:val="auto"/>
+          <w:spacing w:val="0"/>
+          <w:position w:val="0"/>
+          <w:sz w:val="22"/>
+          <w:shd w:fill="auto" w:val="clear"/>
+        </w:rPr>
+        <w:t xml:space="preserve">Best for projects requiring flexibility and rapid delivery</w:t>
+      </w:r>
     </w:p>
     <w:p>
       <w:pPr>
@@ -5174,7 +5058,157 @@
           <w:sz w:val="22"/>
           <w:shd w:fill="auto" w:val="clear"/>
         </w:rPr>
-        <w:t xml:space="preserve">Waterfall Model:</w:t>
+        <w:t xml:space="preserve">Scrum Model:</w:t>
+      </w:r>
+    </w:p>
+    <w:p>
+      <w:pPr>
+        <w:numPr>
+          <w:ilvl w:val="0"/>
+          <w:numId w:val="56"/>
+        </w:numPr>
+        <w:spacing w:before="0" w:after="200" w:line="240"/>
+        <w:ind w:right="0" w:left="720" w:hanging="360"/>
+        <w:jc w:val="left"/>
+        <w:rPr>
+          <w:rFonts w:ascii="Times New Roman" w:hAnsi="Times New Roman" w:cs="Times New Roman" w:eastAsia="Times New Roman"/>
+          <w:color w:val="auto"/>
+          <w:spacing w:val="0"/>
+          <w:position w:val="0"/>
+          <w:sz w:val="22"/>
+          <w:shd w:fill="auto" w:val="clear"/>
+        </w:rPr>
+      </w:pPr>
+      <w:r>
+        <w:rPr>
+          <w:rFonts w:ascii="Times New Roman" w:hAnsi="Times New Roman" w:cs="Times New Roman" w:eastAsia="Times New Roman"/>
+          <w:color w:val="auto"/>
+          <w:spacing w:val="0"/>
+          <w:position w:val="0"/>
+          <w:sz w:val="22"/>
+          <w:shd w:fill="auto" w:val="clear"/>
+        </w:rPr>
+        <w:t xml:space="preserve">A subset of Agile methodology</w:t>
+      </w:r>
+    </w:p>
+    <w:p>
+      <w:pPr>
+        <w:numPr>
+          <w:ilvl w:val="0"/>
+          <w:numId w:val="56"/>
+        </w:numPr>
+        <w:spacing w:before="0" w:after="200" w:line="240"/>
+        <w:ind w:right="0" w:left="720" w:hanging="360"/>
+        <w:jc w:val="left"/>
+        <w:rPr>
+          <w:rFonts w:ascii="Times New Roman" w:hAnsi="Times New Roman" w:cs="Times New Roman" w:eastAsia="Times New Roman"/>
+          <w:color w:val="auto"/>
+          <w:spacing w:val="0"/>
+          <w:position w:val="0"/>
+          <w:sz w:val="22"/>
+          <w:shd w:fill="auto" w:val="clear"/>
+        </w:rPr>
+      </w:pPr>
+      <w:r>
+        <w:rPr>
+          <w:rFonts w:ascii="Times New Roman" w:hAnsi="Times New Roman" w:cs="Times New Roman" w:eastAsia="Times New Roman"/>
+          <w:color w:val="auto"/>
+          <w:spacing w:val="0"/>
+          <w:position w:val="0"/>
+          <w:sz w:val="22"/>
+          <w:shd w:fill="auto" w:val="clear"/>
+        </w:rPr>
+        <w:t xml:space="preserve">Roles: Product Owner, Scrum Master, Development Team</w:t>
+      </w:r>
+    </w:p>
+    <w:p>
+      <w:pPr>
+        <w:numPr>
+          <w:ilvl w:val="0"/>
+          <w:numId w:val="56"/>
+        </w:numPr>
+        <w:spacing w:before="0" w:after="200" w:line="240"/>
+        <w:ind w:right="0" w:left="720" w:hanging="360"/>
+        <w:jc w:val="left"/>
+        <w:rPr>
+          <w:rFonts w:ascii="Times New Roman" w:hAnsi="Times New Roman" w:cs="Times New Roman" w:eastAsia="Times New Roman"/>
+          <w:color w:val="auto"/>
+          <w:spacing w:val="0"/>
+          <w:position w:val="0"/>
+          <w:sz w:val="22"/>
+          <w:shd w:fill="auto" w:val="clear"/>
+        </w:rPr>
+      </w:pPr>
+      <w:r>
+        <w:rPr>
+          <w:rFonts w:ascii="Times New Roman" w:hAnsi="Times New Roman" w:cs="Times New Roman" w:eastAsia="Times New Roman"/>
+          <w:color w:val="auto"/>
+          <w:spacing w:val="0"/>
+          <w:position w:val="0"/>
+          <w:sz w:val="22"/>
+          <w:shd w:fill="auto" w:val="clear"/>
+        </w:rPr>
+        <w:t xml:space="preserve">Uses sprints (typically 2-4 weeks)</w:t>
+      </w:r>
+    </w:p>
+    <w:p>
+      <w:pPr>
+        <w:numPr>
+          <w:ilvl w:val="0"/>
+          <w:numId w:val="56"/>
+        </w:numPr>
+        <w:spacing w:before="0" w:after="200" w:line="240"/>
+        <w:ind w:right="0" w:left="720" w:hanging="360"/>
+        <w:jc w:val="left"/>
+        <w:rPr>
+          <w:rFonts w:ascii="Times New Roman" w:hAnsi="Times New Roman" w:cs="Times New Roman" w:eastAsia="Times New Roman"/>
+          <w:color w:val="auto"/>
+          <w:spacing w:val="0"/>
+          <w:position w:val="0"/>
+          <w:sz w:val="22"/>
+          <w:shd w:fill="auto" w:val="clear"/>
+        </w:rPr>
+      </w:pPr>
+      <w:r>
+        <w:rPr>
+          <w:rFonts w:ascii="Times New Roman" w:hAnsi="Times New Roman" w:cs="Times New Roman" w:eastAsia="Times New Roman"/>
+          <w:color w:val="auto"/>
+          <w:spacing w:val="0"/>
+          <w:position w:val="0"/>
+          <w:sz w:val="22"/>
+          <w:shd w:fill="auto" w:val="clear"/>
+        </w:rPr>
+        <w:t xml:space="preserve">Daily stand-up meetings, sprint planning, sprint review, sprint retrospective</w:t>
+      </w:r>
+    </w:p>
+    <w:p>
+      <w:pPr>
+        <w:numPr>
+          <w:ilvl w:val="0"/>
+          <w:numId w:val="56"/>
+        </w:numPr>
+        <w:spacing w:before="0" w:after="200" w:line="240"/>
+        <w:ind w:right="0" w:left="720" w:hanging="360"/>
+        <w:jc w:val="left"/>
+        <w:rPr>
+          <w:rFonts w:ascii="Times New Roman" w:hAnsi="Times New Roman" w:cs="Times New Roman" w:eastAsia="Times New Roman"/>
+          <w:color w:val="auto"/>
+          <w:spacing w:val="0"/>
+          <w:position w:val="0"/>
+          <w:sz w:val="22"/>
+          <w:shd w:fill="auto" w:val="clear"/>
+        </w:rPr>
+      </w:pPr>
+      <w:r>
+        <w:rPr>
+          <w:rFonts w:ascii="Times New Roman" w:hAnsi="Times New Roman" w:cs="Times New Roman" w:eastAsia="Times New Roman"/>
+          <w:color w:val="auto"/>
+          <w:spacing w:val="0"/>
+          <w:position w:val="0"/>
+          <w:sz w:val="22"/>
+          <w:shd w:fill="auto" w:val="clear"/>
+        </w:rPr>
+        <w:t xml:space="preserve">Best for projects needing frequent updates and close team collaboration</w:t>
       </w:r>
     </w:p>
     <w:p>
@@ -5215,1299 +5249,17 @@
           <w:sz w:val="22"/>
           <w:shd w:fill="auto" w:val="clear"/>
         </w:rPr>
-        <w:t xml:space="preserve">Sequential design process</w:t>
-      </w:r>
-    </w:p>
-    <w:p>
-      <w:pPr>
-        <w:spacing w:before="0" w:after="200" w:line="240"/>
-        <w:ind w:right="0" w:left="0" w:firstLine="0"/>
-        <w:jc w:val="left"/>
-        <w:rPr>
-          <w:rFonts w:ascii="Times New Roman" w:hAnsi="Times New Roman" w:cs="Times New Roman" w:eastAsia="Times New Roman"/>
-          <w:color w:val="auto"/>
-          <w:spacing w:val="0"/>
-          <w:position w:val="0"/>
-          <w:sz w:val="22"/>
-          <w:shd w:fill="auto" w:val="clear"/>
-        </w:rPr>
-      </w:pPr>
-    </w:p>
-    <w:p>
-      <w:pPr>
-        <w:spacing w:before="0" w:after="200" w:line="240"/>
-        <w:ind w:right="0" w:left="0" w:firstLine="0"/>
-        <w:jc w:val="left"/>
-        <w:rPr>
-          <w:rFonts w:ascii="Times New Roman" w:hAnsi="Times New Roman" w:cs="Times New Roman" w:eastAsia="Times New Roman"/>
-          <w:color w:val="auto"/>
-          <w:spacing w:val="0"/>
-          <w:position w:val="0"/>
-          <w:sz w:val="22"/>
-          <w:shd w:fill="auto" w:val="clear"/>
-        </w:rPr>
-      </w:pPr>
-      <w:r>
-        <w:rPr>
-          <w:rFonts w:ascii="Times New Roman" w:hAnsi="Times New Roman" w:cs="Times New Roman" w:eastAsia="Times New Roman"/>
-          <w:color w:val="auto"/>
-          <w:spacing w:val="0"/>
-          <w:position w:val="0"/>
-          <w:sz w:val="22"/>
-          <w:shd w:fill="auto" w:val="clear"/>
-        </w:rPr>
-        <w:t xml:space="preserve">Phases: Requirements, Design, Implementation, Testing, Deployment, Maintenance</w:t>
-      </w:r>
-    </w:p>
-    <w:p>
-      <w:pPr>
-        <w:spacing w:before="0" w:after="200" w:line="240"/>
-        <w:ind w:right="0" w:left="0" w:firstLine="0"/>
-        <w:jc w:val="left"/>
-        <w:rPr>
-          <w:rFonts w:ascii="Times New Roman" w:hAnsi="Times New Roman" w:cs="Times New Roman" w:eastAsia="Times New Roman"/>
-          <w:color w:val="auto"/>
-          <w:spacing w:val="0"/>
-          <w:position w:val="0"/>
-          <w:sz w:val="22"/>
-          <w:shd w:fill="auto" w:val="clear"/>
-        </w:rPr>
-      </w:pPr>
-    </w:p>
-    <w:p>
-      <w:pPr>
-        <w:spacing w:before="0" w:after="200" w:line="240"/>
-        <w:ind w:right="0" w:left="0" w:firstLine="0"/>
-        <w:jc w:val="left"/>
-        <w:rPr>
-          <w:rFonts w:ascii="Times New Roman" w:hAnsi="Times New Roman" w:cs="Times New Roman" w:eastAsia="Times New Roman"/>
-          <w:color w:val="auto"/>
-          <w:spacing w:val="0"/>
-          <w:position w:val="0"/>
-          <w:sz w:val="22"/>
-          <w:shd w:fill="auto" w:val="clear"/>
-        </w:rPr>
-      </w:pPr>
-      <w:r>
-        <w:rPr>
-          <w:rFonts w:ascii="Times New Roman" w:hAnsi="Times New Roman" w:cs="Times New Roman" w:eastAsia="Times New Roman"/>
-          <w:color w:val="auto"/>
-          <w:spacing w:val="0"/>
-          <w:position w:val="0"/>
-          <w:sz w:val="22"/>
-          <w:shd w:fill="auto" w:val="clear"/>
-        </w:rPr>
-        <w:t xml:space="preserve">Each phase must be completed before the next one begins</w:t>
-      </w:r>
-    </w:p>
-    <w:p>
-      <w:pPr>
-        <w:spacing w:before="0" w:after="200" w:line="240"/>
-        <w:ind w:right="0" w:left="0" w:firstLine="0"/>
-        <w:jc w:val="left"/>
-        <w:rPr>
-          <w:rFonts w:ascii="Times New Roman" w:hAnsi="Times New Roman" w:cs="Times New Roman" w:eastAsia="Times New Roman"/>
-          <w:color w:val="auto"/>
-          <w:spacing w:val="0"/>
-          <w:position w:val="0"/>
-          <w:sz w:val="22"/>
-          <w:shd w:fill="auto" w:val="clear"/>
-        </w:rPr>
-      </w:pPr>
-    </w:p>
-    <w:p>
-      <w:pPr>
-        <w:spacing w:before="0" w:after="200" w:line="240"/>
-        <w:ind w:right="0" w:left="0" w:firstLine="0"/>
-        <w:jc w:val="left"/>
-        <w:rPr>
-          <w:rFonts w:ascii="Times New Roman" w:hAnsi="Times New Roman" w:cs="Times New Roman" w:eastAsia="Times New Roman"/>
-          <w:color w:val="auto"/>
-          <w:spacing w:val="0"/>
-          <w:position w:val="0"/>
-          <w:sz w:val="22"/>
-          <w:shd w:fill="auto" w:val="clear"/>
-        </w:rPr>
-      </w:pPr>
-      <w:r>
-        <w:rPr>
-          <w:rFonts w:ascii="Times New Roman" w:hAnsi="Times New Roman" w:cs="Times New Roman" w:eastAsia="Times New Roman"/>
-          <w:color w:val="auto"/>
-          <w:spacing w:val="0"/>
-          <w:position w:val="0"/>
-          <w:sz w:val="22"/>
-          <w:shd w:fill="auto" w:val="clear"/>
-        </w:rPr>
-        <w:t xml:space="preserve">Best for projects with well-defined requirements</w:t>
-      </w:r>
-    </w:p>
-    <w:p>
-      <w:pPr>
-        <w:spacing w:before="0" w:after="200" w:line="240"/>
-        <w:ind w:right="0" w:left="0" w:firstLine="0"/>
-        <w:jc w:val="left"/>
-        <w:rPr>
-          <w:rFonts w:ascii="Times New Roman" w:hAnsi="Times New Roman" w:cs="Times New Roman" w:eastAsia="Times New Roman"/>
-          <w:color w:val="auto"/>
-          <w:spacing w:val="0"/>
-          <w:position w:val="0"/>
-          <w:sz w:val="22"/>
-          <w:shd w:fill="auto" w:val="clear"/>
-        </w:rPr>
-      </w:pPr>
-    </w:p>
-    <w:p>
-      <w:pPr>
-        <w:spacing w:before="0" w:after="200" w:line="240"/>
-        <w:ind w:right="0" w:left="0" w:firstLine="0"/>
-        <w:jc w:val="left"/>
-        <w:rPr>
-          <w:rFonts w:ascii="Times New Roman" w:hAnsi="Times New Roman" w:cs="Times New Roman" w:eastAsia="Times New Roman"/>
-          <w:color w:val="auto"/>
-          <w:spacing w:val="0"/>
-          <w:position w:val="0"/>
-          <w:sz w:val="22"/>
-          <w:shd w:fill="auto" w:val="clear"/>
-        </w:rPr>
-      </w:pPr>
-      <w:r>
-        <w:rPr>
-          <w:rFonts w:ascii="Times New Roman" w:hAnsi="Times New Roman" w:cs="Times New Roman" w:eastAsia="Times New Roman"/>
-          <w:color w:val="auto"/>
-          <w:spacing w:val="0"/>
-          <w:position w:val="0"/>
-          <w:sz w:val="22"/>
-          <w:shd w:fill="auto" w:val="clear"/>
-        </w:rPr>
-        <w:t xml:space="preserve">V-Model (Validation and Verification):</w:t>
-      </w:r>
-    </w:p>
-    <w:p>
-      <w:pPr>
-        <w:spacing w:before="0" w:after="200" w:line="240"/>
-        <w:ind w:right="0" w:left="0" w:firstLine="0"/>
-        <w:jc w:val="left"/>
-        <w:rPr>
-          <w:rFonts w:ascii="Times New Roman" w:hAnsi="Times New Roman" w:cs="Times New Roman" w:eastAsia="Times New Roman"/>
-          <w:color w:val="auto"/>
-          <w:spacing w:val="0"/>
-          <w:position w:val="0"/>
-          <w:sz w:val="22"/>
-          <w:shd w:fill="auto" w:val="clear"/>
-        </w:rPr>
-      </w:pPr>
-    </w:p>
-    <w:p>
-      <w:pPr>
-        <w:spacing w:before="0" w:after="200" w:line="240"/>
-        <w:ind w:right="0" w:left="0" w:firstLine="0"/>
-        <w:jc w:val="left"/>
-        <w:rPr>
-          <w:rFonts w:ascii="Times New Roman" w:hAnsi="Times New Roman" w:cs="Times New Roman" w:eastAsia="Times New Roman"/>
-          <w:color w:val="auto"/>
-          <w:spacing w:val="0"/>
-          <w:position w:val="0"/>
-          <w:sz w:val="22"/>
-          <w:shd w:fill="auto" w:val="clear"/>
-        </w:rPr>
-      </w:pPr>
-      <w:r>
-        <w:rPr>
-          <w:rFonts w:ascii="Times New Roman" w:hAnsi="Times New Roman" w:cs="Times New Roman" w:eastAsia="Times New Roman"/>
-          <w:color w:val="auto"/>
-          <w:spacing w:val="0"/>
-          <w:position w:val="0"/>
-          <w:sz w:val="22"/>
-          <w:shd w:fill="auto" w:val="clear"/>
-        </w:rPr>
-        <w:t xml:space="preserve">Extension of the Waterfall Model</w:t>
-      </w:r>
-    </w:p>
-    <w:p>
-      <w:pPr>
-        <w:spacing w:before="0" w:after="200" w:line="240"/>
-        <w:ind w:right="0" w:left="0" w:firstLine="0"/>
-        <w:jc w:val="left"/>
-        <w:rPr>
-          <w:rFonts w:ascii="Times New Roman" w:hAnsi="Times New Roman" w:cs="Times New Roman" w:eastAsia="Times New Roman"/>
-          <w:color w:val="auto"/>
-          <w:spacing w:val="0"/>
-          <w:position w:val="0"/>
-          <w:sz w:val="22"/>
-          <w:shd w:fill="auto" w:val="clear"/>
-        </w:rPr>
-      </w:pPr>
-    </w:p>
-    <w:p>
-      <w:pPr>
-        <w:spacing w:before="0" w:after="200" w:line="240"/>
-        <w:ind w:right="0" w:left="0" w:firstLine="0"/>
-        <w:jc w:val="left"/>
-        <w:rPr>
-          <w:rFonts w:ascii="Times New Roman" w:hAnsi="Times New Roman" w:cs="Times New Roman" w:eastAsia="Times New Roman"/>
-          <w:color w:val="auto"/>
-          <w:spacing w:val="0"/>
-          <w:position w:val="0"/>
-          <w:sz w:val="22"/>
-          <w:shd w:fill="auto" w:val="clear"/>
-        </w:rPr>
-      </w:pPr>
-      <w:r>
-        <w:rPr>
-          <w:rFonts w:ascii="Times New Roman" w:hAnsi="Times New Roman" w:cs="Times New Roman" w:eastAsia="Times New Roman"/>
-          <w:color w:val="auto"/>
-          <w:spacing w:val="0"/>
-          <w:position w:val="0"/>
-          <w:sz w:val="22"/>
-          <w:shd w:fill="auto" w:val="clear"/>
-        </w:rPr>
-        <w:t xml:space="preserve">Phases: Requirements, System Design, Architecture Design, Module Design, Coding, Unit Testing, Integration Testing, System Testing, Acceptance Testing</w:t>
-      </w:r>
-    </w:p>
-    <w:p>
-      <w:pPr>
-        <w:spacing w:before="0" w:after="200" w:line="240"/>
-        <w:ind w:right="0" w:left="0" w:firstLine="0"/>
-        <w:jc w:val="left"/>
-        <w:rPr>
-          <w:rFonts w:ascii="Times New Roman" w:hAnsi="Times New Roman" w:cs="Times New Roman" w:eastAsia="Times New Roman"/>
-          <w:color w:val="auto"/>
-          <w:spacing w:val="0"/>
-          <w:position w:val="0"/>
-          <w:sz w:val="22"/>
-          <w:shd w:fill="auto" w:val="clear"/>
-        </w:rPr>
-      </w:pPr>
-    </w:p>
-    <w:p>
-      <w:pPr>
-        <w:spacing w:before="0" w:after="200" w:line="240"/>
-        <w:ind w:right="0" w:left="0" w:firstLine="0"/>
-        <w:jc w:val="left"/>
-        <w:rPr>
-          <w:rFonts w:ascii="Times New Roman" w:hAnsi="Times New Roman" w:cs="Times New Roman" w:eastAsia="Times New Roman"/>
-          <w:color w:val="auto"/>
-          <w:spacing w:val="0"/>
-          <w:position w:val="0"/>
-          <w:sz w:val="22"/>
-          <w:shd w:fill="auto" w:val="clear"/>
-        </w:rPr>
-      </w:pPr>
-      <w:r>
-        <w:rPr>
-          <w:rFonts w:ascii="Times New Roman" w:hAnsi="Times New Roman" w:cs="Times New Roman" w:eastAsia="Times New Roman"/>
-          <w:color w:val="auto"/>
-          <w:spacing w:val="0"/>
-          <w:position w:val="0"/>
-          <w:sz w:val="22"/>
-          <w:shd w:fill="auto" w:val="clear"/>
-        </w:rPr>
-        <w:t xml:space="preserve">Emphasizes validation and verification at each stage</w:t>
-      </w:r>
-    </w:p>
-    <w:p>
-      <w:pPr>
-        <w:spacing w:before="0" w:after="200" w:line="240"/>
-        <w:ind w:right="0" w:left="0" w:firstLine="0"/>
-        <w:jc w:val="left"/>
-        <w:rPr>
-          <w:rFonts w:ascii="Times New Roman" w:hAnsi="Times New Roman" w:cs="Times New Roman" w:eastAsia="Times New Roman"/>
-          <w:color w:val="auto"/>
-          <w:spacing w:val="0"/>
-          <w:position w:val="0"/>
-          <w:sz w:val="22"/>
-          <w:shd w:fill="auto" w:val="clear"/>
-        </w:rPr>
-      </w:pPr>
-    </w:p>
-    <w:p>
-      <w:pPr>
-        <w:spacing w:before="0" w:after="200" w:line="240"/>
-        <w:ind w:right="0" w:left="0" w:firstLine="0"/>
-        <w:jc w:val="left"/>
-        <w:rPr>
-          <w:rFonts w:ascii="Times New Roman" w:hAnsi="Times New Roman" w:cs="Times New Roman" w:eastAsia="Times New Roman"/>
-          <w:color w:val="auto"/>
-          <w:spacing w:val="0"/>
-          <w:position w:val="0"/>
-          <w:sz w:val="22"/>
-          <w:shd w:fill="auto" w:val="clear"/>
-        </w:rPr>
-      </w:pPr>
-      <w:r>
-        <w:rPr>
-          <w:rFonts w:ascii="Times New Roman" w:hAnsi="Times New Roman" w:cs="Times New Roman" w:eastAsia="Times New Roman"/>
-          <w:color w:val="auto"/>
-          <w:spacing w:val="0"/>
-          <w:position w:val="0"/>
-          <w:sz w:val="22"/>
-          <w:shd w:fill="auto" w:val="clear"/>
-        </w:rPr>
-        <w:t xml:space="preserve">Best for projects with a high emphasis on testing</w:t>
-      </w:r>
-    </w:p>
-    <w:p>
-      <w:pPr>
-        <w:spacing w:before="0" w:after="200" w:line="240"/>
-        <w:ind w:right="0" w:left="0" w:firstLine="0"/>
-        <w:jc w:val="left"/>
-        <w:rPr>
-          <w:rFonts w:ascii="Times New Roman" w:hAnsi="Times New Roman" w:cs="Times New Roman" w:eastAsia="Times New Roman"/>
-          <w:color w:val="auto"/>
-          <w:spacing w:val="0"/>
-          <w:position w:val="0"/>
-          <w:sz w:val="22"/>
-          <w:shd w:fill="auto" w:val="clear"/>
-        </w:rPr>
-      </w:pPr>
-    </w:p>
-    <w:p>
-      <w:pPr>
-        <w:spacing w:before="0" w:after="200" w:line="240"/>
-        <w:ind w:right="0" w:left="0" w:firstLine="0"/>
-        <w:jc w:val="left"/>
-        <w:rPr>
-          <w:rFonts w:ascii="Times New Roman" w:hAnsi="Times New Roman" w:cs="Times New Roman" w:eastAsia="Times New Roman"/>
-          <w:color w:val="auto"/>
-          <w:spacing w:val="0"/>
-          <w:position w:val="0"/>
-          <w:sz w:val="22"/>
-          <w:shd w:fill="auto" w:val="clear"/>
-        </w:rPr>
-      </w:pPr>
-      <w:r>
-        <w:rPr>
-          <w:rFonts w:ascii="Times New Roman" w:hAnsi="Times New Roman" w:cs="Times New Roman" w:eastAsia="Times New Roman"/>
-          <w:color w:val="auto"/>
-          <w:spacing w:val="0"/>
-          <w:position w:val="0"/>
-          <w:sz w:val="22"/>
-          <w:shd w:fill="auto" w:val="clear"/>
-        </w:rPr>
-        <w:t xml:space="preserve">Iterative Model:</w:t>
-      </w:r>
-    </w:p>
-    <w:p>
-      <w:pPr>
-        <w:spacing w:before="0" w:after="200" w:line="240"/>
-        <w:ind w:right="0" w:left="0" w:firstLine="0"/>
-        <w:jc w:val="left"/>
-        <w:rPr>
-          <w:rFonts w:ascii="Times New Roman" w:hAnsi="Times New Roman" w:cs="Times New Roman" w:eastAsia="Times New Roman"/>
-          <w:color w:val="auto"/>
-          <w:spacing w:val="0"/>
-          <w:position w:val="0"/>
-          <w:sz w:val="22"/>
-          <w:shd w:fill="auto" w:val="clear"/>
-        </w:rPr>
-      </w:pPr>
-    </w:p>
-    <w:p>
-      <w:pPr>
-        <w:spacing w:before="0" w:after="200" w:line="240"/>
-        <w:ind w:right="0" w:left="0" w:firstLine="0"/>
-        <w:jc w:val="left"/>
-        <w:rPr>
-          <w:rFonts w:ascii="Times New Roman" w:hAnsi="Times New Roman" w:cs="Times New Roman" w:eastAsia="Times New Roman"/>
-          <w:color w:val="auto"/>
-          <w:spacing w:val="0"/>
-          <w:position w:val="0"/>
-          <w:sz w:val="22"/>
-          <w:shd w:fill="auto" w:val="clear"/>
-        </w:rPr>
-      </w:pPr>
-      <w:r>
-        <w:rPr>
-          <w:rFonts w:ascii="Times New Roman" w:hAnsi="Times New Roman" w:cs="Times New Roman" w:eastAsia="Times New Roman"/>
-          <w:color w:val="auto"/>
-          <w:spacing w:val="0"/>
-          <w:position w:val="0"/>
-          <w:sz w:val="22"/>
-          <w:shd w:fill="auto" w:val="clear"/>
-        </w:rPr>
-        <w:t xml:space="preserve">Develops software in iterations or small sections</w:t>
-      </w:r>
-    </w:p>
-    <w:p>
-      <w:pPr>
-        <w:spacing w:before="0" w:after="200" w:line="240"/>
-        <w:ind w:right="0" w:left="0" w:firstLine="0"/>
-        <w:jc w:val="left"/>
-        <w:rPr>
-          <w:rFonts w:ascii="Times New Roman" w:hAnsi="Times New Roman" w:cs="Times New Roman" w:eastAsia="Times New Roman"/>
-          <w:color w:val="auto"/>
-          <w:spacing w:val="0"/>
-          <w:position w:val="0"/>
-          <w:sz w:val="22"/>
-          <w:shd w:fill="auto" w:val="clear"/>
-        </w:rPr>
-      </w:pPr>
-    </w:p>
-    <w:p>
-      <w:pPr>
-        <w:spacing w:before="0" w:after="200" w:line="240"/>
-        <w:ind w:right="0" w:left="0" w:firstLine="0"/>
-        <w:jc w:val="left"/>
-        <w:rPr>
-          <w:rFonts w:ascii="Times New Roman" w:hAnsi="Times New Roman" w:cs="Times New Roman" w:eastAsia="Times New Roman"/>
-          <w:color w:val="auto"/>
-          <w:spacing w:val="0"/>
-          <w:position w:val="0"/>
-          <w:sz w:val="22"/>
-          <w:shd w:fill="auto" w:val="clear"/>
-        </w:rPr>
-      </w:pPr>
-      <w:r>
-        <w:rPr>
-          <w:rFonts w:ascii="Times New Roman" w:hAnsi="Times New Roman" w:cs="Times New Roman" w:eastAsia="Times New Roman"/>
-          <w:color w:val="auto"/>
-          <w:spacing w:val="0"/>
-          <w:position w:val="0"/>
-          <w:sz w:val="22"/>
-          <w:shd w:fill="auto" w:val="clear"/>
-        </w:rPr>
-        <w:t xml:space="preserve">Each iteration passes through requirements, design, coding, and testing phases</w:t>
-      </w:r>
-    </w:p>
-    <w:p>
-      <w:pPr>
-        <w:spacing w:before="0" w:after="200" w:line="240"/>
-        <w:ind w:right="0" w:left="0" w:firstLine="0"/>
-        <w:jc w:val="left"/>
-        <w:rPr>
-          <w:rFonts w:ascii="Times New Roman" w:hAnsi="Times New Roman" w:cs="Times New Roman" w:eastAsia="Times New Roman"/>
-          <w:color w:val="auto"/>
-          <w:spacing w:val="0"/>
-          <w:position w:val="0"/>
-          <w:sz w:val="22"/>
-          <w:shd w:fill="auto" w:val="clear"/>
-        </w:rPr>
-      </w:pPr>
-    </w:p>
-    <w:p>
-      <w:pPr>
-        <w:spacing w:before="0" w:after="200" w:line="240"/>
-        <w:ind w:right="0" w:left="0" w:firstLine="0"/>
-        <w:jc w:val="left"/>
-        <w:rPr>
-          <w:rFonts w:ascii="Times New Roman" w:hAnsi="Times New Roman" w:cs="Times New Roman" w:eastAsia="Times New Roman"/>
-          <w:color w:val="auto"/>
-          <w:spacing w:val="0"/>
-          <w:position w:val="0"/>
-          <w:sz w:val="22"/>
-          <w:shd w:fill="auto" w:val="clear"/>
-        </w:rPr>
-      </w:pPr>
-      <w:r>
-        <w:rPr>
-          <w:rFonts w:ascii="Times New Roman" w:hAnsi="Times New Roman" w:cs="Times New Roman" w:eastAsia="Times New Roman"/>
-          <w:color w:val="auto"/>
-          <w:spacing w:val="0"/>
-          <w:position w:val="0"/>
-          <w:sz w:val="22"/>
-          <w:shd w:fill="auto" w:val="clear"/>
-        </w:rPr>
-        <w:t xml:space="preserve">Allows for refinement based on feedback from previous iterations</w:t>
-      </w:r>
-    </w:p>
-    <w:p>
-      <w:pPr>
-        <w:spacing w:before="0" w:after="200" w:line="240"/>
-        <w:ind w:right="0" w:left="0" w:firstLine="0"/>
-        <w:jc w:val="left"/>
-        <w:rPr>
-          <w:rFonts w:ascii="Times New Roman" w:hAnsi="Times New Roman" w:cs="Times New Roman" w:eastAsia="Times New Roman"/>
-          <w:color w:val="auto"/>
-          <w:spacing w:val="0"/>
-          <w:position w:val="0"/>
-          <w:sz w:val="22"/>
-          <w:shd w:fill="auto" w:val="clear"/>
-        </w:rPr>
-      </w:pPr>
-    </w:p>
-    <w:p>
-      <w:pPr>
-        <w:spacing w:before="0" w:after="200" w:line="240"/>
-        <w:ind w:right="0" w:left="0" w:firstLine="0"/>
-        <w:jc w:val="left"/>
-        <w:rPr>
-          <w:rFonts w:ascii="Times New Roman" w:hAnsi="Times New Roman" w:cs="Times New Roman" w:eastAsia="Times New Roman"/>
-          <w:color w:val="auto"/>
-          <w:spacing w:val="0"/>
-          <w:position w:val="0"/>
-          <w:sz w:val="22"/>
-          <w:shd w:fill="auto" w:val="clear"/>
-        </w:rPr>
-      </w:pPr>
-      <w:r>
-        <w:rPr>
-          <w:rFonts w:ascii="Times New Roman" w:hAnsi="Times New Roman" w:cs="Times New Roman" w:eastAsia="Times New Roman"/>
-          <w:color w:val="auto"/>
-          <w:spacing w:val="0"/>
-          <w:position w:val="0"/>
-          <w:sz w:val="22"/>
-          <w:shd w:fill="auto" w:val="clear"/>
-        </w:rPr>
-        <w:t xml:space="preserve">Best for projects with evolving requirements</w:t>
-      </w:r>
-    </w:p>
-    <w:p>
-      <w:pPr>
-        <w:spacing w:before="0" w:after="200" w:line="240"/>
-        <w:ind w:right="0" w:left="0" w:firstLine="0"/>
-        <w:jc w:val="left"/>
-        <w:rPr>
-          <w:rFonts w:ascii="Times New Roman" w:hAnsi="Times New Roman" w:cs="Times New Roman" w:eastAsia="Times New Roman"/>
-          <w:color w:val="auto"/>
-          <w:spacing w:val="0"/>
-          <w:position w:val="0"/>
-          <w:sz w:val="22"/>
-          <w:shd w:fill="auto" w:val="clear"/>
-        </w:rPr>
-      </w:pPr>
-    </w:p>
-    <w:p>
-      <w:pPr>
-        <w:spacing w:before="0" w:after="200" w:line="240"/>
-        <w:ind w:right="0" w:left="0" w:firstLine="0"/>
-        <w:jc w:val="left"/>
-        <w:rPr>
-          <w:rFonts w:ascii="Times New Roman" w:hAnsi="Times New Roman" w:cs="Times New Roman" w:eastAsia="Times New Roman"/>
-          <w:color w:val="auto"/>
-          <w:spacing w:val="0"/>
-          <w:position w:val="0"/>
-          <w:sz w:val="22"/>
-          <w:shd w:fill="auto" w:val="clear"/>
-        </w:rPr>
-      </w:pPr>
-      <w:r>
-        <w:rPr>
-          <w:rFonts w:ascii="Times New Roman" w:hAnsi="Times New Roman" w:cs="Times New Roman" w:eastAsia="Times New Roman"/>
-          <w:color w:val="auto"/>
-          <w:spacing w:val="0"/>
-          <w:position w:val="0"/>
-          <w:sz w:val="22"/>
-          <w:shd w:fill="auto" w:val="clear"/>
-        </w:rPr>
-        <w:t xml:space="preserve">Spiral Model:</w:t>
-      </w:r>
-    </w:p>
-    <w:p>
-      <w:pPr>
-        <w:spacing w:before="0" w:after="200" w:line="240"/>
-        <w:ind w:right="0" w:left="0" w:firstLine="0"/>
-        <w:jc w:val="left"/>
-        <w:rPr>
-          <w:rFonts w:ascii="Times New Roman" w:hAnsi="Times New Roman" w:cs="Times New Roman" w:eastAsia="Times New Roman"/>
-          <w:color w:val="auto"/>
-          <w:spacing w:val="0"/>
-          <w:position w:val="0"/>
-          <w:sz w:val="22"/>
-          <w:shd w:fill="auto" w:val="clear"/>
-        </w:rPr>
-      </w:pPr>
-    </w:p>
-    <w:p>
-      <w:pPr>
-        <w:spacing w:before="0" w:after="200" w:line="240"/>
-        <w:ind w:right="0" w:left="0" w:firstLine="0"/>
-        <w:jc w:val="left"/>
-        <w:rPr>
-          <w:rFonts w:ascii="Times New Roman" w:hAnsi="Times New Roman" w:cs="Times New Roman" w:eastAsia="Times New Roman"/>
-          <w:color w:val="auto"/>
-          <w:spacing w:val="0"/>
-          <w:position w:val="0"/>
-          <w:sz w:val="22"/>
-          <w:shd w:fill="auto" w:val="clear"/>
-        </w:rPr>
-      </w:pPr>
-      <w:r>
-        <w:rPr>
-          <w:rFonts w:ascii="Times New Roman" w:hAnsi="Times New Roman" w:cs="Times New Roman" w:eastAsia="Times New Roman"/>
-          <w:color w:val="auto"/>
-          <w:spacing w:val="0"/>
-          <w:position w:val="0"/>
-          <w:sz w:val="22"/>
-          <w:shd w:fill="auto" w:val="clear"/>
-        </w:rPr>
-        <w:t xml:space="preserve">Combines elements of iterative and Waterfall models</w:t>
-      </w:r>
-    </w:p>
-    <w:p>
-      <w:pPr>
-        <w:spacing w:before="0" w:after="200" w:line="240"/>
-        <w:ind w:right="0" w:left="0" w:firstLine="0"/>
-        <w:jc w:val="left"/>
-        <w:rPr>
-          <w:rFonts w:ascii="Times New Roman" w:hAnsi="Times New Roman" w:cs="Times New Roman" w:eastAsia="Times New Roman"/>
-          <w:color w:val="auto"/>
-          <w:spacing w:val="0"/>
-          <w:position w:val="0"/>
-          <w:sz w:val="22"/>
-          <w:shd w:fill="auto" w:val="clear"/>
-        </w:rPr>
-      </w:pPr>
-    </w:p>
-    <w:p>
-      <w:pPr>
-        <w:spacing w:before="0" w:after="200" w:line="240"/>
-        <w:ind w:right="0" w:left="0" w:firstLine="0"/>
-        <w:jc w:val="left"/>
-        <w:rPr>
-          <w:rFonts w:ascii="Times New Roman" w:hAnsi="Times New Roman" w:cs="Times New Roman" w:eastAsia="Times New Roman"/>
-          <w:color w:val="auto"/>
-          <w:spacing w:val="0"/>
-          <w:position w:val="0"/>
-          <w:sz w:val="22"/>
-          <w:shd w:fill="auto" w:val="clear"/>
-        </w:rPr>
-      </w:pPr>
-      <w:r>
-        <w:rPr>
-          <w:rFonts w:ascii="Times New Roman" w:hAnsi="Times New Roman" w:cs="Times New Roman" w:eastAsia="Times New Roman"/>
-          <w:color w:val="auto"/>
-          <w:spacing w:val="0"/>
-          <w:position w:val="0"/>
-          <w:sz w:val="22"/>
-          <w:shd w:fill="auto" w:val="clear"/>
-        </w:rPr>
-        <w:t xml:space="preserve">Phases: Planning, Risk Analysis, Engineering, Evaluation</w:t>
-      </w:r>
-    </w:p>
-    <w:p>
-      <w:pPr>
-        <w:spacing w:before="0" w:after="200" w:line="240"/>
-        <w:ind w:right="0" w:left="0" w:firstLine="0"/>
-        <w:jc w:val="left"/>
-        <w:rPr>
-          <w:rFonts w:ascii="Times New Roman" w:hAnsi="Times New Roman" w:cs="Times New Roman" w:eastAsia="Times New Roman"/>
-          <w:color w:val="auto"/>
-          <w:spacing w:val="0"/>
-          <w:position w:val="0"/>
-          <w:sz w:val="22"/>
-          <w:shd w:fill="auto" w:val="clear"/>
-        </w:rPr>
-      </w:pPr>
-    </w:p>
-    <w:p>
-      <w:pPr>
-        <w:spacing w:before="0" w:after="200" w:line="240"/>
-        <w:ind w:right="0" w:left="0" w:firstLine="0"/>
-        <w:jc w:val="left"/>
-        <w:rPr>
-          <w:rFonts w:ascii="Times New Roman" w:hAnsi="Times New Roman" w:cs="Times New Roman" w:eastAsia="Times New Roman"/>
-          <w:color w:val="auto"/>
-          <w:spacing w:val="0"/>
-          <w:position w:val="0"/>
-          <w:sz w:val="22"/>
-          <w:shd w:fill="auto" w:val="clear"/>
-        </w:rPr>
-      </w:pPr>
-      <w:r>
-        <w:rPr>
-          <w:rFonts w:ascii="Times New Roman" w:hAnsi="Times New Roman" w:cs="Times New Roman" w:eastAsia="Times New Roman"/>
-          <w:color w:val="auto"/>
-          <w:spacing w:val="0"/>
-          <w:position w:val="0"/>
-          <w:sz w:val="22"/>
-          <w:shd w:fill="auto" w:val="clear"/>
-        </w:rPr>
-        <w:t xml:space="preserve">Focuses on risk assessment and mitigation</w:t>
-      </w:r>
-    </w:p>
-    <w:p>
-      <w:pPr>
-        <w:spacing w:before="0" w:after="200" w:line="240"/>
-        <w:ind w:right="0" w:left="0" w:firstLine="0"/>
-        <w:jc w:val="left"/>
-        <w:rPr>
-          <w:rFonts w:ascii="Times New Roman" w:hAnsi="Times New Roman" w:cs="Times New Roman" w:eastAsia="Times New Roman"/>
-          <w:color w:val="auto"/>
-          <w:spacing w:val="0"/>
-          <w:position w:val="0"/>
-          <w:sz w:val="22"/>
-          <w:shd w:fill="auto" w:val="clear"/>
-        </w:rPr>
-      </w:pPr>
-    </w:p>
-    <w:p>
-      <w:pPr>
-        <w:spacing w:before="0" w:after="200" w:line="240"/>
-        <w:ind w:right="0" w:left="0" w:firstLine="0"/>
-        <w:jc w:val="left"/>
-        <w:rPr>
-          <w:rFonts w:ascii="Times New Roman" w:hAnsi="Times New Roman" w:cs="Times New Roman" w:eastAsia="Times New Roman"/>
-          <w:color w:val="auto"/>
-          <w:spacing w:val="0"/>
-          <w:position w:val="0"/>
-          <w:sz w:val="22"/>
-          <w:shd w:fill="auto" w:val="clear"/>
-        </w:rPr>
-      </w:pPr>
-      <w:r>
-        <w:rPr>
-          <w:rFonts w:ascii="Times New Roman" w:hAnsi="Times New Roman" w:cs="Times New Roman" w:eastAsia="Times New Roman"/>
-          <w:color w:val="auto"/>
-          <w:spacing w:val="0"/>
-          <w:position w:val="0"/>
-          <w:sz w:val="22"/>
-          <w:shd w:fill="auto" w:val="clear"/>
-        </w:rPr>
-        <w:t xml:space="preserve">Best for large, complex projects with high-risk factors</w:t>
-      </w:r>
-    </w:p>
-    <w:p>
-      <w:pPr>
-        <w:spacing w:before="0" w:after="200" w:line="240"/>
-        <w:ind w:right="0" w:left="0" w:firstLine="0"/>
-        <w:jc w:val="left"/>
-        <w:rPr>
-          <w:rFonts w:ascii="Times New Roman" w:hAnsi="Times New Roman" w:cs="Times New Roman" w:eastAsia="Times New Roman"/>
-          <w:color w:val="auto"/>
-          <w:spacing w:val="0"/>
-          <w:position w:val="0"/>
-          <w:sz w:val="22"/>
-          <w:shd w:fill="auto" w:val="clear"/>
-        </w:rPr>
-      </w:pPr>
-    </w:p>
-    <w:p>
-      <w:pPr>
-        <w:spacing w:before="0" w:after="200" w:line="240"/>
-        <w:ind w:right="0" w:left="0" w:firstLine="0"/>
-        <w:jc w:val="left"/>
-        <w:rPr>
-          <w:rFonts w:ascii="Times New Roman" w:hAnsi="Times New Roman" w:cs="Times New Roman" w:eastAsia="Times New Roman"/>
-          <w:color w:val="auto"/>
-          <w:spacing w:val="0"/>
-          <w:position w:val="0"/>
-          <w:sz w:val="22"/>
-          <w:shd w:fill="auto" w:val="clear"/>
-        </w:rPr>
-      </w:pPr>
-      <w:r>
-        <w:rPr>
-          <w:rFonts w:ascii="Times New Roman" w:hAnsi="Times New Roman" w:cs="Times New Roman" w:eastAsia="Times New Roman"/>
-          <w:color w:val="auto"/>
-          <w:spacing w:val="0"/>
-          <w:position w:val="0"/>
-          <w:sz w:val="22"/>
-          <w:shd w:fill="auto" w:val="clear"/>
-        </w:rPr>
-        <w:t xml:space="preserve">Agile Model:</w:t>
-      </w:r>
-    </w:p>
-    <w:p>
-      <w:pPr>
-        <w:spacing w:before="0" w:after="200" w:line="240"/>
-        <w:ind w:right="0" w:left="0" w:firstLine="0"/>
-        <w:jc w:val="left"/>
-        <w:rPr>
-          <w:rFonts w:ascii="Times New Roman" w:hAnsi="Times New Roman" w:cs="Times New Roman" w:eastAsia="Times New Roman"/>
-          <w:color w:val="auto"/>
-          <w:spacing w:val="0"/>
-          <w:position w:val="0"/>
-          <w:sz w:val="22"/>
-          <w:shd w:fill="auto" w:val="clear"/>
-        </w:rPr>
-      </w:pPr>
-    </w:p>
-    <w:p>
-      <w:pPr>
-        <w:spacing w:before="0" w:after="200" w:line="240"/>
-        <w:ind w:right="0" w:left="0" w:firstLine="0"/>
-        <w:jc w:val="left"/>
-        <w:rPr>
-          <w:rFonts w:ascii="Times New Roman" w:hAnsi="Times New Roman" w:cs="Times New Roman" w:eastAsia="Times New Roman"/>
-          <w:color w:val="auto"/>
-          <w:spacing w:val="0"/>
-          <w:position w:val="0"/>
-          <w:sz w:val="22"/>
-          <w:shd w:fill="auto" w:val="clear"/>
-        </w:rPr>
-      </w:pPr>
-      <w:r>
-        <w:rPr>
-          <w:rFonts w:ascii="Times New Roman" w:hAnsi="Times New Roman" w:cs="Times New Roman" w:eastAsia="Times New Roman"/>
-          <w:color w:val="auto"/>
-          <w:spacing w:val="0"/>
-          <w:position w:val="0"/>
-          <w:sz w:val="22"/>
-          <w:shd w:fill="auto" w:val="clear"/>
-        </w:rPr>
-        <w:t xml:space="preserve">Emphasizes iterative development and collaboration</w:t>
-      </w:r>
-    </w:p>
-    <w:p>
-      <w:pPr>
-        <w:spacing w:before="0" w:after="200" w:line="240"/>
-        <w:ind w:right="0" w:left="0" w:firstLine="0"/>
-        <w:jc w:val="left"/>
-        <w:rPr>
-          <w:rFonts w:ascii="Times New Roman" w:hAnsi="Times New Roman" w:cs="Times New Roman" w:eastAsia="Times New Roman"/>
-          <w:color w:val="auto"/>
-          <w:spacing w:val="0"/>
-          <w:position w:val="0"/>
-          <w:sz w:val="22"/>
-          <w:shd w:fill="auto" w:val="clear"/>
-        </w:rPr>
-      </w:pPr>
-    </w:p>
-    <w:p>
-      <w:pPr>
-        <w:spacing w:before="0" w:after="200" w:line="240"/>
-        <w:ind w:right="0" w:left="0" w:firstLine="0"/>
-        <w:jc w:val="left"/>
-        <w:rPr>
-          <w:rFonts w:ascii="Times New Roman" w:hAnsi="Times New Roman" w:cs="Times New Roman" w:eastAsia="Times New Roman"/>
-          <w:color w:val="auto"/>
-          <w:spacing w:val="0"/>
-          <w:position w:val="0"/>
-          <w:sz w:val="22"/>
-          <w:shd w:fill="auto" w:val="clear"/>
-        </w:rPr>
-      </w:pPr>
-      <w:r>
-        <w:rPr>
-          <w:rFonts w:ascii="Times New Roman" w:hAnsi="Times New Roman" w:cs="Times New Roman" w:eastAsia="Times New Roman"/>
-          <w:color w:val="auto"/>
-          <w:spacing w:val="0"/>
-          <w:position w:val="0"/>
-          <w:sz w:val="22"/>
-          <w:shd w:fill="auto" w:val="clear"/>
-        </w:rPr>
-        <w:t xml:space="preserve">Short, time-boxed iterations called sprints</w:t>
-      </w:r>
-    </w:p>
-    <w:p>
-      <w:pPr>
-        <w:spacing w:before="0" w:after="200" w:line="240"/>
-        <w:ind w:right="0" w:left="0" w:firstLine="0"/>
-        <w:jc w:val="left"/>
-        <w:rPr>
-          <w:rFonts w:ascii="Times New Roman" w:hAnsi="Times New Roman" w:cs="Times New Roman" w:eastAsia="Times New Roman"/>
-          <w:color w:val="auto"/>
-          <w:spacing w:val="0"/>
-          <w:position w:val="0"/>
-          <w:sz w:val="22"/>
-          <w:shd w:fill="auto" w:val="clear"/>
-        </w:rPr>
-      </w:pPr>
-    </w:p>
-    <w:p>
-      <w:pPr>
-        <w:spacing w:before="0" w:after="200" w:line="240"/>
-        <w:ind w:right="0" w:left="0" w:firstLine="0"/>
-        <w:jc w:val="left"/>
-        <w:rPr>
-          <w:rFonts w:ascii="Times New Roman" w:hAnsi="Times New Roman" w:cs="Times New Roman" w:eastAsia="Times New Roman"/>
-          <w:color w:val="auto"/>
-          <w:spacing w:val="0"/>
-          <w:position w:val="0"/>
-          <w:sz w:val="22"/>
-          <w:shd w:fill="auto" w:val="clear"/>
-        </w:rPr>
-      </w:pPr>
-      <w:r>
-        <w:rPr>
-          <w:rFonts w:ascii="Times New Roman" w:hAnsi="Times New Roman" w:cs="Times New Roman" w:eastAsia="Times New Roman"/>
-          <w:color w:val="auto"/>
-          <w:spacing w:val="0"/>
-          <w:position w:val="0"/>
-          <w:sz w:val="22"/>
-          <w:shd w:fill="auto" w:val="clear"/>
-        </w:rPr>
-        <w:t xml:space="preserve">Involves continuous feedback and improvement</w:t>
-      </w:r>
-    </w:p>
-    <w:p>
-      <w:pPr>
-        <w:spacing w:before="0" w:after="200" w:line="240"/>
-        <w:ind w:right="0" w:left="0" w:firstLine="0"/>
-        <w:jc w:val="left"/>
-        <w:rPr>
-          <w:rFonts w:ascii="Times New Roman" w:hAnsi="Times New Roman" w:cs="Times New Roman" w:eastAsia="Times New Roman"/>
-          <w:color w:val="auto"/>
-          <w:spacing w:val="0"/>
-          <w:position w:val="0"/>
-          <w:sz w:val="22"/>
-          <w:shd w:fill="auto" w:val="clear"/>
-        </w:rPr>
-      </w:pPr>
-    </w:p>
-    <w:p>
-      <w:pPr>
-        <w:spacing w:before="0" w:after="200" w:line="240"/>
-        <w:ind w:right="0" w:left="0" w:firstLine="0"/>
-        <w:jc w:val="left"/>
-        <w:rPr>
-          <w:rFonts w:ascii="Times New Roman" w:hAnsi="Times New Roman" w:cs="Times New Roman" w:eastAsia="Times New Roman"/>
-          <w:color w:val="auto"/>
-          <w:spacing w:val="0"/>
-          <w:position w:val="0"/>
-          <w:sz w:val="22"/>
-          <w:shd w:fill="auto" w:val="clear"/>
-        </w:rPr>
-      </w:pPr>
-      <w:r>
-        <w:rPr>
-          <w:rFonts w:ascii="Times New Roman" w:hAnsi="Times New Roman" w:cs="Times New Roman" w:eastAsia="Times New Roman"/>
-          <w:color w:val="auto"/>
-          <w:spacing w:val="0"/>
-          <w:position w:val="0"/>
-          <w:sz w:val="22"/>
-          <w:shd w:fill="auto" w:val="clear"/>
-        </w:rPr>
-        <w:t xml:space="preserve">Popular methodologies: Scrum, Kanban</w:t>
-      </w:r>
-    </w:p>
-    <w:p>
-      <w:pPr>
-        <w:spacing w:before="0" w:after="200" w:line="240"/>
-        <w:ind w:right="0" w:left="0" w:firstLine="0"/>
-        <w:jc w:val="left"/>
-        <w:rPr>
-          <w:rFonts w:ascii="Times New Roman" w:hAnsi="Times New Roman" w:cs="Times New Roman" w:eastAsia="Times New Roman"/>
-          <w:color w:val="auto"/>
-          <w:spacing w:val="0"/>
-          <w:position w:val="0"/>
-          <w:sz w:val="22"/>
-          <w:shd w:fill="auto" w:val="clear"/>
-        </w:rPr>
-      </w:pPr>
-    </w:p>
-    <w:p>
-      <w:pPr>
-        <w:spacing w:before="0" w:after="200" w:line="240"/>
-        <w:ind w:right="0" w:left="0" w:firstLine="0"/>
-        <w:jc w:val="left"/>
-        <w:rPr>
-          <w:rFonts w:ascii="Times New Roman" w:hAnsi="Times New Roman" w:cs="Times New Roman" w:eastAsia="Times New Roman"/>
-          <w:color w:val="auto"/>
-          <w:spacing w:val="0"/>
-          <w:position w:val="0"/>
-          <w:sz w:val="22"/>
-          <w:shd w:fill="auto" w:val="clear"/>
-        </w:rPr>
-      </w:pPr>
-      <w:r>
-        <w:rPr>
-          <w:rFonts w:ascii="Times New Roman" w:hAnsi="Times New Roman" w:cs="Times New Roman" w:eastAsia="Times New Roman"/>
-          <w:color w:val="auto"/>
-          <w:spacing w:val="0"/>
-          <w:position w:val="0"/>
-          <w:sz w:val="22"/>
-          <w:shd w:fill="auto" w:val="clear"/>
-        </w:rPr>
-        <w:t xml:space="preserve">Best for projects requiring flexibility and rapid delivery</w:t>
-      </w:r>
-    </w:p>
-    <w:p>
-      <w:pPr>
-        <w:spacing w:before="0" w:after="200" w:line="240"/>
-        <w:ind w:right="0" w:left="0" w:firstLine="0"/>
-        <w:jc w:val="left"/>
-        <w:rPr>
-          <w:rFonts w:ascii="Times New Roman" w:hAnsi="Times New Roman" w:cs="Times New Roman" w:eastAsia="Times New Roman"/>
-          <w:color w:val="auto"/>
-          <w:spacing w:val="0"/>
-          <w:position w:val="0"/>
-          <w:sz w:val="22"/>
-          <w:shd w:fill="auto" w:val="clear"/>
-        </w:rPr>
-      </w:pPr>
-    </w:p>
-    <w:p>
-      <w:pPr>
-        <w:spacing w:before="0" w:after="200" w:line="240"/>
-        <w:ind w:right="0" w:left="0" w:firstLine="0"/>
-        <w:jc w:val="left"/>
-        <w:rPr>
-          <w:rFonts w:ascii="Times New Roman" w:hAnsi="Times New Roman" w:cs="Times New Roman" w:eastAsia="Times New Roman"/>
-          <w:color w:val="auto"/>
-          <w:spacing w:val="0"/>
-          <w:position w:val="0"/>
-          <w:sz w:val="22"/>
-          <w:shd w:fill="auto" w:val="clear"/>
-        </w:rPr>
-      </w:pPr>
-      <w:r>
-        <w:rPr>
-          <w:rFonts w:ascii="Times New Roman" w:hAnsi="Times New Roman" w:cs="Times New Roman" w:eastAsia="Times New Roman"/>
-          <w:color w:val="auto"/>
-          <w:spacing w:val="0"/>
-          <w:position w:val="0"/>
-          <w:sz w:val="22"/>
-          <w:shd w:fill="auto" w:val="clear"/>
-        </w:rPr>
-        <w:t xml:space="preserve">Scrum Model:</w:t>
-      </w:r>
-    </w:p>
-    <w:p>
-      <w:pPr>
-        <w:spacing w:before="0" w:after="200" w:line="240"/>
-        <w:ind w:right="0" w:left="0" w:firstLine="0"/>
-        <w:jc w:val="left"/>
-        <w:rPr>
-          <w:rFonts w:ascii="Times New Roman" w:hAnsi="Times New Roman" w:cs="Times New Roman" w:eastAsia="Times New Roman"/>
-          <w:color w:val="auto"/>
-          <w:spacing w:val="0"/>
-          <w:position w:val="0"/>
-          <w:sz w:val="22"/>
-          <w:shd w:fill="auto" w:val="clear"/>
-        </w:rPr>
-      </w:pPr>
-    </w:p>
-    <w:p>
-      <w:pPr>
-        <w:spacing w:before="0" w:after="200" w:line="240"/>
-        <w:ind w:right="0" w:left="0" w:firstLine="0"/>
-        <w:jc w:val="left"/>
-        <w:rPr>
-          <w:rFonts w:ascii="Times New Roman" w:hAnsi="Times New Roman" w:cs="Times New Roman" w:eastAsia="Times New Roman"/>
-          <w:color w:val="auto"/>
-          <w:spacing w:val="0"/>
-          <w:position w:val="0"/>
-          <w:sz w:val="22"/>
-          <w:shd w:fill="auto" w:val="clear"/>
-        </w:rPr>
-      </w:pPr>
-      <w:r>
-        <w:rPr>
-          <w:rFonts w:ascii="Times New Roman" w:hAnsi="Times New Roman" w:cs="Times New Roman" w:eastAsia="Times New Roman"/>
-          <w:color w:val="auto"/>
-          <w:spacing w:val="0"/>
-          <w:position w:val="0"/>
-          <w:sz w:val="22"/>
-          <w:shd w:fill="auto" w:val="clear"/>
-        </w:rPr>
-        <w:t xml:space="preserve">A subset of Agile methodology</w:t>
-      </w:r>
-    </w:p>
-    <w:p>
-      <w:pPr>
-        <w:spacing w:before="0" w:after="200" w:line="240"/>
-        <w:ind w:right="0" w:left="0" w:firstLine="0"/>
-        <w:jc w:val="left"/>
-        <w:rPr>
-          <w:rFonts w:ascii="Times New Roman" w:hAnsi="Times New Roman" w:cs="Times New Roman" w:eastAsia="Times New Roman"/>
-          <w:color w:val="auto"/>
-          <w:spacing w:val="0"/>
-          <w:position w:val="0"/>
-          <w:sz w:val="22"/>
-          <w:shd w:fill="auto" w:val="clear"/>
-        </w:rPr>
-      </w:pPr>
-    </w:p>
-    <w:p>
-      <w:pPr>
-        <w:spacing w:before="0" w:after="200" w:line="240"/>
-        <w:ind w:right="0" w:left="0" w:firstLine="0"/>
-        <w:jc w:val="left"/>
-        <w:rPr>
-          <w:rFonts w:ascii="Times New Roman" w:hAnsi="Times New Roman" w:cs="Times New Roman" w:eastAsia="Times New Roman"/>
-          <w:color w:val="auto"/>
-          <w:spacing w:val="0"/>
-          <w:position w:val="0"/>
-          <w:sz w:val="22"/>
-          <w:shd w:fill="auto" w:val="clear"/>
-        </w:rPr>
-      </w:pPr>
-      <w:r>
-        <w:rPr>
-          <w:rFonts w:ascii="Times New Roman" w:hAnsi="Times New Roman" w:cs="Times New Roman" w:eastAsia="Times New Roman"/>
-          <w:color w:val="auto"/>
-          <w:spacing w:val="0"/>
-          <w:position w:val="0"/>
-          <w:sz w:val="22"/>
-          <w:shd w:fill="auto" w:val="clear"/>
-        </w:rPr>
-        <w:t xml:space="preserve">Roles: Product Owner, Scrum Master, Development Team</w:t>
-      </w:r>
-    </w:p>
-    <w:p>
-      <w:pPr>
-        <w:spacing w:before="0" w:after="200" w:line="240"/>
-        <w:ind w:right="0" w:left="0" w:firstLine="0"/>
-        <w:jc w:val="left"/>
-        <w:rPr>
-          <w:rFonts w:ascii="Times New Roman" w:hAnsi="Times New Roman" w:cs="Times New Roman" w:eastAsia="Times New Roman"/>
-          <w:color w:val="auto"/>
-          <w:spacing w:val="0"/>
-          <w:position w:val="0"/>
-          <w:sz w:val="22"/>
-          <w:shd w:fill="auto" w:val="clear"/>
-        </w:rPr>
-      </w:pPr>
-    </w:p>
-    <w:p>
-      <w:pPr>
-        <w:spacing w:before="0" w:after="200" w:line="240"/>
-        <w:ind w:right="0" w:left="0" w:firstLine="0"/>
-        <w:jc w:val="left"/>
-        <w:rPr>
-          <w:rFonts w:ascii="Times New Roman" w:hAnsi="Times New Roman" w:cs="Times New Roman" w:eastAsia="Times New Roman"/>
-          <w:color w:val="auto"/>
-          <w:spacing w:val="0"/>
-          <w:position w:val="0"/>
-          <w:sz w:val="22"/>
-          <w:shd w:fill="auto" w:val="clear"/>
-        </w:rPr>
-      </w:pPr>
-      <w:r>
-        <w:rPr>
-          <w:rFonts w:ascii="Times New Roman" w:hAnsi="Times New Roman" w:cs="Times New Roman" w:eastAsia="Times New Roman"/>
-          <w:color w:val="auto"/>
-          <w:spacing w:val="0"/>
-          <w:position w:val="0"/>
-          <w:sz w:val="22"/>
-          <w:shd w:fill="auto" w:val="clear"/>
-        </w:rPr>
-        <w:t xml:space="preserve">Uses sprints (typically 2-4 weeks)</w:t>
-      </w:r>
-    </w:p>
-    <w:p>
-      <w:pPr>
-        <w:spacing w:before="0" w:after="200" w:line="240"/>
-        <w:ind w:right="0" w:left="0" w:firstLine="0"/>
-        <w:jc w:val="left"/>
-        <w:rPr>
-          <w:rFonts w:ascii="Times New Roman" w:hAnsi="Times New Roman" w:cs="Times New Roman" w:eastAsia="Times New Roman"/>
-          <w:color w:val="auto"/>
-          <w:spacing w:val="0"/>
-          <w:position w:val="0"/>
-          <w:sz w:val="22"/>
-          <w:shd w:fill="auto" w:val="clear"/>
-        </w:rPr>
-      </w:pPr>
-    </w:p>
-    <w:p>
-      <w:pPr>
-        <w:spacing w:before="0" w:after="200" w:line="240"/>
-        <w:ind w:right="0" w:left="0" w:firstLine="0"/>
-        <w:jc w:val="left"/>
-        <w:rPr>
-          <w:rFonts w:ascii="Times New Roman" w:hAnsi="Times New Roman" w:cs="Times New Roman" w:eastAsia="Times New Roman"/>
-          <w:color w:val="auto"/>
-          <w:spacing w:val="0"/>
-          <w:position w:val="0"/>
-          <w:sz w:val="22"/>
-          <w:shd w:fill="auto" w:val="clear"/>
-        </w:rPr>
-      </w:pPr>
-      <w:r>
-        <w:rPr>
-          <w:rFonts w:ascii="Times New Roman" w:hAnsi="Times New Roman" w:cs="Times New Roman" w:eastAsia="Times New Roman"/>
-          <w:color w:val="auto"/>
-          <w:spacing w:val="0"/>
-          <w:position w:val="0"/>
-          <w:sz w:val="22"/>
-          <w:shd w:fill="auto" w:val="clear"/>
-        </w:rPr>
-        <w:t xml:space="preserve">Daily stand-up meetings, sprint planning, sprint review, sprint retrospective</w:t>
-      </w:r>
-    </w:p>
-    <w:p>
-      <w:pPr>
-        <w:spacing w:before="0" w:after="200" w:line="240"/>
-        <w:ind w:right="0" w:left="0" w:firstLine="0"/>
-        <w:jc w:val="left"/>
-        <w:rPr>
-          <w:rFonts w:ascii="Times New Roman" w:hAnsi="Times New Roman" w:cs="Times New Roman" w:eastAsia="Times New Roman"/>
-          <w:color w:val="auto"/>
-          <w:spacing w:val="0"/>
-          <w:position w:val="0"/>
-          <w:sz w:val="22"/>
-          <w:shd w:fill="auto" w:val="clear"/>
-        </w:rPr>
-      </w:pPr>
-    </w:p>
-    <w:p>
-      <w:pPr>
-        <w:spacing w:before="0" w:after="200" w:line="240"/>
-        <w:ind w:right="0" w:left="0" w:firstLine="0"/>
-        <w:jc w:val="left"/>
-        <w:rPr>
-          <w:rFonts w:ascii="Times New Roman" w:hAnsi="Times New Roman" w:cs="Times New Roman" w:eastAsia="Times New Roman"/>
-          <w:color w:val="auto"/>
-          <w:spacing w:val="0"/>
-          <w:position w:val="0"/>
-          <w:sz w:val="22"/>
-          <w:shd w:fill="auto" w:val="clear"/>
-        </w:rPr>
-      </w:pPr>
-      <w:r>
-        <w:rPr>
-          <w:rFonts w:ascii="Times New Roman" w:hAnsi="Times New Roman" w:cs="Times New Roman" w:eastAsia="Times New Roman"/>
-          <w:color w:val="auto"/>
-          <w:spacing w:val="0"/>
-          <w:position w:val="0"/>
-          <w:sz w:val="22"/>
-          <w:shd w:fill="auto" w:val="clear"/>
-        </w:rPr>
-        <w:t xml:space="preserve">Best for projects needing frequent updates and close team collaboration</w:t>
-      </w:r>
-    </w:p>
-    <w:p>
-      <w:pPr>
-        <w:spacing w:before="0" w:after="200" w:line="240"/>
-        <w:ind w:right="0" w:left="0" w:firstLine="0"/>
-        <w:jc w:val="left"/>
-        <w:rPr>
-          <w:rFonts w:ascii="Times New Roman" w:hAnsi="Times New Roman" w:cs="Times New Roman" w:eastAsia="Times New Roman"/>
-          <w:color w:val="auto"/>
-          <w:spacing w:val="0"/>
-          <w:position w:val="0"/>
-          <w:sz w:val="22"/>
-          <w:shd w:fill="auto" w:val="clear"/>
-        </w:rPr>
-      </w:pPr>
-    </w:p>
-    <w:p>
-      <w:pPr>
-        <w:spacing w:before="0" w:after="200" w:line="240"/>
-        <w:ind w:right="0" w:left="0" w:firstLine="0"/>
-        <w:jc w:val="left"/>
-        <w:rPr>
-          <w:rFonts w:ascii="Times New Roman" w:hAnsi="Times New Roman" w:cs="Times New Roman" w:eastAsia="Times New Roman"/>
-          <w:color w:val="auto"/>
-          <w:spacing w:val="0"/>
-          <w:position w:val="0"/>
-          <w:sz w:val="22"/>
-          <w:shd w:fill="auto" w:val="clear"/>
-        </w:rPr>
-      </w:pPr>
-      <w:r>
-        <w:rPr>
-          <w:rFonts w:ascii="Times New Roman" w:hAnsi="Times New Roman" w:cs="Times New Roman" w:eastAsia="Times New Roman"/>
-          <w:color w:val="auto"/>
-          <w:spacing w:val="0"/>
-          <w:position w:val="0"/>
-          <w:sz w:val="22"/>
-          <w:shd w:fill="auto" w:val="clear"/>
-        </w:rPr>
         <w:t xml:space="preserve">DevOps Model:</w:t>
       </w:r>
     </w:p>
     <w:p>
       <w:pPr>
-        <w:spacing w:before="0" w:after="200" w:line="240"/>
-        <w:ind w:right="0" w:left="0" w:firstLine="0"/>
-        <w:jc w:val="left"/>
-        <w:rPr>
-          <w:rFonts w:ascii="Times New Roman" w:hAnsi="Times New Roman" w:cs="Times New Roman" w:eastAsia="Times New Roman"/>
-          <w:color w:val="auto"/>
-          <w:spacing w:val="0"/>
-          <w:position w:val="0"/>
-          <w:sz w:val="22"/>
-          <w:shd w:fill="auto" w:val="clear"/>
-        </w:rPr>
-      </w:pPr>
-    </w:p>
-    <w:p>
-      <w:pPr>
-        <w:spacing w:before="0" w:after="200" w:line="240"/>
-        <w:ind w:right="0" w:left="0" w:firstLine="0"/>
+        <w:numPr>
+          <w:ilvl w:val="0"/>
+          <w:numId w:val="58"/>
+        </w:numPr>
+        <w:spacing w:before="0" w:after="200" w:line="240"/>
+        <w:ind w:right="0" w:left="720" w:hanging="360"/>
         <w:jc w:val="left"/>
         <w:rPr>
           <w:rFonts w:ascii="Times New Roman" w:hAnsi="Times New Roman" w:cs="Times New Roman" w:eastAsia="Times New Roman"/>
@@ -6532,23 +5284,12 @@
     </w:p>
     <w:p>
       <w:pPr>
-        <w:spacing w:before="0" w:after="200" w:line="240"/>
-        <w:ind w:right="0" w:left="0" w:firstLine="0"/>
-        <w:jc w:val="left"/>
-        <w:rPr>
-          <w:rFonts w:ascii="Times New Roman" w:hAnsi="Times New Roman" w:cs="Times New Roman" w:eastAsia="Times New Roman"/>
-          <w:color w:val="auto"/>
-          <w:spacing w:val="0"/>
-          <w:position w:val="0"/>
-          <w:sz w:val="22"/>
-          <w:shd w:fill="auto" w:val="clear"/>
-        </w:rPr>
-      </w:pPr>
-    </w:p>
-    <w:p>
-      <w:pPr>
-        <w:spacing w:before="0" w:after="200" w:line="240"/>
-        <w:ind w:right="0" w:left="0" w:firstLine="0"/>
+        <w:numPr>
+          <w:ilvl w:val="0"/>
+          <w:numId w:val="58"/>
+        </w:numPr>
+        <w:spacing w:before="0" w:after="200" w:line="240"/>
+        <w:ind w:right="0" w:left="720" w:hanging="360"/>
         <w:jc w:val="left"/>
         <w:rPr>
           <w:rFonts w:ascii="Times New Roman" w:hAnsi="Times New Roman" w:cs="Times New Roman" w:eastAsia="Times New Roman"/>
@@ -6573,23 +5314,12 @@
     </w:p>
     <w:p>
       <w:pPr>
-        <w:spacing w:before="0" w:after="200" w:line="240"/>
-        <w:ind w:right="0" w:left="0" w:firstLine="0"/>
-        <w:jc w:val="left"/>
-        <w:rPr>
-          <w:rFonts w:ascii="Times New Roman" w:hAnsi="Times New Roman" w:cs="Times New Roman" w:eastAsia="Times New Roman"/>
-          <w:color w:val="auto"/>
-          <w:spacing w:val="0"/>
-          <w:position w:val="0"/>
-          <w:sz w:val="22"/>
-          <w:shd w:fill="auto" w:val="clear"/>
-        </w:rPr>
-      </w:pPr>
-    </w:p>
-    <w:p>
-      <w:pPr>
-        <w:spacing w:before="0" w:after="200" w:line="240"/>
-        <w:ind w:right="0" w:left="0" w:firstLine="0"/>
+        <w:numPr>
+          <w:ilvl w:val="0"/>
+          <w:numId w:val="58"/>
+        </w:numPr>
+        <w:spacing w:before="0" w:after="200" w:line="240"/>
+        <w:ind w:right="0" w:left="720" w:hanging="360"/>
         <w:jc w:val="left"/>
         <w:rPr>
           <w:rFonts w:ascii="Times New Roman" w:hAnsi="Times New Roman" w:cs="Times New Roman" w:eastAsia="Times New Roman"/>
@@ -6614,23 +5344,12 @@
     </w:p>
     <w:p>
       <w:pPr>
-        <w:spacing w:before="0" w:after="200" w:line="240"/>
-        <w:ind w:right="0" w:left="0" w:firstLine="0"/>
-        <w:jc w:val="left"/>
-        <w:rPr>
-          <w:rFonts w:ascii="Times New Roman" w:hAnsi="Times New Roman" w:cs="Times New Roman" w:eastAsia="Times New Roman"/>
-          <w:color w:val="auto"/>
-          <w:spacing w:val="0"/>
-          <w:position w:val="0"/>
-          <w:sz w:val="22"/>
-          <w:shd w:fill="auto" w:val="clear"/>
-        </w:rPr>
-      </w:pPr>
-    </w:p>
-    <w:p>
-      <w:pPr>
-        <w:spacing w:before="0" w:after="200" w:line="240"/>
-        <w:ind w:right="0" w:left="0" w:firstLine="0"/>
+        <w:numPr>
+          <w:ilvl w:val="0"/>
+          <w:numId w:val="58"/>
+        </w:numPr>
+        <w:spacing w:before="0" w:after="200" w:line="240"/>
+        <w:ind w:right="0" w:left="720" w:hanging="360"/>
         <w:jc w:val="left"/>
         <w:rPr>
           <w:rFonts w:ascii="Times New Roman" w:hAnsi="Times New Roman" w:cs="Times New Roman" w:eastAsia="Times New Roman"/>
@@ -6837,6 +5556,13 @@
       <w:lvlText w:val="•"/>
     </w:lvl>
   </w:abstractNum>
+  <w:abstractNum w:abstractNumId="66">
+    <w:lvl w:ilvl="0">
+      <w:start w:val="1"/>
+      <w:numFmt w:val="bullet"/>
+      <w:lvlText w:val="•"/>
+    </w:lvl>
+  </w:abstractNum>
   <w:abstractNum w:abstractNumId="49">
     <w:lvl w:ilvl="0">
       <w:start w:val="1"/>
@@ -6849,13 +5575,6 @@
       <w:start w:val="1"/>
       <w:numFmt w:val="decimal"/>
       <w:lvlText w:val="%1."/>
-    </w:lvl>
-  </w:abstractNum>
-  <w:abstractNum w:abstractNumId="66">
-    <w:lvl w:ilvl="0">
-      <w:start w:val="1"/>
-      <w:numFmt w:val="bullet"/>
-      <w:lvlText w:val="•"/>
     </w:lvl>
   </w:abstractNum>
   <w:abstractNum w:abstractNumId="72">
@@ -6872,97 +5591,127 @@
       <w:lvlText w:val="•"/>
     </w:lvl>
   </w:abstractNum>
-  <w:abstractNum w:abstractNumId="61">
+  <w:abstractNum w:abstractNumId="84">
     <w:lvl w:ilvl="0">
       <w:start w:val="1"/>
-      <w:numFmt w:val="decimal"/>
-      <w:lvlText w:val="%1."/>
+      <w:numFmt w:val="bullet"/>
+      <w:lvlText w:val="•"/>
     </w:lvl>
   </w:abstractNum>
-  <w:abstractNum w:abstractNumId="67">
+  <w:abstractNum w:abstractNumId="90">
     <w:lvl w:ilvl="0">
       <w:start w:val="1"/>
-      <w:numFmt w:val="decimal"/>
-      <w:lvlText w:val="%1."/>
+      <w:numFmt w:val="bullet"/>
+      <w:lvlText w:val="•"/>
+    </w:lvl>
+  </w:abstractNum>
+  <w:abstractNum w:abstractNumId="96">
+    <w:lvl w:ilvl="0">
+      <w:start w:val="1"/>
+      <w:numFmt w:val="bullet"/>
+      <w:lvlText w:val="•"/>
+    </w:lvl>
+  </w:abstractNum>
+  <w:abstractNum w:abstractNumId="102">
+    <w:lvl w:ilvl="0">
+      <w:start w:val="1"/>
+      <w:numFmt w:val="bullet"/>
+      <w:lvlText w:val="•"/>
+    </w:lvl>
+  </w:abstractNum>
+  <w:abstractNum w:abstractNumId="108">
+    <w:lvl w:ilvl="0">
+      <w:start w:val="1"/>
+      <w:numFmt w:val="bullet"/>
+      <w:lvlText w:val="•"/>
     </w:lvl>
   </w:abstractNum>
   <w:num w:numId="2">
+    <w:abstractNumId w:val="108"/>
+  </w:num>
+  <w:num w:numId="4">
+    <w:abstractNumId w:val="102"/>
+  </w:num>
+  <w:num w:numId="6">
+    <w:abstractNumId w:val="55"/>
+  </w:num>
+  <w:num w:numId="8">
+    <w:abstractNumId w:val="49"/>
+  </w:num>
+  <w:num w:numId="10">
+    <w:abstractNumId w:val="96"/>
+  </w:num>
+  <w:num w:numId="12">
+    <w:abstractNumId w:val="90"/>
+  </w:num>
+  <w:num w:numId="14">
+    <w:abstractNumId w:val="84"/>
+  </w:num>
+  <w:num w:numId="16">
+    <w:abstractNumId w:val="43"/>
+  </w:num>
+  <w:num w:numId="18">
+    <w:abstractNumId w:val="37"/>
+  </w:num>
+  <w:num w:numId="20">
     <w:abstractNumId w:val="78"/>
   </w:num>
-  <w:num w:numId="4">
+  <w:num w:numId="22">
     <w:abstractNumId w:val="72"/>
   </w:num>
-  <w:num w:numId="6">
-    <w:abstractNumId w:val="67"/>
+  <w:num w:numId="24">
+    <w:abstractNumId w:val="31"/>
   </w:num>
-  <w:num w:numId="8">
-    <w:abstractNumId w:val="61"/>
+  <w:num w:numId="26">
+    <w:abstractNumId w:val="25"/>
   </w:num>
-  <w:num w:numId="10">
+  <w:num w:numId="28">
     <w:abstractNumId w:val="66"/>
   </w:num>
-  <w:num w:numId="12">
+  <w:num w:numId="30">
     <w:abstractNumId w:val="60"/>
   </w:num>
-  <w:num w:numId="14">
+  <w:num w:numId="32">
+    <w:abstractNumId w:val="19"/>
+  </w:num>
+  <w:num w:numId="34">
+    <w:abstractNumId w:val="13"/>
+  </w:num>
+  <w:num w:numId="36">
     <w:abstractNumId w:val="54"/>
   </w:num>
-  <w:num w:numId="16">
-    <w:abstractNumId w:val="55"/>
-  </w:num>
-  <w:num w:numId="18">
-    <w:abstractNumId w:val="49"/>
-  </w:num>
-  <w:num w:numId="20">
+  <w:num w:numId="38">
     <w:abstractNumId w:val="48"/>
   </w:num>
-  <w:num w:numId="22">
+  <w:num w:numId="40">
     <w:abstractNumId w:val="42"/>
   </w:num>
-  <w:num w:numId="24">
-    <w:abstractNumId w:val="43"/>
+  <w:num w:numId="42">
+    <w:abstractNumId w:val="7"/>
   </w:num>
-  <w:num w:numId="26">
-    <w:abstractNumId w:val="37"/>
+  <w:num w:numId="44">
+    <w:abstractNumId w:val="1"/>
   </w:num>
-  <w:num w:numId="28">
+  <w:num w:numId="46">
     <w:abstractNumId w:val="36"/>
   </w:num>
-  <w:num w:numId="30">
+  <w:num w:numId="48">
     <w:abstractNumId w:val="30"/>
   </w:num>
-  <w:num w:numId="32">
-    <w:abstractNumId w:val="31"/>
-  </w:num>
-  <w:num w:numId="34">
-    <w:abstractNumId w:val="25"/>
-  </w:num>
-  <w:num w:numId="36">
+  <w:num w:numId="50">
     <w:abstractNumId w:val="24"/>
   </w:num>
-  <w:num w:numId="38">
+  <w:num w:numId="52">
     <w:abstractNumId w:val="18"/>
   </w:num>
-  <w:num w:numId="40">
-    <w:abstractNumId w:val="19"/>
-  </w:num>
-  <w:num w:numId="42">
-    <w:abstractNumId w:val="13"/>
-  </w:num>
-  <w:num w:numId="44">
+  <w:num w:numId="54">
     <w:abstractNumId w:val="12"/>
   </w:num>
-  <w:num w:numId="46">
+  <w:num w:numId="56">
     <w:abstractNumId w:val="6"/>
   </w:num>
-  <w:num w:numId="48">
+  <w:num w:numId="58">
     <w:abstractNumId w:val="0"/>
-  </w:num>
-  <w:num w:numId="50">
-    <w:abstractNumId w:val="7"/>
-  </w:num>
-  <w:num w:numId="52">
-    <w:abstractNumId w:val="1"/>
   </w:num>
 </w:numbering>
 </file>
